--- a/docs/MashupJS TODO.docx
+++ b/docs/MashupJS TODO.docx
@@ -17,6 +17,9 @@
       </w:r>
     </w:p>
     <w:p>
+      <w:pPr>
+        <w:pStyle w:val="Heading1"/>
+      </w:pPr>
       <w:r>
         <w:t>Continuous Tasks – Perform after every complete task</w:t>
       </w:r>
@@ -186,7 +189,7 @@
         <w:pStyle w:val="Heading1"/>
       </w:pPr>
       <w:r>
-        <w:t>New Task List</w:t>
+        <w:t>Tasks</w:t>
       </w:r>
     </w:p>
     <w:p>
@@ -194,1694 +197,41 @@
         <w:pStyle w:val="Heading2"/>
       </w:pPr>
       <w:r>
-        <w:t>BEFORE BUILDING PRODUCTION APP</w:t>
-      </w:r>
-    </w:p>
-    <w:p>
-      <w:pPr>
-        <w:numPr>
-          <w:ilvl w:val="0"/>
-          <w:numId w:val="15"/>
-        </w:numPr>
-      </w:pPr>
-      <w:r>
-        <w:t xml:space="preserve">Research </w:t>
-      </w:r>
-      <w:proofErr w:type="spellStart"/>
-      <w:r>
-        <w:t>AngularFire</w:t>
-      </w:r>
-      <w:proofErr w:type="spellEnd"/>
-      <w:r>
-        <w:t xml:space="preserve"> (Firebase) to see how that fits.  Want to make sure </w:t>
-      </w:r>
-      <w:proofErr w:type="spellStart"/>
-      <w:r>
-        <w:t>cacheService</w:t>
-      </w:r>
-      <w:proofErr w:type="spellEnd"/>
-      <w:r>
-        <w:t xml:space="preserve"> is still relevant.</w:t>
-      </w:r>
-    </w:p>
-    <w:p>
-      <w:pPr>
-        <w:numPr>
-          <w:ilvl w:val="0"/>
-          <w:numId w:val="15"/>
-        </w:numPr>
-      </w:pPr>
-      <w:r>
-        <w:t>Are there other more native caching options I should be using instead?</w:t>
-      </w:r>
-    </w:p>
-    <w:p>
-      <w:pPr>
-        <w:numPr>
-          <w:ilvl w:val="0"/>
-          <w:numId w:val="15"/>
-        </w:numPr>
-      </w:pPr>
-      <w:r>
-        <w:t>Is there a micro-library for offline first design?</w:t>
-      </w:r>
-    </w:p>
-    <w:p>
-      <w:pPr>
-        <w:numPr>
-          <w:ilvl w:val="0"/>
-          <w:numId w:val="15"/>
-        </w:numPr>
-      </w:pPr>
-      <w:r>
-        <w:t>Find a control library(s)</w:t>
-      </w:r>
-    </w:p>
-    <w:p>
-      <w:pPr>
-        <w:numPr>
-          <w:ilvl w:val="1"/>
-          <w:numId w:val="15"/>
-        </w:numPr>
-      </w:pPr>
-      <w:proofErr w:type="spellStart"/>
-      <w:r>
-        <w:t>Flexgrid</w:t>
-      </w:r>
-      <w:proofErr w:type="spellEnd"/>
-      <w:r>
-        <w:t xml:space="preserve">, </w:t>
-      </w:r>
-      <w:proofErr w:type="spellStart"/>
-      <w:r>
-        <w:t>AngularGrid</w:t>
-      </w:r>
-      <w:proofErr w:type="spellEnd"/>
-      <w:r>
-        <w:t xml:space="preserve">, Flexbox, </w:t>
-      </w:r>
-      <w:proofErr w:type="spellStart"/>
-      <w:r>
-        <w:t>WinJS</w:t>
-      </w:r>
-      <w:proofErr w:type="spellEnd"/>
-    </w:p>
-    <w:p>
-      <w:pPr>
-        <w:numPr>
-          <w:ilvl w:val="1"/>
-          <w:numId w:val="15"/>
-        </w:numPr>
-      </w:pPr>
-      <w:r>
-        <w:t xml:space="preserve">Or try out a </w:t>
-      </w:r>
-      <w:proofErr w:type="spellStart"/>
-      <w:r>
-        <w:t>wrapBoorstrap</w:t>
-      </w:r>
-      <w:proofErr w:type="spellEnd"/>
-      <w:r>
-        <w:t xml:space="preserve"> package</w:t>
-      </w:r>
-    </w:p>
-    <w:p>
-      <w:pPr>
-        <w:pStyle w:val="Heading2"/>
-      </w:pPr>
-      <w:r>
-        <w:t>IMMEDIATE TODO STEPS</w:t>
-      </w:r>
-    </w:p>
-    <w:p>
-      <w:pPr>
-        <w:rPr>
-          <w:i/>
-        </w:rPr>
-      </w:pPr>
-      <w:r>
-        <w:rPr>
-          <w:i/>
-        </w:rPr>
-        <w:t>While working on this keep notes somewhere for design documentation and how to use this.</w:t>
-      </w:r>
-    </w:p>
-    <w:p>
-      <w:r>
-        <w:t>Update Getting Started documentation.  Everything now runs out of the “</w:t>
-      </w:r>
-      <w:proofErr w:type="spellStart"/>
-      <w:r>
-        <w:t>dist</w:t>
-      </w:r>
-      <w:proofErr w:type="spellEnd"/>
-      <w:r>
-        <w:t>” directory.  This is not obvious and needs documented.</w:t>
-      </w:r>
-    </w:p>
-    <w:p>
-      <w:r>
-        <w:t>Update all blog headers.</w:t>
-      </w:r>
-    </w:p>
-    <w:p>
-      <w:r>
-        <w:t>Update the Readme.md of each repository to give information on how to use the repository and explain the specific purpose of the repository.</w:t>
-      </w:r>
-    </w:p>
-    <w:p>
-      <w:r>
-        <w:t>Document/Blog architecture for highly resilient/performant solution</w:t>
-      </w:r>
-    </w:p>
-    <w:p>
-      <w:pPr>
-        <w:numPr>
-          <w:ilvl w:val="0"/>
-          <w:numId w:val="15"/>
-        </w:numPr>
-      </w:pPr>
-      <w:r>
-        <w:t xml:space="preserve">Cache for reads, queue for writes, </w:t>
-      </w:r>
-      <w:proofErr w:type="spellStart"/>
-      <w:r>
-        <w:t>SignalR</w:t>
-      </w:r>
-      <w:proofErr w:type="spellEnd"/>
-      <w:r>
-        <w:t xml:space="preserve"> for notifications, Service Bus for Pub/Sub integration</w:t>
-      </w:r>
-    </w:p>
-    <w:p>
-      <w:pPr>
-        <w:numPr>
-          <w:ilvl w:val="0"/>
-          <w:numId w:val="15"/>
-        </w:numPr>
-      </w:pPr>
-      <w:r>
-        <w:t>Make some nice diagrams, explanations, and follow up with a tutorial on setting it up. (Multi-Part)</w:t>
-      </w:r>
-    </w:p>
-    <w:p>
-      <w:pPr>
-        <w:numPr>
-          <w:ilvl w:val="0"/>
-          <w:numId w:val="15"/>
-        </w:numPr>
-      </w:pPr>
-      <w:r>
-        <w:t>Create an example app demonstrating it and the differences when the arch is not used.  See if there is a demonstrable difference.</w:t>
-      </w:r>
-    </w:p>
-    <w:p>
-      <w:r>
-        <w:t>Break out existing example projects.</w:t>
-      </w:r>
-    </w:p>
-    <w:p>
-      <w:pPr>
-        <w:numPr>
-          <w:ilvl w:val="0"/>
-          <w:numId w:val="15"/>
-        </w:numPr>
-      </w:pPr>
-      <w:proofErr w:type="spellStart"/>
-      <w:r>
-        <w:t>WebApi</w:t>
-      </w:r>
-      <w:proofErr w:type="spellEnd"/>
-      <w:r>
-        <w:t xml:space="preserve"> AD project</w:t>
-      </w:r>
-    </w:p>
-    <w:p>
-      <w:pPr>
-        <w:numPr>
-          <w:ilvl w:val="0"/>
-          <w:numId w:val="15"/>
-        </w:numPr>
-      </w:pPr>
-      <w:r>
-        <w:t>Possibly combine these to demonstrate how to combine apps.  Could be a cool tutorial.</w:t>
-      </w:r>
-    </w:p>
-    <w:p>
-      <w:r>
-        <w:t>Update all components</w:t>
-      </w:r>
-    </w:p>
-    <w:p>
-      <w:pPr>
-        <w:numPr>
-          <w:ilvl w:val="0"/>
-          <w:numId w:val="2"/>
-        </w:numPr>
-      </w:pPr>
-      <w:r>
-        <w:t xml:space="preserve">Document how to update an implementation with Core changes. </w:t>
-      </w:r>
-    </w:p>
-    <w:p>
-      <w:r>
-        <w:t>Create a couple new skins</w:t>
-      </w:r>
-    </w:p>
-    <w:p>
-      <w:pPr>
-        <w:numPr>
-          <w:ilvl w:val="0"/>
-          <w:numId w:val="15"/>
-        </w:numPr>
-      </w:pPr>
-      <w:r>
-        <w:t>Document how to do this.</w:t>
-      </w:r>
-    </w:p>
-    <w:p>
-      <w:r>
-        <w:t>New multi-session-example</w:t>
-      </w:r>
-    </w:p>
-    <w:p>
-      <w:pPr>
-        <w:numPr>
-          <w:ilvl w:val="0"/>
-          <w:numId w:val="2"/>
-        </w:numPr>
-      </w:pPr>
-      <w:r>
-        <w:t>Create a copy from the working core</w:t>
-      </w:r>
-    </w:p>
-    <w:p>
-      <w:pPr>
-        <w:numPr>
-          <w:ilvl w:val="0"/>
-          <w:numId w:val="2"/>
-        </w:numPr>
-      </w:pPr>
-      <w:r>
-        <w:t xml:space="preserve">Add app3 – create a template in </w:t>
-      </w:r>
-      <w:proofErr w:type="spellStart"/>
-      <w:r>
-        <w:t>Yomen</w:t>
-      </w:r>
-      <w:proofErr w:type="spellEnd"/>
-      <w:r>
-        <w:t xml:space="preserve"> or </w:t>
-      </w:r>
-      <w:proofErr w:type="spellStart"/>
-      <w:r>
-        <w:t>Yo</w:t>
-      </w:r>
-      <w:proofErr w:type="spellEnd"/>
-      <w:r>
-        <w:t xml:space="preserve"> for this.</w:t>
-      </w:r>
-    </w:p>
-    <w:p>
-      <w:pPr>
-        <w:numPr>
-          <w:ilvl w:val="1"/>
-          <w:numId w:val="2"/>
-        </w:numPr>
-      </w:pPr>
-      <w:proofErr w:type="spellStart"/>
-      <w:r>
-        <w:t>Yoeman</w:t>
-      </w:r>
-      <w:proofErr w:type="spellEnd"/>
-      <w:r>
-        <w:t xml:space="preserve"> – Get templates set up for new app and new page.</w:t>
-      </w:r>
-    </w:p>
-    <w:p>
-      <w:pPr>
-        <w:numPr>
-          <w:ilvl w:val="0"/>
-          <w:numId w:val="2"/>
-        </w:numPr>
-      </w:pPr>
-      <w:r>
+        <w:t>One Off Tasks</w:t>
+      </w:r>
+    </w:p>
+    <w:p>
+      <w:pPr>
+        <w:numPr>
+          <w:ilvl w:val="0"/>
+          <w:numId w:val="2"/>
+        </w:numPr>
+        <w:spacing w:before="0" w:after="0"/>
+        <w:rPr>
+          <w:color w:val="FF0000"/>
+        </w:rPr>
+      </w:pPr>
+      <w:r>
+        <w:rPr>
+          <w:color w:val="FF0000"/>
+        </w:rPr>
         <w:t xml:space="preserve">Add </w:t>
       </w:r>
       <w:proofErr w:type="spellStart"/>
       <w:r>
-        <w:t>WebApi.AuthADSP</w:t>
-      </w:r>
-      <w:proofErr w:type="spellEnd"/>
-      <w:r>
-        <w:t xml:space="preserve"> to solution</w:t>
-      </w:r>
-    </w:p>
-    <w:p>
-      <w:pPr>
-        <w:numPr>
-          <w:ilvl w:val="0"/>
-          <w:numId w:val="2"/>
-        </w:numPr>
-      </w:pPr>
-      <w:r>
-        <w:t xml:space="preserve">Add DAL call the get session from </w:t>
-      </w:r>
-      <w:proofErr w:type="spellStart"/>
-      <w:r>
-        <w:t>AuthADSP</w:t>
-      </w:r>
-      <w:proofErr w:type="spellEnd"/>
-      <w:r>
-        <w:t xml:space="preserve"> /w AD only</w:t>
-      </w:r>
-    </w:p>
-    <w:p>
-      <w:pPr>
-        <w:numPr>
-          <w:ilvl w:val="0"/>
-          <w:numId w:val="2"/>
-        </w:numPr>
-      </w:pPr>
-      <w:r>
-        <w:t>Add app 4 with session similar to what we have today combining both AD and local user configuration.</w:t>
-      </w:r>
-    </w:p>
-    <w:p>
-      <w:pPr>
-        <w:numPr>
-          <w:ilvl w:val="0"/>
-          <w:numId w:val="2"/>
-        </w:numPr>
-      </w:pPr>
-      <w:r>
-        <w:t xml:space="preserve">Add </w:t>
-      </w:r>
-      <w:proofErr w:type="spellStart"/>
-      <w:r>
-        <w:t>npm</w:t>
-      </w:r>
-      <w:proofErr w:type="spellEnd"/>
-      <w:r>
-        <w:t xml:space="preserve"> publish for new multi-session-example project</w:t>
-      </w:r>
-    </w:p>
-    <w:p>
-      <w:pPr>
-        <w:numPr>
-          <w:ilvl w:val="0"/>
-          <w:numId w:val="2"/>
-        </w:numPr>
-      </w:pPr>
-      <w:r>
-        <w:t>Update session and routing documentation</w:t>
-      </w:r>
-    </w:p>
-    <w:p>
-      <w:r>
-        <w:t>JS References in VS</w:t>
-      </w:r>
-    </w:p>
-    <w:p>
-      <w:pPr>
-        <w:numPr>
-          <w:ilvl w:val="0"/>
-          <w:numId w:val="2"/>
-        </w:numPr>
-      </w:pPr>
-      <w:r>
-        <w:t>Add and document how to add JavaScript library references in Visual Studio.</w:t>
-      </w:r>
-    </w:p>
-    <w:p>
-      <w:r>
-        <w:t xml:space="preserve">Create a big </w:t>
-      </w:r>
-      <w:proofErr w:type="spellStart"/>
-      <w:r>
-        <w:t>WebApi</w:t>
-      </w:r>
-      <w:proofErr w:type="spellEnd"/>
-      <w:r>
-        <w:t xml:space="preserve"> for Sample Data</w:t>
-      </w:r>
-    </w:p>
-    <w:p>
-      <w:pPr>
-        <w:numPr>
-          <w:ilvl w:val="0"/>
-          <w:numId w:val="2"/>
-        </w:numPr>
-      </w:pPr>
-      <w:r>
-        <w:t>Document/Blog this and open up to open source.</w:t>
-      </w:r>
-    </w:p>
-    <w:p>
-      <w:pPr>
-        <w:numPr>
-          <w:ilvl w:val="0"/>
-          <w:numId w:val="2"/>
-        </w:numPr>
-      </w:pPr>
-      <w:r>
-        <w:t xml:space="preserve">Examples with sync and </w:t>
-      </w:r>
-      <w:proofErr w:type="spellStart"/>
-      <w:r>
-        <w:t>async</w:t>
-      </w:r>
-      <w:proofErr w:type="spellEnd"/>
-      <w:r>
-        <w:t>/await</w:t>
-      </w:r>
-    </w:p>
-    <w:p>
-      <w:pPr>
-        <w:numPr>
-          <w:ilvl w:val="0"/>
-          <w:numId w:val="2"/>
-        </w:numPr>
-      </w:pPr>
-      <w:r>
-        <w:t xml:space="preserve">Example with </w:t>
-      </w:r>
-      <w:proofErr w:type="spellStart"/>
-      <w:r>
-        <w:t>Redis</w:t>
-      </w:r>
-      <w:proofErr w:type="spellEnd"/>
-      <w:r>
-        <w:t xml:space="preserve"> Cache and without</w:t>
-      </w:r>
-    </w:p>
-    <w:p>
-      <w:pPr>
-        <w:numPr>
-          <w:ilvl w:val="0"/>
-          <w:numId w:val="2"/>
-        </w:numPr>
-      </w:pPr>
-      <w:r>
-        <w:t>Examples with save and queue to save</w:t>
-      </w:r>
-    </w:p>
-    <w:p>
-      <w:pPr>
-        <w:numPr>
-          <w:ilvl w:val="0"/>
-          <w:numId w:val="2"/>
-        </w:numPr>
-      </w:pPr>
-      <w:r>
-        <w:t xml:space="preserve">Create a client to go with the </w:t>
-      </w:r>
-      <w:proofErr w:type="spellStart"/>
-      <w:r>
-        <w:t>WebApi</w:t>
-      </w:r>
-      <w:proofErr w:type="spellEnd"/>
-      <w:r>
-        <w:t xml:space="preserve"> to demonstrate</w:t>
-      </w:r>
-    </w:p>
-    <w:p>
-      <w:pPr>
-        <w:numPr>
-          <w:ilvl w:val="0"/>
-          <w:numId w:val="2"/>
-        </w:numPr>
-      </w:pPr>
-      <w:r>
-        <w:t>Add some kind of timing/performance metrics</w:t>
-      </w:r>
-    </w:p>
-    <w:p>
-      <w:r>
-        <w:t>Start working up example projects to continue my learning</w:t>
-      </w:r>
-    </w:p>
-    <w:p>
-      <w:pPr>
-        <w:numPr>
-          <w:ilvl w:val="0"/>
-          <w:numId w:val="2"/>
-        </w:numPr>
-      </w:pPr>
-      <w:r>
-        <w:t>Study Bootstrap</w:t>
-      </w:r>
-    </w:p>
-    <w:p>
-      <w:pPr>
-        <w:numPr>
-          <w:ilvl w:val="0"/>
-          <w:numId w:val="2"/>
-        </w:numPr>
-      </w:pPr>
-      <w:r>
-        <w:t xml:space="preserve">Study </w:t>
-      </w:r>
-      <w:proofErr w:type="spellStart"/>
-      <w:r>
-        <w:t>WebApi</w:t>
-      </w:r>
-      <w:proofErr w:type="spellEnd"/>
-    </w:p>
-    <w:p>
-      <w:pPr>
-        <w:numPr>
-          <w:ilvl w:val="0"/>
-          <w:numId w:val="2"/>
-        </w:numPr>
-      </w:pPr>
-      <w:r>
-        <w:t>Study Different database types</w:t>
-      </w:r>
-    </w:p>
-    <w:p>
-      <w:pPr>
-        <w:numPr>
-          <w:ilvl w:val="0"/>
-          <w:numId w:val="2"/>
-        </w:numPr>
-      </w:pPr>
-      <w:proofErr w:type="spellStart"/>
-      <w:r>
-        <w:t>SignalR</w:t>
-      </w:r>
-      <w:proofErr w:type="spellEnd"/>
-    </w:p>
-    <w:p>
-      <w:pPr>
-        <w:numPr>
-          <w:ilvl w:val="0"/>
-          <w:numId w:val="2"/>
-        </w:numPr>
-      </w:pPr>
-      <w:proofErr w:type="spellStart"/>
-      <w:r>
-        <w:t>TypeScript</w:t>
-      </w:r>
-      <w:proofErr w:type="spellEnd"/>
-    </w:p>
-    <w:p>
-      <w:pPr>
-        <w:numPr>
-          <w:ilvl w:val="0"/>
-          <w:numId w:val="2"/>
-        </w:numPr>
-      </w:pPr>
-      <w:r>
-        <w:t>SASS</w:t>
-      </w:r>
-    </w:p>
-    <w:p>
-      <w:pPr>
-        <w:numPr>
-          <w:ilvl w:val="0"/>
-          <w:numId w:val="2"/>
-        </w:numPr>
-      </w:pPr>
-      <w:r>
-        <w:t>Jasmine for testing</w:t>
-      </w:r>
-    </w:p>
-    <w:p>
-      <w:pPr>
-        <w:rPr>
-          <w:b/>
-          <w:highlight w:val="green"/>
-        </w:rPr>
-      </w:pPr>
-      <w:proofErr w:type="spellStart"/>
-      <w:r>
-        <w:rPr>
-          <w:b/>
-          <w:highlight w:val="green"/>
-        </w:rPr>
-        <w:t>WebApi</w:t>
-      </w:r>
-      <w:proofErr w:type="spellEnd"/>
-      <w:r>
-        <w:rPr>
-          <w:b/>
-          <w:highlight w:val="green"/>
-        </w:rPr>
-        <w:t xml:space="preserve"> project</w:t>
-      </w:r>
-    </w:p>
-    <w:p>
-      <w:pPr>
-        <w:numPr>
-          <w:ilvl w:val="0"/>
-          <w:numId w:val="2"/>
-        </w:numPr>
-        <w:rPr>
-          <w:highlight w:val="green"/>
-        </w:rPr>
-      </w:pPr>
-      <w:r>
-        <w:rPr>
-          <w:highlight w:val="green"/>
-        </w:rPr>
-        <w:t xml:space="preserve">Move/copy the existing routeConfig.js version to the </w:t>
-      </w:r>
-      <w:proofErr w:type="spellStart"/>
-      <w:r>
-        <w:rPr>
-          <w:highlight w:val="green"/>
-        </w:rPr>
-        <w:t>WebApi</w:t>
-      </w:r>
-      <w:proofErr w:type="spellEnd"/>
-      <w:r>
-        <w:rPr>
-          <w:highlight w:val="green"/>
-        </w:rPr>
-        <w:t xml:space="preserve"> project that uses the </w:t>
-      </w:r>
-      <w:proofErr w:type="spellStart"/>
-      <w:r>
-        <w:rPr>
-          <w:highlight w:val="green"/>
-        </w:rPr>
-        <w:t>sessionLoad</w:t>
-      </w:r>
-      <w:proofErr w:type="spellEnd"/>
-      <w:r>
-        <w:rPr>
-          <w:highlight w:val="green"/>
-        </w:rPr>
-        <w:t xml:space="preserve"> for authentication.</w:t>
-      </w:r>
-    </w:p>
-    <w:p>
-      <w:pPr>
-        <w:numPr>
-          <w:ilvl w:val="0"/>
-          <w:numId w:val="2"/>
-        </w:numPr>
-        <w:rPr>
-          <w:b/>
-          <w:highlight w:val="green"/>
-        </w:rPr>
-      </w:pPr>
-      <w:r>
-        <w:rPr>
-          <w:b/>
-          <w:highlight w:val="green"/>
-        </w:rPr>
-        <w:t>Create multi-session system</w:t>
-      </w:r>
-    </w:p>
-    <w:p>
-      <w:pPr>
-        <w:numPr>
-          <w:ilvl w:val="1"/>
-          <w:numId w:val="2"/>
-        </w:numPr>
-        <w:rPr>
-          <w:highlight w:val="green"/>
-        </w:rPr>
-      </w:pPr>
-      <w:r>
-        <w:rPr>
-          <w:highlight w:val="green"/>
-        </w:rPr>
-        <w:t xml:space="preserve">Update the </w:t>
-      </w:r>
-      <w:proofErr w:type="spellStart"/>
-      <w:r>
-        <w:rPr>
-          <w:highlight w:val="green"/>
-        </w:rPr>
-        <w:t>WebApiAuth</w:t>
-      </w:r>
-      <w:proofErr w:type="spellEnd"/>
-      <w:r>
-        <w:rPr>
-          <w:highlight w:val="green"/>
-        </w:rPr>
-        <w:t xml:space="preserve"> example</w:t>
-      </w:r>
-    </w:p>
-    <w:p>
-      <w:pPr>
-        <w:numPr>
-          <w:ilvl w:val="1"/>
-          <w:numId w:val="2"/>
-        </w:numPr>
-        <w:rPr>
-          <w:highlight w:val="green"/>
-        </w:rPr>
-      </w:pPr>
-      <w:r>
-        <w:rPr>
-          <w:highlight w:val="green"/>
-        </w:rPr>
-        <w:t>Create a document and link to mashupjs\readme.md</w:t>
-      </w:r>
-    </w:p>
-    <w:p>
-      <w:pPr>
-        <w:numPr>
-          <w:ilvl w:val="1"/>
-          <w:numId w:val="2"/>
-        </w:numPr>
-        <w:rPr>
-          <w:highlight w:val="green"/>
-        </w:rPr>
-      </w:pPr>
-      <w:r>
-        <w:rPr>
-          <w:highlight w:val="green"/>
-        </w:rPr>
-        <w:t>Create a property of the session collection object for holding generic, application wide, information.</w:t>
-      </w:r>
-    </w:p>
-    <w:p>
-      <w:pPr>
-        <w:rPr>
-          <w:b/>
-          <w:highlight w:val="green"/>
-        </w:rPr>
-      </w:pPr>
-      <w:r>
-        <w:rPr>
-          <w:b/>
-          <w:highlight w:val="green"/>
-        </w:rPr>
-        <w:t>Ability to manage environments</w:t>
-      </w:r>
-    </w:p>
-    <w:p>
-      <w:pPr>
-        <w:numPr>
-          <w:ilvl w:val="0"/>
-          <w:numId w:val="14"/>
-        </w:numPr>
-        <w:rPr>
-          <w:highlight w:val="green"/>
-        </w:rPr>
-      </w:pPr>
-      <w:r>
-        <w:rPr>
-          <w:highlight w:val="green"/>
-        </w:rPr>
-        <w:t>Add environment to the session allowing each app to choose how to access its own data.</w:t>
-      </w:r>
-    </w:p>
-    <w:p>
-      <w:pPr>
-        <w:numPr>
-          <w:ilvl w:val="1"/>
-          <w:numId w:val="2"/>
-        </w:numPr>
-        <w:rPr>
-          <w:highlight w:val="green"/>
-        </w:rPr>
-      </w:pPr>
-      <w:r>
-        <w:rPr>
-          <w:highlight w:val="green"/>
-        </w:rPr>
-        <w:t>Notes in Mashup-Documentation “MASHUP ENVIRONMENTS”</w:t>
-      </w:r>
-    </w:p>
-    <w:p>
-      <w:pPr>
-        <w:numPr>
-          <w:ilvl w:val="0"/>
-          <w:numId w:val="2"/>
-        </w:numPr>
-        <w:rPr>
-          <w:highlight w:val="green"/>
-        </w:rPr>
-      </w:pPr>
-      <w:r>
-        <w:rPr>
-          <w:highlight w:val="green"/>
-        </w:rPr>
-        <w:t>Update the UI to display the environment</w:t>
-      </w:r>
-    </w:p>
-    <w:p>
-      <w:pPr>
-        <w:rPr>
-          <w:highlight w:val="green"/>
-        </w:rPr>
-      </w:pPr>
-    </w:p>
-    <w:p>
-      <w:pPr>
-        <w:rPr>
-          <w:highlight w:val="green"/>
-        </w:rPr>
-      </w:pPr>
-      <w:r>
-        <w:rPr>
-          <w:highlight w:val="green"/>
-        </w:rPr>
-        <w:t xml:space="preserve">Get </w:t>
-      </w:r>
-      <w:r>
-        <w:rPr>
-          <w:b/>
-          <w:highlight w:val="green"/>
-        </w:rPr>
-        <w:t>MashupJS/Readme.md</w:t>
-      </w:r>
-      <w:r>
-        <w:rPr>
-          <w:highlight w:val="green"/>
-        </w:rPr>
-        <w:t xml:space="preserve"> document done</w:t>
-      </w:r>
-    </w:p>
-    <w:p>
-      <w:pPr>
-        <w:numPr>
-          <w:ilvl w:val="0"/>
-          <w:numId w:val="2"/>
-        </w:numPr>
-        <w:rPr>
-          <w:highlight w:val="green"/>
-        </w:rPr>
-      </w:pPr>
-      <w:r>
-        <w:rPr>
-          <w:highlight w:val="green"/>
-        </w:rPr>
-        <w:t>Write Workflow document</w:t>
-      </w:r>
-    </w:p>
-    <w:p>
-      <w:pPr>
-        <w:numPr>
-          <w:ilvl w:val="1"/>
-          <w:numId w:val="2"/>
-        </w:numPr>
-        <w:rPr>
-          <w:b/>
-          <w:highlight w:val="green"/>
-        </w:rPr>
-      </w:pPr>
-      <w:r>
-        <w:rPr>
-          <w:b/>
-          <w:highlight w:val="green"/>
-        </w:rPr>
-        <w:t>Below can be individual documents but each should be mentioned in the workflow.</w:t>
-      </w:r>
-    </w:p>
-    <w:p>
-      <w:pPr>
-        <w:numPr>
-          <w:ilvl w:val="1"/>
-          <w:numId w:val="2"/>
-        </w:numPr>
-        <w:rPr>
-          <w:highlight w:val="green"/>
-        </w:rPr>
-      </w:pPr>
-      <w:r>
-        <w:rPr>
-          <w:highlight w:val="green"/>
-        </w:rPr>
-        <w:t>Creating mashup</w:t>
-      </w:r>
-    </w:p>
-    <w:p>
-      <w:pPr>
-        <w:numPr>
-          <w:ilvl w:val="1"/>
-          <w:numId w:val="2"/>
-        </w:numPr>
-        <w:rPr>
-          <w:highlight w:val="green"/>
-        </w:rPr>
-      </w:pPr>
-      <w:r>
-        <w:rPr>
-          <w:highlight w:val="green"/>
-        </w:rPr>
-        <w:t>updating core</w:t>
-      </w:r>
-      <w:r>
-        <w:rPr>
-          <w:highlight w:val="green"/>
-        </w:rPr>
-        <w:t xml:space="preserve"> </w:t>
-      </w:r>
-      <w:r>
-        <w:rPr>
-          <w:b/>
-          <w:color w:val="538135" w:themeColor="accent6" w:themeShade="BF"/>
-          <w:highlight w:val="green"/>
-        </w:rPr>
-        <w:t xml:space="preserve">(Depends on </w:t>
-      </w:r>
-      <w:proofErr w:type="spellStart"/>
-      <w:r>
-        <w:rPr>
-          <w:b/>
-          <w:color w:val="538135" w:themeColor="accent6" w:themeShade="BF"/>
-          <w:highlight w:val="green"/>
-        </w:rPr>
-        <w:t>WebApiAuth</w:t>
-      </w:r>
-      <w:proofErr w:type="spellEnd"/>
-      <w:r>
-        <w:rPr>
-          <w:b/>
-          <w:color w:val="538135" w:themeColor="accent6" w:themeShade="BF"/>
-          <w:highlight w:val="green"/>
-        </w:rPr>
-        <w:t xml:space="preserve"> project)</w:t>
-      </w:r>
-    </w:p>
-    <w:p>
-      <w:pPr>
-        <w:numPr>
-          <w:ilvl w:val="1"/>
-          <w:numId w:val="2"/>
-        </w:numPr>
-        <w:rPr>
-          <w:highlight w:val="green"/>
-        </w:rPr>
-      </w:pPr>
-      <w:proofErr w:type="gramStart"/>
-      <w:r>
-        <w:rPr>
-          <w:highlight w:val="green"/>
-        </w:rPr>
-        <w:t>publishing</w:t>
-      </w:r>
-      <w:r>
-        <w:rPr>
-          <w:highlight w:val="green"/>
-        </w:rPr>
-        <w:t>/installing</w:t>
-      </w:r>
-      <w:proofErr w:type="gramEnd"/>
-      <w:r>
-        <w:rPr>
-          <w:highlight w:val="green"/>
-        </w:rPr>
-        <w:t xml:space="preserve"> to/from </w:t>
-      </w:r>
-      <w:proofErr w:type="spellStart"/>
-      <w:r>
-        <w:rPr>
-          <w:highlight w:val="green"/>
-        </w:rPr>
-        <w:t>npm</w:t>
-      </w:r>
-      <w:proofErr w:type="spellEnd"/>
-      <w:r>
-        <w:rPr>
-          <w:highlight w:val="green"/>
-        </w:rPr>
-        <w:t xml:space="preserve"> &amp; other tools like Bower.  Need to figure this out.</w:t>
-      </w:r>
-    </w:p>
-    <w:p>
-      <w:pPr>
-        <w:numPr>
-          <w:ilvl w:val="1"/>
-          <w:numId w:val="2"/>
-        </w:numPr>
-        <w:rPr>
-          <w:b/>
-          <w:highlight w:val="green"/>
-        </w:rPr>
-      </w:pPr>
-      <w:r>
-        <w:rPr>
-          <w:highlight w:val="green"/>
-        </w:rPr>
-        <w:t>grunt/gulp tasks</w:t>
-      </w:r>
-      <w:r>
-        <w:rPr>
-          <w:highlight w:val="green"/>
-        </w:rPr>
-        <w:t xml:space="preserve"> </w:t>
-      </w:r>
-      <w:r>
-        <w:rPr>
-          <w:b/>
-          <w:color w:val="538135" w:themeColor="accent6" w:themeShade="BF"/>
-          <w:highlight w:val="green"/>
-        </w:rPr>
-        <w:t xml:space="preserve">(Depends on grunt </w:t>
-      </w:r>
-      <w:proofErr w:type="spellStart"/>
-      <w:r>
-        <w:rPr>
-          <w:b/>
-          <w:color w:val="538135" w:themeColor="accent6" w:themeShade="BF"/>
-          <w:highlight w:val="green"/>
-        </w:rPr>
-        <w:t>rehavilitation</w:t>
-      </w:r>
-      <w:proofErr w:type="spellEnd"/>
-      <w:r>
-        <w:rPr>
-          <w:b/>
-          <w:color w:val="538135" w:themeColor="accent6" w:themeShade="BF"/>
-          <w:highlight w:val="green"/>
-        </w:rPr>
-        <w:t>)</w:t>
-      </w:r>
-    </w:p>
-    <w:p>
-      <w:pPr>
-        <w:numPr>
-          <w:ilvl w:val="1"/>
-          <w:numId w:val="2"/>
-        </w:numPr>
-        <w:rPr>
-          <w:highlight w:val="green"/>
-        </w:rPr>
-      </w:pPr>
-      <w:r>
-        <w:rPr>
-          <w:highlight w:val="green"/>
-        </w:rPr>
-        <w:t>versioning strategy</w:t>
-      </w:r>
-    </w:p>
-    <w:p>
-      <w:pPr>
-        <w:numPr>
-          <w:ilvl w:val="1"/>
-          <w:numId w:val="2"/>
-        </w:numPr>
-        <w:rPr>
-          <w:highlight w:val="green"/>
-        </w:rPr>
-      </w:pPr>
-      <w:r>
-        <w:rPr>
-          <w:b/>
-          <w:highlight w:val="green"/>
-        </w:rPr>
-        <w:t>(</w:t>
-      </w:r>
-      <w:proofErr w:type="gramStart"/>
-      <w:r>
-        <w:rPr>
-          <w:b/>
-          <w:highlight w:val="green"/>
-        </w:rPr>
-        <w:t>plus</w:t>
-      </w:r>
-      <w:proofErr w:type="gramEnd"/>
-      <w:r>
-        <w:rPr>
-          <w:b/>
-          <w:highlight w:val="green"/>
-        </w:rPr>
-        <w:t xml:space="preserve"> the list</w:t>
-      </w:r>
-      <w:r>
-        <w:rPr>
-          <w:b/>
-          <w:highlight w:val="green"/>
-        </w:rPr>
-        <w:t xml:space="preserve"> or workflow items</w:t>
-      </w:r>
-      <w:r>
-        <w:rPr>
-          <w:b/>
-          <w:highlight w:val="green"/>
-        </w:rPr>
-        <w:t xml:space="preserve"> in the Readme document now.)</w:t>
-      </w:r>
-    </w:p>
-    <w:p>
-      <w:pPr>
-        <w:numPr>
-          <w:ilvl w:val="0"/>
-          <w:numId w:val="2"/>
-        </w:numPr>
-        <w:rPr>
-          <w:highlight w:val="green"/>
-        </w:rPr>
-      </w:pPr>
-      <w:r>
-        <w:rPr>
-          <w:highlight w:val="green"/>
-        </w:rPr>
-        <w:t>Create architecture and components document</w:t>
-      </w:r>
-    </w:p>
-    <w:p>
-      <w:pPr>
-        <w:numPr>
-          <w:ilvl w:val="1"/>
-          <w:numId w:val="2"/>
-        </w:numPr>
-        <w:rPr>
-          <w:highlight w:val="green"/>
-        </w:rPr>
-      </w:pPr>
-      <w:r>
-        <w:rPr>
-          <w:highlight w:val="green"/>
-        </w:rPr>
-        <w:t xml:space="preserve">Start with the Visio and other documents already created. </w:t>
-      </w:r>
-    </w:p>
-    <w:p>
-      <w:pPr>
-        <w:numPr>
-          <w:ilvl w:val="1"/>
-          <w:numId w:val="2"/>
-        </w:numPr>
-        <w:rPr>
-          <w:highlight w:val="green"/>
-        </w:rPr>
-      </w:pPr>
-      <w:r>
-        <w:rPr>
-          <w:highlight w:val="green"/>
-        </w:rPr>
-        <w:t>Reference or use the Visio doc (</w:t>
-      </w:r>
-      <w:proofErr w:type="spellStart"/>
-      <w:r>
-        <w:rPr>
-          <w:highlight w:val="green"/>
-        </w:rPr>
-        <w:t>mashupcomponents.vsdx</w:t>
-      </w:r>
-      <w:proofErr w:type="spellEnd"/>
-      <w:r>
-        <w:rPr>
-          <w:highlight w:val="green"/>
-        </w:rPr>
-        <w:t>)</w:t>
-      </w:r>
-    </w:p>
-    <w:p>
-      <w:pPr>
-        <w:numPr>
-          <w:ilvl w:val="1"/>
-          <w:numId w:val="2"/>
-        </w:numPr>
-        <w:rPr>
-          <w:highlight w:val="green"/>
-        </w:rPr>
-      </w:pPr>
-      <w:r>
-        <w:rPr>
-          <w:highlight w:val="green"/>
-        </w:rPr>
-        <w:t>Notes in Mashup-Document “Architecture Notes”</w:t>
-      </w:r>
-    </w:p>
-    <w:p>
-      <w:pPr>
-        <w:numPr>
-          <w:ilvl w:val="0"/>
-          <w:numId w:val="2"/>
-        </w:numPr>
-        <w:rPr>
-          <w:highlight w:val="green"/>
-        </w:rPr>
-      </w:pPr>
-      <w:r>
-        <w:rPr>
-          <w:highlight w:val="green"/>
-        </w:rPr>
-        <w:t>Create “Using the Mashup for the Enterprise”</w:t>
-      </w:r>
-    </w:p>
-    <w:p>
-      <w:pPr>
-        <w:numPr>
-          <w:ilvl w:val="1"/>
-          <w:numId w:val="2"/>
-        </w:numPr>
-        <w:rPr>
-          <w:highlight w:val="green"/>
-        </w:rPr>
-      </w:pPr>
-      <w:r>
-        <w:rPr>
-          <w:highlight w:val="green"/>
-        </w:rPr>
-        <w:t>Notes in Readme.md</w:t>
-      </w:r>
-    </w:p>
-    <w:p>
-      <w:pPr>
-        <w:numPr>
-          <w:ilvl w:val="0"/>
-          <w:numId w:val="2"/>
-        </w:numPr>
-        <w:rPr>
-          <w:highlight w:val="green"/>
-        </w:rPr>
-      </w:pPr>
-      <w:r>
-        <w:rPr>
-          <w:highlight w:val="green"/>
-        </w:rPr>
-        <w:t>Create - Declarative vs Imperative after code is uploaded</w:t>
-      </w:r>
-    </w:p>
-    <w:p>
-      <w:pPr>
-        <w:numPr>
-          <w:ilvl w:val="0"/>
-          <w:numId w:val="2"/>
-        </w:numPr>
-        <w:rPr>
-          <w:highlight w:val="green"/>
-        </w:rPr>
-      </w:pPr>
-      <w:r>
-        <w:rPr>
-          <w:highlight w:val="green"/>
-        </w:rPr>
-        <w:t>Features section</w:t>
-      </w:r>
-    </w:p>
-    <w:p>
-      <w:pPr>
-        <w:numPr>
-          <w:ilvl w:val="1"/>
-          <w:numId w:val="2"/>
-        </w:numPr>
-        <w:rPr>
-          <w:highlight w:val="green"/>
-        </w:rPr>
-      </w:pPr>
-      <w:r>
-        <w:rPr>
-          <w:highlight w:val="green"/>
-        </w:rPr>
-        <w:t>Create “Lazy loading of HTML templates and JavaScript modules”</w:t>
-      </w:r>
-    </w:p>
-    <w:p>
-      <w:pPr>
-        <w:rPr>
-          <w:highlight w:val="cyan"/>
-        </w:rPr>
-      </w:pPr>
-      <w:r>
-        <w:rPr>
-          <w:highlight w:val="cyan"/>
-        </w:rPr>
-        <w:t>Add to User Manager/Administrator Screens</w:t>
-      </w:r>
-    </w:p>
-    <w:p>
-      <w:pPr>
-        <w:numPr>
-          <w:ilvl w:val="0"/>
-          <w:numId w:val="2"/>
-        </w:numPr>
-        <w:rPr>
-          <w:highlight w:val="cyan"/>
-        </w:rPr>
-      </w:pPr>
-      <w:r>
-        <w:rPr>
-          <w:highlight w:val="cyan"/>
-        </w:rPr>
-        <w:t>Ability to direct instrumentation and exceptions</w:t>
-      </w:r>
-    </w:p>
-    <w:p>
-      <w:pPr>
-        <w:numPr>
-          <w:ilvl w:val="0"/>
-          <w:numId w:val="2"/>
-        </w:numPr>
-        <w:rPr>
-          <w:highlight w:val="cyan"/>
-        </w:rPr>
-      </w:pPr>
-      <w:r>
-        <w:rPr>
-          <w:highlight w:val="cyan"/>
-        </w:rPr>
-        <w:t>Build dashboard for this data</w:t>
-      </w:r>
-    </w:p>
-    <w:p>
-      <w:pPr>
-        <w:numPr>
-          <w:ilvl w:val="0"/>
-          <w:numId w:val="2"/>
-        </w:numPr>
-        <w:rPr>
-          <w:highlight w:val="cyan"/>
-        </w:rPr>
-      </w:pPr>
-      <w:r>
-        <w:rPr>
-          <w:highlight w:val="cyan"/>
-        </w:rPr>
-        <w:t xml:space="preserve">Allow each app to have its own </w:t>
-      </w:r>
-      <w:proofErr w:type="spellStart"/>
-      <w:r>
-        <w:rPr>
-          <w:highlight w:val="cyan"/>
-        </w:rPr>
-        <w:t>config</w:t>
-      </w:r>
-      <w:proofErr w:type="spellEnd"/>
-      <w:r>
-        <w:rPr>
-          <w:highlight w:val="cyan"/>
-        </w:rPr>
-        <w:t xml:space="preserve"> for each user</w:t>
-      </w:r>
-    </w:p>
-    <w:p>
-      <w:pPr>
-        <w:numPr>
-          <w:ilvl w:val="0"/>
-          <w:numId w:val="2"/>
-        </w:numPr>
-        <w:rPr>
-          <w:highlight w:val="cyan"/>
-        </w:rPr>
-      </w:pPr>
-      <w:r>
-        <w:rPr>
-          <w:highlight w:val="cyan"/>
-        </w:rPr>
-        <w:t>There will be a global admin account that can add admin access to other accounts for each app.  The admins for each app can add/remove that apps roles/privileges.</w:t>
-      </w:r>
-    </w:p>
-    <w:p>
-      <w:pPr>
-        <w:numPr>
-          <w:ilvl w:val="0"/>
-          <w:numId w:val="2"/>
-        </w:numPr>
-        <w:rPr>
-          <w:highlight w:val="cyan"/>
-        </w:rPr>
-      </w:pPr>
-      <w:r>
-        <w:rPr>
-          <w:highlight w:val="cyan"/>
-        </w:rPr>
-        <w:t xml:space="preserve">Each app can use any attributes of the </w:t>
-      </w:r>
-      <w:proofErr w:type="gramStart"/>
-      <w:r>
-        <w:rPr>
-          <w:highlight w:val="cyan"/>
-        </w:rPr>
-        <w:t>session[</w:t>
-      </w:r>
-      <w:proofErr w:type="gramEnd"/>
-      <w:r>
-        <w:rPr>
-          <w:highlight w:val="cyan"/>
-        </w:rPr>
-        <w:t>] object to manage authorization so authorization can be managed by roles in the database, groups in AD, or a combination of both.  IE: AD authenticates the user and a table provides the rest of the authorization.</w:t>
-      </w:r>
-    </w:p>
-    <w:p>
-      <w:pPr>
-        <w:numPr>
-          <w:ilvl w:val="0"/>
-          <w:numId w:val="2"/>
-        </w:numPr>
-        <w:rPr>
-          <w:highlight w:val="cyan"/>
-        </w:rPr>
-      </w:pPr>
-    </w:p>
-    <w:p>
-      <w:pPr>
-        <w:numPr>
-          <w:ilvl w:val="0"/>
-          <w:numId w:val="2"/>
-        </w:numPr>
-        <w:rPr>
-          <w:highlight w:val="cyan"/>
-        </w:rPr>
-      </w:pPr>
-      <w:r>
-        <w:rPr>
-          <w:highlight w:val="cyan"/>
-        </w:rPr>
-        <w:t xml:space="preserve">Notes in Mashup-Documentation </w:t>
-      </w:r>
-      <w:r>
-        <w:rPr>
-          <w:highlight w:val="cyan"/>
-        </w:rPr>
-        <w:t>“ADMIN SCREENS</w:t>
-      </w:r>
-      <w:r>
-        <w:rPr>
-          <w:highlight w:val="cyan"/>
-        </w:rPr>
-        <w:t>”</w:t>
-      </w:r>
-    </w:p>
-    <w:p>
-      <w:pPr>
-        <w:rPr>
-          <w:highlight w:val="cyan"/>
-        </w:rPr>
-      </w:pPr>
-      <w:r>
-        <w:rPr>
-          <w:highlight w:val="cyan"/>
-        </w:rPr>
-        <w:t xml:space="preserve">Create multiple team workflows (create </w:t>
-      </w:r>
-      <w:proofErr w:type="spellStart"/>
-      <w:r>
-        <w:rPr>
-          <w:highlight w:val="cyan"/>
-        </w:rPr>
-        <w:t>npm</w:t>
-      </w:r>
-      <w:proofErr w:type="spellEnd"/>
-      <w:r>
-        <w:rPr>
-          <w:highlight w:val="cyan"/>
-        </w:rPr>
-        <w:t xml:space="preserve"> package and readme.md for each)</w:t>
-      </w:r>
-    </w:p>
-    <w:p>
-      <w:pPr>
-        <w:numPr>
-          <w:ilvl w:val="0"/>
-          <w:numId w:val="2"/>
-        </w:numPr>
-        <w:rPr>
-          <w:highlight w:val="cyan"/>
-        </w:rPr>
-      </w:pPr>
-      <w:r>
-        <w:rPr>
-          <w:highlight w:val="cyan"/>
-        </w:rPr>
-        <w:t>Single app in each mashup</w:t>
-      </w:r>
-    </w:p>
-    <w:p>
-      <w:pPr>
-        <w:numPr>
-          <w:ilvl w:val="0"/>
-          <w:numId w:val="2"/>
-        </w:numPr>
-        <w:rPr>
-          <w:highlight w:val="cyan"/>
-        </w:rPr>
-      </w:pPr>
-      <w:r>
-        <w:rPr>
-          <w:highlight w:val="cyan"/>
-        </w:rPr>
-        <w:t>Multiple apps in a single mashup</w:t>
-      </w:r>
-    </w:p>
-    <w:p>
-      <w:pPr>
-        <w:numPr>
-          <w:ilvl w:val="0"/>
-          <w:numId w:val="2"/>
-        </w:numPr>
-        <w:rPr>
-          <w:highlight w:val="cyan"/>
-        </w:rPr>
-      </w:pPr>
-      <w:r>
-        <w:rPr>
-          <w:highlight w:val="cyan"/>
-        </w:rPr>
-        <w:t>Separate teams working with Singles apps that are combined for production</w:t>
-      </w:r>
-    </w:p>
-    <w:p>
-      <w:pPr>
-        <w:numPr>
-          <w:ilvl w:val="0"/>
-          <w:numId w:val="2"/>
-        </w:numPr>
-        <w:rPr>
-          <w:highlight w:val="cyan"/>
-        </w:rPr>
-      </w:pPr>
-      <w:r>
-        <w:rPr>
-          <w:highlight w:val="cyan"/>
-        </w:rPr>
-        <w:t xml:space="preserve">Hybrid application scenario </w:t>
-      </w:r>
-    </w:p>
-    <w:p>
-      <w:pPr>
-        <w:rPr>
-          <w:highlight w:val="cyan"/>
-        </w:rPr>
-      </w:pPr>
-      <w:r>
-        <w:rPr>
-          <w:highlight w:val="cyan"/>
-        </w:rPr>
-        <w:t>Core ability to link to multiple CSS styles as user or admin selection</w:t>
-      </w:r>
-    </w:p>
-    <w:p>
-      <w:pPr>
-        <w:rPr>
-          <w:highlight w:val="green"/>
-        </w:rPr>
-      </w:pPr>
-    </w:p>
-    <w:p>
-      <w:pPr>
-        <w:pStyle w:val="Heading2"/>
-      </w:pPr>
-      <w:r>
-        <w:t>DevOps</w:t>
-      </w:r>
-    </w:p>
-    <w:p>
-      <w:pPr>
-        <w:numPr>
-          <w:ilvl w:val="0"/>
-          <w:numId w:val="2"/>
-        </w:numPr>
-      </w:pPr>
-      <w:r>
-        <w:t>Continuous Build</w:t>
-      </w:r>
-    </w:p>
-    <w:p>
-      <w:pPr>
-        <w:numPr>
-          <w:ilvl w:val="0"/>
-          <w:numId w:val="2"/>
-        </w:numPr>
-      </w:pPr>
-      <w:r>
-        <w:t>Continuous Integration</w:t>
-      </w:r>
-    </w:p>
-    <w:p>
-      <w:pPr>
-        <w:numPr>
-          <w:ilvl w:val="0"/>
-          <w:numId w:val="2"/>
-        </w:numPr>
-      </w:pPr>
-      <w:r>
-        <w:t>Continuous Deployment</w:t>
-      </w:r>
-    </w:p>
-    <w:p>
-      <w:pPr>
-        <w:numPr>
-          <w:ilvl w:val="0"/>
-          <w:numId w:val="2"/>
-        </w:numPr>
-      </w:pPr>
-      <w:r>
-        <w:t xml:space="preserve">Add to build options: </w:t>
+        <w:rPr>
+          <w:color w:val="FF0000"/>
+        </w:rPr>
+        <w:t>Bootlint</w:t>
+      </w:r>
+      <w:proofErr w:type="spellEnd"/>
+      <w:r>
+        <w:rPr>
+          <w:color w:val="FF0000"/>
+        </w:rPr>
+        <w:t xml:space="preserve"> to grunt/gulp tasks: </w:t>
       </w:r>
       <w:hyperlink r:id="rId5" w:history="1">
-        <w:r>
-          <w:t>https://scotch.io/tutorials/speed-up-your-deployment-workflow-with-codeship-and-parallelci</w:t>
-        </w:r>
-      </w:hyperlink>
-    </w:p>
-    <w:p>
-      <w:pPr>
-        <w:pStyle w:val="Heading2"/>
-      </w:pPr>
-      <w:r>
-        <w:t>One off small tasks</w:t>
-      </w:r>
-    </w:p>
-    <w:p>
-      <w:pPr>
-        <w:numPr>
-          <w:ilvl w:val="0"/>
-          <w:numId w:val="2"/>
-        </w:numPr>
-        <w:rPr>
-          <w:color w:val="FF0000"/>
-        </w:rPr>
-      </w:pPr>
-      <w:r>
-        <w:rPr>
-          <w:color w:val="FF0000"/>
-        </w:rPr>
-        <w:t>Small tasks</w:t>
-      </w:r>
-    </w:p>
-    <w:p>
-      <w:pPr>
-        <w:numPr>
-          <w:ilvl w:val="1"/>
-          <w:numId w:val="2"/>
-        </w:numPr>
-        <w:rPr>
-          <w:color w:val="FF0000"/>
-        </w:rPr>
-      </w:pPr>
-      <w:r>
-        <w:rPr>
-          <w:color w:val="FF0000"/>
-        </w:rPr>
-        <w:t xml:space="preserve">Add </w:t>
-      </w:r>
-      <w:proofErr w:type="spellStart"/>
-      <w:r>
-        <w:rPr>
-          <w:color w:val="FF0000"/>
-        </w:rPr>
-        <w:t>Bootlint</w:t>
-      </w:r>
-      <w:proofErr w:type="spellEnd"/>
-      <w:r>
-        <w:rPr>
-          <w:color w:val="FF0000"/>
-        </w:rPr>
-        <w:t xml:space="preserve"> to grunt/gulp tasks: </w:t>
-      </w:r>
-      <w:hyperlink r:id="rId6" w:history="1">
         <w:r>
           <w:rPr>
             <w:rFonts w:ascii="Verdana" w:eastAsia="Times New Roman" w:hAnsi="Verdana"/>
@@ -1895,9 +245,10 @@
     <w:p>
       <w:pPr>
         <w:numPr>
-          <w:ilvl w:val="1"/>
-          <w:numId w:val="2"/>
-        </w:numPr>
+          <w:ilvl w:val="0"/>
+          <w:numId w:val="2"/>
+        </w:numPr>
+        <w:spacing w:before="0" w:after="0"/>
         <w:rPr>
           <w:color w:val="FF0000"/>
         </w:rPr>
@@ -1912,9 +263,10 @@
     <w:p>
       <w:pPr>
         <w:numPr>
-          <w:ilvl w:val="1"/>
-          <w:numId w:val="2"/>
-        </w:numPr>
+          <w:ilvl w:val="0"/>
+          <w:numId w:val="2"/>
+        </w:numPr>
+        <w:spacing w:before="0" w:after="0"/>
         <w:rPr>
           <w:color w:val="FF0000"/>
         </w:rPr>
@@ -1929,9 +281,10 @@
     <w:p>
       <w:pPr>
         <w:numPr>
-          <w:ilvl w:val="1"/>
-          <w:numId w:val="2"/>
-        </w:numPr>
+          <w:ilvl w:val="0"/>
+          <w:numId w:val="2"/>
+        </w:numPr>
+        <w:spacing w:before="0" w:after="0"/>
         <w:rPr>
           <w:color w:val="FF0000"/>
         </w:rPr>
@@ -1946,9 +299,10 @@
     <w:p>
       <w:pPr>
         <w:numPr>
-          <w:ilvl w:val="1"/>
-          <w:numId w:val="2"/>
-        </w:numPr>
+          <w:ilvl w:val="0"/>
+          <w:numId w:val="2"/>
+        </w:numPr>
+        <w:spacing w:before="0" w:after="0"/>
         <w:rPr>
           <w:color w:val="FF0000"/>
         </w:rPr>
@@ -1957,6 +311,68 @@
         <w:rPr>
           <w:color w:val="FF0000"/>
         </w:rPr>
+        <w:t xml:space="preserve">Update documentation on how to use </w:t>
+      </w:r>
+      <w:proofErr w:type="spellStart"/>
+      <w:r>
+        <w:rPr>
+          <w:color w:val="FF0000"/>
+        </w:rPr>
+        <w:t>cacheService</w:t>
+      </w:r>
+      <w:proofErr w:type="spellEnd"/>
+      <w:r>
+        <w:rPr>
+          <w:color w:val="FF0000"/>
+        </w:rPr>
+        <w:t xml:space="preserve">.  We pass in the </w:t>
+      </w:r>
+      <w:proofErr w:type="spellStart"/>
+      <w:proofErr w:type="gramStart"/>
+      <w:r>
+        <w:rPr>
+          <w:color w:val="FF0000"/>
+        </w:rPr>
+        <w:t>url</w:t>
+      </w:r>
+      <w:proofErr w:type="spellEnd"/>
+      <w:proofErr w:type="gramEnd"/>
+      <w:r>
+        <w:rPr>
+          <w:color w:val="FF0000"/>
+        </w:rPr>
+        <w:t xml:space="preserve"> options now and the exact heartbeat </w:t>
+      </w:r>
+      <w:proofErr w:type="spellStart"/>
+      <w:r>
+        <w:rPr>
+          <w:color w:val="FF0000"/>
+        </w:rPr>
+        <w:t>url</w:t>
+      </w:r>
+      <w:proofErr w:type="spellEnd"/>
+      <w:r>
+        <w:rPr>
+          <w:color w:val="FF0000"/>
+        </w:rPr>
+        <w:t>.</w:t>
+      </w:r>
+    </w:p>
+    <w:p>
+      <w:pPr>
+        <w:numPr>
+          <w:ilvl w:val="0"/>
+          <w:numId w:val="2"/>
+        </w:numPr>
+        <w:spacing w:before="0" w:after="0"/>
+        <w:rPr>
+          <w:color w:val="FF0000"/>
+        </w:rPr>
+      </w:pPr>
+      <w:r>
+        <w:rPr>
+          <w:color w:val="FF0000"/>
+        </w:rPr>
         <w:t xml:space="preserve">Update </w:t>
       </w:r>
       <w:proofErr w:type="spellStart"/>
@@ -1980,6 +396,7 @@
           <w:ilvl w:val="1"/>
           <w:numId w:val="2"/>
         </w:numPr>
+        <w:spacing w:before="0" w:after="0"/>
         <w:rPr>
           <w:color w:val="FF0000"/>
         </w:rPr>
@@ -1988,6 +405,38 @@
         <w:rPr>
           <w:color w:val="FF0000"/>
         </w:rPr>
+        <w:t xml:space="preserve">Note: I moved out the app.js, index.html, custom </w:t>
+      </w:r>
+      <w:proofErr w:type="spellStart"/>
+      <w:r>
+        <w:rPr>
+          <w:color w:val="FF0000"/>
+        </w:rPr>
+        <w:t>css</w:t>
+      </w:r>
+      <w:proofErr w:type="spellEnd"/>
+      <w:r>
+        <w:rPr>
+          <w:color w:val="FF0000"/>
+        </w:rPr>
+        <w:t>, etc.</w:t>
+      </w:r>
+    </w:p>
+    <w:p>
+      <w:pPr>
+        <w:numPr>
+          <w:ilvl w:val="0"/>
+          <w:numId w:val="2"/>
+        </w:numPr>
+        <w:spacing w:before="0" w:after="0"/>
+        <w:rPr>
+          <w:color w:val="FF0000"/>
+        </w:rPr>
+      </w:pPr>
+      <w:r>
+        <w:rPr>
+          <w:color w:val="FF0000"/>
+        </w:rPr>
         <w:t xml:space="preserve">Update style-guide with style guides for C#, </w:t>
       </w:r>
       <w:proofErr w:type="spellStart"/>
@@ -2008,9 +457,10 @@
     <w:p>
       <w:pPr>
         <w:numPr>
-          <w:ilvl w:val="1"/>
-          <w:numId w:val="2"/>
-        </w:numPr>
+          <w:ilvl w:val="0"/>
+          <w:numId w:val="2"/>
+        </w:numPr>
+        <w:spacing w:before="0" w:after="0"/>
         <w:rPr>
           <w:color w:val="FF0000"/>
         </w:rPr>
@@ -2019,115 +469,31 @@
         <w:rPr>
           <w:color w:val="FF0000"/>
         </w:rPr>
-        <w:t xml:space="preserve">Add to NPM documentation how to create the initial </w:t>
-      </w:r>
-      <w:proofErr w:type="spellStart"/>
-      <w:r>
+        <w:t>Update Code and Syntax Highlighting in all existing markdown</w:t>
+      </w:r>
+    </w:p>
+    <w:p>
+      <w:pPr>
+        <w:numPr>
+          <w:ilvl w:val="0"/>
+          <w:numId w:val="2"/>
+        </w:numPr>
+        <w:spacing w:before="0" w:after="0"/>
         <w:rPr>
           <w:color w:val="FF0000"/>
         </w:rPr>
-        <w:t>package.json</w:t>
-      </w:r>
-      <w:proofErr w:type="spellEnd"/>
+      </w:pPr>
       <w:r>
         <w:rPr>
           <w:color w:val="FF0000"/>
         </w:rPr>
-        <w:t xml:space="preserve"> “</w:t>
-      </w:r>
-      <w:proofErr w:type="spellStart"/>
-      <w:r>
-        <w:rPr>
-          <w:color w:val="FF0000"/>
-        </w:rPr>
-        <w:t>npm</w:t>
-      </w:r>
-      <w:proofErr w:type="spellEnd"/>
-      <w:r>
-        <w:rPr>
-          <w:color w:val="FF0000"/>
-        </w:rPr>
-        <w:t xml:space="preserve"> </w:t>
-      </w:r>
-      <w:proofErr w:type="spellStart"/>
-      <w:r>
-        <w:rPr>
-          <w:color w:val="FF0000"/>
-        </w:rPr>
-        <w:t>init</w:t>
-      </w:r>
-      <w:proofErr w:type="spellEnd"/>
-      <w:r>
-        <w:rPr>
-          <w:color w:val="FF0000"/>
-        </w:rPr>
-        <w:t>”</w:t>
-      </w:r>
-    </w:p>
-    <w:p>
-      <w:pPr>
-        <w:numPr>
-          <w:ilvl w:val="1"/>
-          <w:numId w:val="2"/>
-        </w:numPr>
-        <w:rPr>
-          <w:color w:val="FF0000"/>
-        </w:rPr>
-      </w:pPr>
-      <w:r>
-        <w:rPr>
-          <w:color w:val="FF0000"/>
-        </w:rPr>
-        <w:t>Update: “TODO: FOR CLASS”</w:t>
-      </w:r>
-    </w:p>
-    <w:p>
-      <w:pPr>
-        <w:numPr>
-          <w:ilvl w:val="1"/>
-          <w:numId w:val="2"/>
-        </w:numPr>
-        <w:rPr>
-          <w:color w:val="FF0000"/>
-        </w:rPr>
-      </w:pPr>
-      <w:r>
-        <w:rPr>
-          <w:color w:val="FF0000"/>
-        </w:rPr>
-        <w:t xml:space="preserve">Update </w:t>
-      </w:r>
-      <w:r>
-        <w:rPr>
-          <w:color w:val="FF0000"/>
-        </w:rPr>
-        <w:t>Code and Syntax Highlighting</w:t>
-      </w:r>
-      <w:r>
-        <w:rPr>
-          <w:color w:val="FF0000"/>
-        </w:rPr>
-        <w:t xml:space="preserve"> in all existing markdown</w:t>
-      </w:r>
-    </w:p>
-    <w:p>
-      <w:pPr>
-        <w:numPr>
-          <w:ilvl w:val="1"/>
-          <w:numId w:val="2"/>
-        </w:numPr>
-        <w:rPr>
-          <w:color w:val="FF0000"/>
-        </w:rPr>
-      </w:pPr>
-      <w:r>
-        <w:rPr>
-          <w:color w:val="FF0000"/>
-        </w:rPr>
         <w:t xml:space="preserve">Add </w:t>
       </w:r>
-      <w:hyperlink r:id="rId7" w:history="1">
+      <w:hyperlink r:id="rId6" w:history="1">
         <w:r>
+          <w:rPr>
+            <w:color w:val="FF0000"/>
+          </w:rPr>
           <w:t>https://highlightjs.org</w:t>
         </w:r>
       </w:hyperlink>
@@ -2141,9 +507,10 @@
     <w:p>
       <w:pPr>
         <w:numPr>
-          <w:ilvl w:val="1"/>
-          <w:numId w:val="2"/>
-        </w:numPr>
+          <w:ilvl w:val="0"/>
+          <w:numId w:val="2"/>
+        </w:numPr>
+        <w:spacing w:before="0" w:after="0"/>
         <w:rPr>
           <w:color w:val="FF0000"/>
         </w:rPr>
@@ -2158,9 +525,10 @@
     <w:p>
       <w:pPr>
         <w:numPr>
-          <w:ilvl w:val="1"/>
-          <w:numId w:val="2"/>
-        </w:numPr>
+          <w:ilvl w:val="0"/>
+          <w:numId w:val="2"/>
+        </w:numPr>
+        <w:spacing w:before="0" w:after="0"/>
         <w:rPr>
           <w:color w:val="FF0000"/>
         </w:rPr>
@@ -2169,365 +537,1986 @@
         <w:rPr>
           <w:color w:val="FF0000"/>
         </w:rPr>
-        <w:t>Find a place for Babel, the new 6to5, in the Mashup</w:t>
-      </w:r>
+        <w:t xml:space="preserve">Find a place for Babel, the new 6to5, in the Mashup.  Or see if I can do all I need with </w:t>
+      </w:r>
+      <w:proofErr w:type="spellStart"/>
       <w:r>
         <w:rPr>
           <w:color w:val="FF0000"/>
         </w:rPr>
-        <w:t xml:space="preserve">.  Or see if I can do all I need with </w:t>
-      </w:r>
-      <w:proofErr w:type="spellStart"/>
+        <w:t>TypeScript</w:t>
+      </w:r>
+      <w:proofErr w:type="spellEnd"/>
       <w:r>
         <w:rPr>
           <w:color w:val="FF0000"/>
         </w:rPr>
+        <w:t>.</w:t>
+      </w:r>
+    </w:p>
+    <w:p>
+      <w:pPr>
+        <w:numPr>
+          <w:ilvl w:val="0"/>
+          <w:numId w:val="2"/>
+        </w:numPr>
+        <w:spacing w:before="0" w:after="0"/>
+        <w:rPr>
+          <w:color w:val="FF0000"/>
+        </w:rPr>
+      </w:pPr>
+      <w:r>
+        <w:rPr>
+          <w:color w:val="FF0000"/>
+        </w:rPr>
+        <w:t>Mature my usage of promises.  I know there are cleaner ways to do promises if I understood them more.</w:t>
+      </w:r>
+      <w:r>
+        <w:rPr>
+          <w:color w:val="FF0000"/>
+        </w:rPr>
+        <w:t xml:space="preserve"> </w:t>
+      </w:r>
+    </w:p>
+    <w:p>
+      <w:pPr>
+        <w:numPr>
+          <w:ilvl w:val="0"/>
+          <w:numId w:val="2"/>
+        </w:numPr>
+        <w:spacing w:before="0" w:after="0"/>
+        <w:rPr>
+          <w:color w:val="FF0000"/>
+        </w:rPr>
+      </w:pPr>
+      <w:r>
+        <w:rPr>
+          <w:color w:val="FF0000"/>
+        </w:rPr>
+        <w:t>Look at using CDNs for libraries we use.</w:t>
+      </w:r>
+      <w:r>
+        <w:rPr>
+          <w:color w:val="FF0000"/>
+        </w:rPr>
+        <w:t xml:space="preserve"> Or the use of CDN’s with local backup.</w:t>
+      </w:r>
+    </w:p>
+    <w:p>
+      <w:pPr>
+        <w:numPr>
+          <w:ilvl w:val="0"/>
+          <w:numId w:val="2"/>
+        </w:numPr>
+        <w:spacing w:before="0" w:after="0"/>
+        <w:rPr>
+          <w:color w:val="FF0000"/>
+        </w:rPr>
+      </w:pPr>
+      <w:r>
+        <w:rPr>
+          <w:color w:val="FF0000"/>
+        </w:rPr>
+        <w:t xml:space="preserve">Add </w:t>
+      </w:r>
+      <w:proofErr w:type="spellStart"/>
+      <w:r>
+        <w:rPr>
+          <w:color w:val="FF0000"/>
+        </w:rPr>
+        <w:t>async</w:t>
+      </w:r>
+      <w:proofErr w:type="spellEnd"/>
+      <w:r>
+        <w:rPr>
+          <w:color w:val="FF0000"/>
+        </w:rPr>
+        <w:t xml:space="preserve"> await to </w:t>
+      </w:r>
+      <w:proofErr w:type="spellStart"/>
+      <w:r>
+        <w:rPr>
+          <w:color w:val="FF0000"/>
+        </w:rPr>
+        <w:t>WebApi</w:t>
+      </w:r>
+      <w:proofErr w:type="spellEnd"/>
+    </w:p>
+    <w:p>
+      <w:pPr>
+        <w:numPr>
+          <w:ilvl w:val="0"/>
+          <w:numId w:val="2"/>
+        </w:numPr>
+        <w:spacing w:before="0" w:after="0"/>
+        <w:rPr>
+          <w:color w:val="FF0000"/>
+        </w:rPr>
+      </w:pPr>
+    </w:p>
+    <w:p>
+      <w:pPr>
+        <w:pStyle w:val="Heading2"/>
+      </w:pPr>
+      <w:r>
+        <w:t>Projects</w:t>
+      </w:r>
+    </w:p>
+    <w:p>
+      <w:pPr>
+        <w:numPr>
+          <w:ilvl w:val="0"/>
+          <w:numId w:val="15"/>
+        </w:numPr>
+        <w:spacing w:before="0" w:after="0" w:line="240" w:lineRule="auto"/>
+      </w:pPr>
+      <w:r>
+        <w:t xml:space="preserve">Research </w:t>
+      </w:r>
+      <w:proofErr w:type="spellStart"/>
+      <w:r>
+        <w:t>AngularFire</w:t>
+      </w:r>
+      <w:proofErr w:type="spellEnd"/>
+      <w:r>
+        <w:t xml:space="preserve"> (Firebase) to see how that fits.  Want to make sure </w:t>
+      </w:r>
+      <w:proofErr w:type="spellStart"/>
+      <w:r>
+        <w:t>cacheService</w:t>
+      </w:r>
+      <w:proofErr w:type="spellEnd"/>
+      <w:r>
+        <w:t xml:space="preserve"> is still relevant.</w:t>
+      </w:r>
+    </w:p>
+    <w:p>
+      <w:pPr>
+        <w:numPr>
+          <w:ilvl w:val="0"/>
+          <w:numId w:val="15"/>
+        </w:numPr>
+        <w:spacing w:before="0" w:after="0" w:line="240" w:lineRule="auto"/>
+      </w:pPr>
+      <w:r>
+        <w:t>Are there other more native caching options I should be using instead?</w:t>
+      </w:r>
+    </w:p>
+    <w:p>
+      <w:pPr>
+        <w:numPr>
+          <w:ilvl w:val="0"/>
+          <w:numId w:val="15"/>
+        </w:numPr>
+        <w:spacing w:before="0" w:after="0" w:line="240" w:lineRule="auto"/>
+      </w:pPr>
+      <w:r>
+        <w:t>Is there a micro-library for offline first design?</w:t>
+      </w:r>
+    </w:p>
+    <w:p>
+      <w:pPr>
+        <w:numPr>
+          <w:ilvl w:val="0"/>
+          <w:numId w:val="15"/>
+        </w:numPr>
+        <w:spacing w:before="0" w:after="0" w:line="240" w:lineRule="auto"/>
+      </w:pPr>
+      <w:r>
+        <w:t>Find a control library(s)</w:t>
+      </w:r>
+    </w:p>
+    <w:p>
+      <w:pPr>
+        <w:numPr>
+          <w:ilvl w:val="1"/>
+          <w:numId w:val="15"/>
+        </w:numPr>
+        <w:spacing w:before="0" w:after="0" w:line="240" w:lineRule="auto"/>
+      </w:pPr>
+      <w:proofErr w:type="spellStart"/>
+      <w:r>
+        <w:t>Flexgrid</w:t>
+      </w:r>
+      <w:proofErr w:type="spellEnd"/>
+      <w:r>
+        <w:t xml:space="preserve">, </w:t>
+      </w:r>
+      <w:proofErr w:type="spellStart"/>
+      <w:r>
+        <w:t>AngularGrid</w:t>
+      </w:r>
+      <w:proofErr w:type="spellEnd"/>
+      <w:r>
+        <w:t xml:space="preserve">, Flexbox, </w:t>
+      </w:r>
+      <w:proofErr w:type="spellStart"/>
+      <w:r>
+        <w:t>WinJS</w:t>
+      </w:r>
+      <w:proofErr w:type="spellEnd"/>
+    </w:p>
+    <w:p>
+      <w:pPr>
+        <w:numPr>
+          <w:ilvl w:val="1"/>
+          <w:numId w:val="15"/>
+        </w:numPr>
+        <w:spacing w:before="0" w:after="0" w:line="240" w:lineRule="auto"/>
+      </w:pPr>
+      <w:r>
+        <w:t xml:space="preserve">Or try out a </w:t>
+      </w:r>
+      <w:proofErr w:type="spellStart"/>
+      <w:r>
+        <w:t>wrapBoorstrap</w:t>
+      </w:r>
+      <w:proofErr w:type="spellEnd"/>
+      <w:r>
+        <w:t xml:space="preserve"> package</w:t>
+      </w:r>
+    </w:p>
+    <w:p>
+      <w:pPr>
+        <w:spacing w:before="0" w:after="0" w:line="240" w:lineRule="auto"/>
+        <w:rPr>
+          <w:i/>
+        </w:rPr>
+      </w:pPr>
+      <w:r>
+        <w:rPr>
+          <w:i/>
+        </w:rPr>
+        <w:t>While working on this keep notes somewhere for design documentation and how to use this.</w:t>
+      </w:r>
+    </w:p>
+    <w:p>
+      <w:pPr>
+        <w:spacing w:before="0" w:after="0" w:line="240" w:lineRule="auto"/>
+      </w:pPr>
+      <w:r>
+        <w:t>Update Getting Started documentation.  Everything now runs out of the “</w:t>
+      </w:r>
+      <w:proofErr w:type="spellStart"/>
+      <w:r>
+        <w:t>dist</w:t>
+      </w:r>
+      <w:proofErr w:type="spellEnd"/>
+      <w:r>
+        <w:t>” directory.  This is not obvious and needs documented.</w:t>
+      </w:r>
+    </w:p>
+    <w:p>
+      <w:pPr>
+        <w:spacing w:before="0" w:after="0" w:line="240" w:lineRule="auto"/>
+      </w:pPr>
+      <w:r>
+        <w:t>Update all blog headers.</w:t>
+      </w:r>
+    </w:p>
+    <w:p>
+      <w:pPr>
+        <w:spacing w:before="0" w:after="0" w:line="240" w:lineRule="auto"/>
+      </w:pPr>
+      <w:r>
+        <w:t>Update the Readme.md of each repository to give information on how to use the repository and explain the specific purpose of the repository.</w:t>
+      </w:r>
+    </w:p>
+    <w:p>
+      <w:pPr>
+        <w:spacing w:before="0" w:after="0" w:line="240" w:lineRule="auto"/>
+      </w:pPr>
+      <w:r>
+        <w:t>Document/Blog architecture for highly resilient/performant solution</w:t>
+      </w:r>
+    </w:p>
+    <w:p>
+      <w:pPr>
+        <w:numPr>
+          <w:ilvl w:val="0"/>
+          <w:numId w:val="15"/>
+        </w:numPr>
+        <w:spacing w:before="0" w:after="0" w:line="240" w:lineRule="auto"/>
+      </w:pPr>
+      <w:r>
+        <w:t xml:space="preserve">Cache for reads, queue for writes, </w:t>
+      </w:r>
+      <w:proofErr w:type="spellStart"/>
+      <w:r>
+        <w:t>SignalR</w:t>
+      </w:r>
+      <w:proofErr w:type="spellEnd"/>
+      <w:r>
+        <w:t xml:space="preserve"> for notifications, Service Bus for Pub/Sub integration</w:t>
+      </w:r>
+    </w:p>
+    <w:p>
+      <w:pPr>
+        <w:numPr>
+          <w:ilvl w:val="0"/>
+          <w:numId w:val="15"/>
+        </w:numPr>
+        <w:spacing w:before="0" w:after="0" w:line="240" w:lineRule="auto"/>
+      </w:pPr>
+      <w:r>
+        <w:t>Make some nice diagrams, explanations, and follow up with a tutorial on setting it up. (Multi-Part)</w:t>
+      </w:r>
+    </w:p>
+    <w:p>
+      <w:pPr>
+        <w:numPr>
+          <w:ilvl w:val="0"/>
+          <w:numId w:val="15"/>
+        </w:numPr>
+        <w:spacing w:before="0" w:after="0" w:line="240" w:lineRule="auto"/>
+      </w:pPr>
+      <w:r>
+        <w:t>Create an example app demonstrating it and the differences when the arch is not used.  See if there is a demonstrable difference.</w:t>
+      </w:r>
+    </w:p>
+    <w:p>
+      <w:pPr>
+        <w:spacing w:before="0" w:after="0" w:line="240" w:lineRule="auto"/>
+      </w:pPr>
+      <w:r>
+        <w:t>Break out existing example projects.</w:t>
+      </w:r>
+    </w:p>
+    <w:p>
+      <w:pPr>
+        <w:numPr>
+          <w:ilvl w:val="0"/>
+          <w:numId w:val="15"/>
+        </w:numPr>
+        <w:spacing w:before="0" w:after="0" w:line="240" w:lineRule="auto"/>
+      </w:pPr>
+      <w:proofErr w:type="spellStart"/>
+      <w:r>
+        <w:t>WebApi</w:t>
+      </w:r>
+      <w:proofErr w:type="spellEnd"/>
+      <w:r>
+        <w:t xml:space="preserve"> AD project</w:t>
+      </w:r>
+    </w:p>
+    <w:p>
+      <w:pPr>
+        <w:numPr>
+          <w:ilvl w:val="0"/>
+          <w:numId w:val="15"/>
+        </w:numPr>
+        <w:spacing w:before="0" w:after="0" w:line="240" w:lineRule="auto"/>
+      </w:pPr>
+      <w:r>
+        <w:t>Possibly combine these to demonstrate how to combine apps.  Could be a cool tutorial.</w:t>
+      </w:r>
+    </w:p>
+    <w:p>
+      <w:pPr>
+        <w:spacing w:before="0" w:after="0" w:line="240" w:lineRule="auto"/>
+      </w:pPr>
+      <w:r>
+        <w:t>Update all components</w:t>
+      </w:r>
+    </w:p>
+    <w:p>
+      <w:pPr>
+        <w:numPr>
+          <w:ilvl w:val="0"/>
+          <w:numId w:val="2"/>
+        </w:numPr>
+        <w:spacing w:before="0" w:after="0" w:line="240" w:lineRule="auto"/>
+      </w:pPr>
+      <w:r>
+        <w:t xml:space="preserve">Document how to update an implementation with Core changes. </w:t>
+      </w:r>
+    </w:p>
+    <w:p>
+      <w:pPr>
+        <w:spacing w:before="0" w:after="0" w:line="240" w:lineRule="auto"/>
+      </w:pPr>
+      <w:r>
+        <w:t>Create a couple new skins</w:t>
+      </w:r>
+    </w:p>
+    <w:p>
+      <w:pPr>
+        <w:numPr>
+          <w:ilvl w:val="0"/>
+          <w:numId w:val="15"/>
+        </w:numPr>
+        <w:spacing w:before="0" w:after="0" w:line="240" w:lineRule="auto"/>
+      </w:pPr>
+      <w:r>
+        <w:t>Document how to do this.</w:t>
+      </w:r>
+    </w:p>
+    <w:p>
+      <w:pPr>
+        <w:spacing w:before="0" w:after="0" w:line="240" w:lineRule="auto"/>
+      </w:pPr>
+      <w:r>
+        <w:t>New multi-session-example</w:t>
+      </w:r>
+    </w:p>
+    <w:p>
+      <w:pPr>
+        <w:numPr>
+          <w:ilvl w:val="0"/>
+          <w:numId w:val="2"/>
+        </w:numPr>
+        <w:spacing w:before="0" w:after="0" w:line="240" w:lineRule="auto"/>
+      </w:pPr>
+      <w:r>
+        <w:t>Create a copy from the working core</w:t>
+      </w:r>
+    </w:p>
+    <w:p>
+      <w:pPr>
+        <w:numPr>
+          <w:ilvl w:val="0"/>
+          <w:numId w:val="2"/>
+        </w:numPr>
+        <w:spacing w:before="0" w:after="0" w:line="240" w:lineRule="auto"/>
+      </w:pPr>
+      <w:r>
+        <w:t xml:space="preserve">Add app3 – create a template in </w:t>
+      </w:r>
+      <w:proofErr w:type="spellStart"/>
+      <w:r>
+        <w:t>Yomen</w:t>
+      </w:r>
+      <w:proofErr w:type="spellEnd"/>
+      <w:r>
+        <w:t xml:space="preserve"> or </w:t>
+      </w:r>
+      <w:proofErr w:type="spellStart"/>
+      <w:r>
+        <w:t>Yo</w:t>
+      </w:r>
+      <w:proofErr w:type="spellEnd"/>
+      <w:r>
+        <w:t xml:space="preserve"> for this.</w:t>
+      </w:r>
+    </w:p>
+    <w:p>
+      <w:pPr>
+        <w:numPr>
+          <w:ilvl w:val="1"/>
+          <w:numId w:val="2"/>
+        </w:numPr>
+        <w:spacing w:before="0" w:after="0" w:line="240" w:lineRule="auto"/>
+      </w:pPr>
+      <w:proofErr w:type="spellStart"/>
+      <w:r>
+        <w:t>Yoeman</w:t>
+      </w:r>
+      <w:proofErr w:type="spellEnd"/>
+      <w:r>
+        <w:t xml:space="preserve"> – Get templates set up for new app and new page.</w:t>
+      </w:r>
+    </w:p>
+    <w:p>
+      <w:pPr>
+        <w:numPr>
+          <w:ilvl w:val="0"/>
+          <w:numId w:val="2"/>
+        </w:numPr>
+        <w:spacing w:before="0" w:after="0" w:line="240" w:lineRule="auto"/>
+      </w:pPr>
+      <w:r>
+        <w:t xml:space="preserve">Add </w:t>
+      </w:r>
+      <w:proofErr w:type="spellStart"/>
+      <w:r>
+        <w:t>WebApi.AuthADSP</w:t>
+      </w:r>
+      <w:proofErr w:type="spellEnd"/>
+      <w:r>
+        <w:t xml:space="preserve"> to solution</w:t>
+      </w:r>
+    </w:p>
+    <w:p>
+      <w:pPr>
+        <w:numPr>
+          <w:ilvl w:val="0"/>
+          <w:numId w:val="2"/>
+        </w:numPr>
+        <w:spacing w:before="0" w:after="0" w:line="240" w:lineRule="auto"/>
+      </w:pPr>
+      <w:r>
+        <w:t xml:space="preserve">Add DAL call the get session from </w:t>
+      </w:r>
+      <w:proofErr w:type="spellStart"/>
+      <w:r>
+        <w:t>AuthADSP</w:t>
+      </w:r>
+      <w:proofErr w:type="spellEnd"/>
+      <w:r>
+        <w:t xml:space="preserve"> /w AD only</w:t>
+      </w:r>
+    </w:p>
+    <w:p>
+      <w:pPr>
+        <w:numPr>
+          <w:ilvl w:val="0"/>
+          <w:numId w:val="2"/>
+        </w:numPr>
+        <w:spacing w:before="0" w:after="0" w:line="240" w:lineRule="auto"/>
+      </w:pPr>
+      <w:r>
+        <w:t>Add app 4 with session similar to what we have today combining both AD and local user configuration.</w:t>
+      </w:r>
+    </w:p>
+    <w:p>
+      <w:pPr>
+        <w:numPr>
+          <w:ilvl w:val="0"/>
+          <w:numId w:val="2"/>
+        </w:numPr>
+        <w:spacing w:before="0" w:after="0" w:line="240" w:lineRule="auto"/>
+      </w:pPr>
+      <w:r>
+        <w:t xml:space="preserve">Add </w:t>
+      </w:r>
+      <w:proofErr w:type="spellStart"/>
+      <w:r>
+        <w:t>npm</w:t>
+      </w:r>
+      <w:proofErr w:type="spellEnd"/>
+      <w:r>
+        <w:t xml:space="preserve"> publish for new multi-session-example project</w:t>
+      </w:r>
+    </w:p>
+    <w:p>
+      <w:pPr>
+        <w:numPr>
+          <w:ilvl w:val="0"/>
+          <w:numId w:val="2"/>
+        </w:numPr>
+        <w:spacing w:before="0" w:after="0" w:line="240" w:lineRule="auto"/>
+      </w:pPr>
+      <w:r>
+        <w:t>Update session and routing documentation</w:t>
+      </w:r>
+    </w:p>
+    <w:p>
+      <w:pPr>
+        <w:spacing w:before="0" w:after="0" w:line="240" w:lineRule="auto"/>
+      </w:pPr>
+      <w:r>
+        <w:t>JS References in VS</w:t>
+      </w:r>
+    </w:p>
+    <w:p>
+      <w:pPr>
+        <w:numPr>
+          <w:ilvl w:val="0"/>
+          <w:numId w:val="2"/>
+        </w:numPr>
+        <w:spacing w:before="0" w:after="0" w:line="240" w:lineRule="auto"/>
+      </w:pPr>
+      <w:r>
+        <w:t>Add and document how to add JavaScript library references in Visual Studio.</w:t>
+      </w:r>
+    </w:p>
+    <w:p>
+      <w:pPr>
+        <w:spacing w:before="0" w:after="0" w:line="240" w:lineRule="auto"/>
+      </w:pPr>
+      <w:r>
+        <w:t xml:space="preserve">Create a big </w:t>
+      </w:r>
+      <w:proofErr w:type="spellStart"/>
+      <w:r>
+        <w:t>WebApi</w:t>
+      </w:r>
+      <w:proofErr w:type="spellEnd"/>
+      <w:r>
+        <w:t xml:space="preserve"> for Sample Data</w:t>
+      </w:r>
+    </w:p>
+    <w:p>
+      <w:pPr>
+        <w:numPr>
+          <w:ilvl w:val="0"/>
+          <w:numId w:val="2"/>
+        </w:numPr>
+        <w:spacing w:before="0" w:after="0" w:line="240" w:lineRule="auto"/>
+      </w:pPr>
+      <w:r>
+        <w:t>Document/Blog this and open up to open source.</w:t>
+      </w:r>
+    </w:p>
+    <w:p>
+      <w:pPr>
+        <w:numPr>
+          <w:ilvl w:val="0"/>
+          <w:numId w:val="2"/>
+        </w:numPr>
+        <w:spacing w:before="0" w:after="0" w:line="240" w:lineRule="auto"/>
+      </w:pPr>
+      <w:r>
+        <w:t xml:space="preserve">Examples with sync and </w:t>
+      </w:r>
+      <w:proofErr w:type="spellStart"/>
+      <w:r>
+        <w:t>async</w:t>
+      </w:r>
+      <w:proofErr w:type="spellEnd"/>
+      <w:r>
+        <w:t>/await</w:t>
+      </w:r>
+    </w:p>
+    <w:p>
+      <w:pPr>
+        <w:numPr>
+          <w:ilvl w:val="0"/>
+          <w:numId w:val="2"/>
+        </w:numPr>
+        <w:spacing w:before="0" w:after="0" w:line="240" w:lineRule="auto"/>
+      </w:pPr>
+      <w:r>
+        <w:t xml:space="preserve">Example with </w:t>
+      </w:r>
+      <w:proofErr w:type="spellStart"/>
+      <w:r>
+        <w:t>Redis</w:t>
+      </w:r>
+      <w:proofErr w:type="spellEnd"/>
+      <w:r>
+        <w:t xml:space="preserve"> Cache and without</w:t>
+      </w:r>
+    </w:p>
+    <w:p>
+      <w:pPr>
+        <w:numPr>
+          <w:ilvl w:val="0"/>
+          <w:numId w:val="2"/>
+        </w:numPr>
+        <w:spacing w:before="0" w:after="0" w:line="240" w:lineRule="auto"/>
+      </w:pPr>
+      <w:r>
+        <w:t>Examples with save and queue to save</w:t>
+      </w:r>
+    </w:p>
+    <w:p>
+      <w:pPr>
+        <w:numPr>
+          <w:ilvl w:val="0"/>
+          <w:numId w:val="2"/>
+        </w:numPr>
+        <w:spacing w:before="0" w:after="0" w:line="240" w:lineRule="auto"/>
+      </w:pPr>
+      <w:r>
+        <w:t xml:space="preserve">Create a client to go with the </w:t>
+      </w:r>
+      <w:proofErr w:type="spellStart"/>
+      <w:r>
+        <w:t>WebApi</w:t>
+      </w:r>
+      <w:proofErr w:type="spellEnd"/>
+      <w:r>
+        <w:t xml:space="preserve"> to demonstrate</w:t>
+      </w:r>
+    </w:p>
+    <w:p>
+      <w:pPr>
+        <w:numPr>
+          <w:ilvl w:val="0"/>
+          <w:numId w:val="2"/>
+        </w:numPr>
+        <w:spacing w:before="0" w:after="0" w:line="240" w:lineRule="auto"/>
+      </w:pPr>
+      <w:r>
+        <w:t>Add some kind of timing/performance metrics</w:t>
+      </w:r>
+    </w:p>
+    <w:p>
+      <w:pPr>
+        <w:spacing w:before="0" w:after="0" w:line="240" w:lineRule="auto"/>
+      </w:pPr>
+      <w:r>
+        <w:t>Start working up example projects to continue my learning</w:t>
+      </w:r>
+    </w:p>
+    <w:p>
+      <w:pPr>
+        <w:numPr>
+          <w:ilvl w:val="0"/>
+          <w:numId w:val="2"/>
+        </w:numPr>
+        <w:spacing w:before="0" w:after="0" w:line="240" w:lineRule="auto"/>
+      </w:pPr>
+      <w:r>
+        <w:t>Study Bootstrap</w:t>
+      </w:r>
+    </w:p>
+    <w:p>
+      <w:pPr>
+        <w:numPr>
+          <w:ilvl w:val="0"/>
+          <w:numId w:val="2"/>
+        </w:numPr>
+        <w:spacing w:before="0" w:after="0" w:line="240" w:lineRule="auto"/>
+      </w:pPr>
+      <w:r>
+        <w:t xml:space="preserve">Study </w:t>
+      </w:r>
+      <w:proofErr w:type="spellStart"/>
+      <w:r>
+        <w:t>WebApi</w:t>
+      </w:r>
+      <w:proofErr w:type="spellEnd"/>
+    </w:p>
+    <w:p>
+      <w:pPr>
+        <w:numPr>
+          <w:ilvl w:val="0"/>
+          <w:numId w:val="2"/>
+        </w:numPr>
+        <w:spacing w:before="0" w:after="0" w:line="240" w:lineRule="auto"/>
+      </w:pPr>
+      <w:r>
+        <w:t>Study Different database types</w:t>
+      </w:r>
+    </w:p>
+    <w:p>
+      <w:pPr>
+        <w:numPr>
+          <w:ilvl w:val="0"/>
+          <w:numId w:val="2"/>
+        </w:numPr>
+        <w:spacing w:before="0" w:after="0" w:line="240" w:lineRule="auto"/>
+      </w:pPr>
+      <w:proofErr w:type="spellStart"/>
+      <w:r>
+        <w:t>SignalR</w:t>
+      </w:r>
+      <w:proofErr w:type="spellEnd"/>
+    </w:p>
+    <w:p>
+      <w:pPr>
+        <w:numPr>
+          <w:ilvl w:val="0"/>
+          <w:numId w:val="2"/>
+        </w:numPr>
+        <w:spacing w:before="0" w:after="0" w:line="240" w:lineRule="auto"/>
+      </w:pPr>
+      <w:proofErr w:type="spellStart"/>
+      <w:r>
         <w:t>TypeScript</w:t>
       </w:r>
       <w:proofErr w:type="spellEnd"/>
-      <w:r>
-        <w:rPr>
-          <w:color w:val="FF0000"/>
-        </w:rPr>
-        <w:t>.</w:t>
-      </w:r>
-    </w:p>
-    <w:p>
-      <w:pPr>
-        <w:numPr>
-          <w:ilvl w:val="1"/>
-          <w:numId w:val="2"/>
-        </w:numPr>
-        <w:rPr>
-          <w:color w:val="FF0000"/>
-        </w:rPr>
-      </w:pPr>
-      <w:r>
-        <w:rPr>
-          <w:color w:val="FF0000"/>
-        </w:rPr>
-        <w:t>Mature my usage of promises.  I know there are cleaner ways to do promises if I understood them more.</w:t>
-      </w:r>
-    </w:p>
-    <w:p>
-      <w:pPr>
-        <w:numPr>
-          <w:ilvl w:val="1"/>
-          <w:numId w:val="2"/>
-        </w:numPr>
-        <w:rPr>
-          <w:color w:val="FF0000"/>
-        </w:rPr>
-      </w:pPr>
-      <w:r>
-        <w:rPr>
-          <w:color w:val="FF0000"/>
-        </w:rPr>
-        <w:t xml:space="preserve">Move about, welcome, and menu into a </w:t>
-      </w:r>
-      <w:proofErr w:type="spellStart"/>
-      <w:r>
-        <w:rPr>
-          <w:color w:val="FF0000"/>
-        </w:rPr>
-        <w:t>mashApp</w:t>
-      </w:r>
-      <w:proofErr w:type="spellEnd"/>
-      <w:r>
-        <w:rPr>
-          <w:color w:val="FF0000"/>
-        </w:rPr>
-        <w:t xml:space="preserve"> (This will allow </w:t>
-      </w:r>
-      <w:proofErr w:type="spellStart"/>
-      <w:r>
-        <w:rPr>
-          <w:color w:val="FF0000"/>
-        </w:rPr>
-        <w:t>devs</w:t>
-      </w:r>
-      <w:proofErr w:type="spellEnd"/>
-      <w:r>
-        <w:rPr>
-          <w:color w:val="FF0000"/>
-        </w:rPr>
-        <w:t xml:space="preserve"> to copy the core over their core without affecting custom changes.)</w:t>
-      </w:r>
-    </w:p>
-    <w:p>
-      <w:pPr>
-        <w:numPr>
-          <w:ilvl w:val="1"/>
-          <w:numId w:val="2"/>
-        </w:numPr>
-        <w:rPr>
-          <w:color w:val="FF0000"/>
-        </w:rPr>
-      </w:pPr>
-      <w:r>
-        <w:rPr>
-          <w:color w:val="FF0000"/>
-        </w:rPr>
-        <w:t xml:space="preserve">Consider adding </w:t>
-      </w:r>
-      <w:proofErr w:type="spellStart"/>
-      <w:r>
-        <w:rPr>
-          <w:color w:val="FF0000"/>
-        </w:rPr>
-        <w:t>mailcheck</w:t>
-      </w:r>
-      <w:proofErr w:type="spellEnd"/>
-      <w:r>
-        <w:rPr>
-          <w:color w:val="FF0000"/>
-        </w:rPr>
-        <w:t xml:space="preserve"> to the login dialog. </w:t>
-      </w:r>
-    </w:p>
-    <w:p>
-      <w:pPr>
-        <w:numPr>
-          <w:ilvl w:val="2"/>
-          <w:numId w:val="2"/>
-        </w:numPr>
-        <w:rPr>
-          <w:color w:val="FF0000"/>
-        </w:rPr>
-      </w:pPr>
-      <w:hyperlink r:id="rId8" w:history="1">
+    </w:p>
+    <w:p>
+      <w:pPr>
+        <w:numPr>
+          <w:ilvl w:val="0"/>
+          <w:numId w:val="2"/>
+        </w:numPr>
+        <w:spacing w:before="0" w:after="0" w:line="240" w:lineRule="auto"/>
+      </w:pPr>
+      <w:r>
+        <w:t>SASS</w:t>
+      </w:r>
+    </w:p>
+    <w:p>
+      <w:pPr>
+        <w:numPr>
+          <w:ilvl w:val="0"/>
+          <w:numId w:val="2"/>
+        </w:numPr>
+        <w:spacing w:before="0" w:after="0" w:line="240" w:lineRule="auto"/>
+      </w:pPr>
+      <w:r>
+        <w:t>Jasmine for testing</w:t>
+      </w:r>
+    </w:p>
+    <w:p>
+      <w:pPr>
+        <w:spacing w:beforeAutospacing="1" w:after="100" w:afterAutospacing="1" w:line="240" w:lineRule="auto"/>
+        <w:rPr>
+          <w:b/>
+          <w:highlight w:val="green"/>
+        </w:rPr>
+      </w:pPr>
+      <w:proofErr w:type="spellStart"/>
+      <w:r>
+        <w:rPr>
+          <w:b/>
+          <w:highlight w:val="green"/>
+        </w:rPr>
+        <w:t>WebApi</w:t>
+      </w:r>
+      <w:proofErr w:type="spellEnd"/>
+      <w:r>
+        <w:rPr>
+          <w:b/>
+          <w:highlight w:val="green"/>
+        </w:rPr>
+        <w:t xml:space="preserve"> project</w:t>
+      </w:r>
+    </w:p>
+    <w:p>
+      <w:pPr>
+        <w:numPr>
+          <w:ilvl w:val="0"/>
+          <w:numId w:val="2"/>
+        </w:numPr>
+        <w:spacing w:beforeAutospacing="1" w:after="100" w:afterAutospacing="1" w:line="240" w:lineRule="auto"/>
+        <w:rPr>
+          <w:highlight w:val="green"/>
+        </w:rPr>
+      </w:pPr>
+      <w:r>
+        <w:rPr>
+          <w:highlight w:val="green"/>
+        </w:rPr>
+        <w:t xml:space="preserve">Move/copy the existing routeConfig.js version to the </w:t>
+      </w:r>
+      <w:proofErr w:type="spellStart"/>
+      <w:r>
+        <w:rPr>
+          <w:highlight w:val="green"/>
+        </w:rPr>
+        <w:t>WebApi</w:t>
+      </w:r>
+      <w:proofErr w:type="spellEnd"/>
+      <w:r>
+        <w:rPr>
+          <w:highlight w:val="green"/>
+        </w:rPr>
+        <w:t xml:space="preserve"> project that uses the </w:t>
+      </w:r>
+      <w:proofErr w:type="spellStart"/>
+      <w:r>
+        <w:rPr>
+          <w:highlight w:val="green"/>
+        </w:rPr>
+        <w:t>sessionLoad</w:t>
+      </w:r>
+      <w:proofErr w:type="spellEnd"/>
+      <w:r>
+        <w:rPr>
+          <w:highlight w:val="green"/>
+        </w:rPr>
+        <w:t xml:space="preserve"> for authentication.</w:t>
+      </w:r>
+    </w:p>
+    <w:p>
+      <w:pPr>
+        <w:numPr>
+          <w:ilvl w:val="0"/>
+          <w:numId w:val="2"/>
+        </w:numPr>
+        <w:spacing w:beforeAutospacing="1" w:after="100" w:afterAutospacing="1" w:line="240" w:lineRule="auto"/>
+        <w:rPr>
+          <w:b/>
+          <w:highlight w:val="green"/>
+        </w:rPr>
+      </w:pPr>
+      <w:r>
+        <w:rPr>
+          <w:b/>
+          <w:highlight w:val="green"/>
+        </w:rPr>
+        <w:t>Create multi-session system</w:t>
+      </w:r>
+    </w:p>
+    <w:p>
+      <w:pPr>
+        <w:numPr>
+          <w:ilvl w:val="1"/>
+          <w:numId w:val="2"/>
+        </w:numPr>
+        <w:spacing w:beforeAutospacing="1" w:after="100" w:afterAutospacing="1" w:line="240" w:lineRule="auto"/>
+        <w:rPr>
+          <w:highlight w:val="green"/>
+        </w:rPr>
+      </w:pPr>
+      <w:r>
+        <w:rPr>
+          <w:highlight w:val="green"/>
+        </w:rPr>
+        <w:t xml:space="preserve">Update the </w:t>
+      </w:r>
+      <w:proofErr w:type="spellStart"/>
+      <w:r>
+        <w:rPr>
+          <w:highlight w:val="green"/>
+        </w:rPr>
+        <w:t>WebApiAuth</w:t>
+      </w:r>
+      <w:proofErr w:type="spellEnd"/>
+      <w:r>
+        <w:rPr>
+          <w:highlight w:val="green"/>
+        </w:rPr>
+        <w:t xml:space="preserve"> example</w:t>
+      </w:r>
+    </w:p>
+    <w:p>
+      <w:pPr>
+        <w:numPr>
+          <w:ilvl w:val="1"/>
+          <w:numId w:val="2"/>
+        </w:numPr>
+        <w:spacing w:beforeAutospacing="1" w:after="100" w:afterAutospacing="1" w:line="240" w:lineRule="auto"/>
+        <w:rPr>
+          <w:highlight w:val="green"/>
+        </w:rPr>
+      </w:pPr>
+      <w:r>
+        <w:rPr>
+          <w:highlight w:val="green"/>
+        </w:rPr>
+        <w:t>Create a document and link to mashupjs\readme.md</w:t>
+      </w:r>
+    </w:p>
+    <w:p>
+      <w:pPr>
+        <w:numPr>
+          <w:ilvl w:val="1"/>
+          <w:numId w:val="2"/>
+        </w:numPr>
+        <w:spacing w:beforeAutospacing="1" w:after="100" w:afterAutospacing="1" w:line="240" w:lineRule="auto"/>
+        <w:rPr>
+          <w:highlight w:val="green"/>
+        </w:rPr>
+      </w:pPr>
+      <w:r>
+        <w:rPr>
+          <w:highlight w:val="green"/>
+        </w:rPr>
+        <w:t>Create a property of the session collection object for holding generic, application wide, information.</w:t>
+      </w:r>
+    </w:p>
+    <w:p>
+      <w:pPr>
+        <w:spacing w:beforeAutospacing="1" w:after="100" w:afterAutospacing="1" w:line="240" w:lineRule="auto"/>
+        <w:rPr>
+          <w:b/>
+          <w:highlight w:val="green"/>
+        </w:rPr>
+      </w:pPr>
+      <w:r>
+        <w:rPr>
+          <w:b/>
+          <w:highlight w:val="green"/>
+        </w:rPr>
+        <w:t>Ability to manage environments</w:t>
+      </w:r>
+    </w:p>
+    <w:p>
+      <w:pPr>
+        <w:numPr>
+          <w:ilvl w:val="0"/>
+          <w:numId w:val="14"/>
+        </w:numPr>
+        <w:spacing w:beforeAutospacing="1" w:after="100" w:afterAutospacing="1" w:line="240" w:lineRule="auto"/>
+        <w:rPr>
+          <w:highlight w:val="green"/>
+        </w:rPr>
+      </w:pPr>
+      <w:r>
+        <w:rPr>
+          <w:highlight w:val="green"/>
+        </w:rPr>
+        <w:t>Add environment to the session allowing each app to choose how to access its own data.</w:t>
+      </w:r>
+    </w:p>
+    <w:p>
+      <w:pPr>
+        <w:numPr>
+          <w:ilvl w:val="1"/>
+          <w:numId w:val="2"/>
+        </w:numPr>
+        <w:spacing w:beforeAutospacing="1" w:after="100" w:afterAutospacing="1" w:line="240" w:lineRule="auto"/>
+        <w:rPr>
+          <w:highlight w:val="green"/>
+        </w:rPr>
+      </w:pPr>
+      <w:r>
+        <w:rPr>
+          <w:highlight w:val="green"/>
+        </w:rPr>
+        <w:t>Notes in Mashup-Documentation “MASHUP ENVIRONMENTS”</w:t>
+      </w:r>
+    </w:p>
+    <w:p>
+      <w:pPr>
+        <w:numPr>
+          <w:ilvl w:val="0"/>
+          <w:numId w:val="2"/>
+        </w:numPr>
+        <w:spacing w:beforeAutospacing="1" w:after="100" w:afterAutospacing="1" w:line="240" w:lineRule="auto"/>
+        <w:rPr>
+          <w:highlight w:val="green"/>
+        </w:rPr>
+      </w:pPr>
+      <w:r>
+        <w:rPr>
+          <w:highlight w:val="green"/>
+        </w:rPr>
+        <w:t>Update the UI to display the environment</w:t>
+      </w:r>
+    </w:p>
+    <w:p>
+      <w:pPr>
+        <w:spacing w:beforeAutospacing="1" w:after="100" w:afterAutospacing="1" w:line="240" w:lineRule="auto"/>
+        <w:rPr>
+          <w:highlight w:val="green"/>
+        </w:rPr>
+      </w:pPr>
+    </w:p>
+    <w:p>
+      <w:pPr>
+        <w:spacing w:beforeAutospacing="1" w:after="100" w:afterAutospacing="1" w:line="240" w:lineRule="auto"/>
+        <w:rPr>
+          <w:highlight w:val="green"/>
+        </w:rPr>
+      </w:pPr>
+      <w:r>
+        <w:rPr>
+          <w:highlight w:val="green"/>
+        </w:rPr>
+        <w:t xml:space="preserve">Get </w:t>
+      </w:r>
+      <w:r>
+        <w:rPr>
+          <w:b/>
+          <w:highlight w:val="green"/>
+        </w:rPr>
+        <w:t>MashupJS/Readme.md</w:t>
+      </w:r>
+      <w:r>
+        <w:rPr>
+          <w:highlight w:val="green"/>
+        </w:rPr>
+        <w:t xml:space="preserve"> document done</w:t>
+      </w:r>
+    </w:p>
+    <w:p>
+      <w:pPr>
+        <w:numPr>
+          <w:ilvl w:val="0"/>
+          <w:numId w:val="2"/>
+        </w:numPr>
+        <w:spacing w:beforeAutospacing="1" w:after="100" w:afterAutospacing="1" w:line="240" w:lineRule="auto"/>
+        <w:rPr>
+          <w:highlight w:val="green"/>
+        </w:rPr>
+      </w:pPr>
+      <w:r>
+        <w:rPr>
+          <w:highlight w:val="green"/>
+        </w:rPr>
+        <w:t>Write Workflow document</w:t>
+      </w:r>
+    </w:p>
+    <w:p>
+      <w:pPr>
+        <w:numPr>
+          <w:ilvl w:val="1"/>
+          <w:numId w:val="2"/>
+        </w:numPr>
+        <w:spacing w:beforeAutospacing="1" w:after="100" w:afterAutospacing="1" w:line="240" w:lineRule="auto"/>
+        <w:rPr>
+          <w:b/>
+          <w:highlight w:val="green"/>
+        </w:rPr>
+      </w:pPr>
+      <w:r>
+        <w:rPr>
+          <w:b/>
+          <w:highlight w:val="green"/>
+        </w:rPr>
+        <w:t>Below can be individual documents but each should be mentioned in the workflow.</w:t>
+      </w:r>
+    </w:p>
+    <w:p>
+      <w:pPr>
+        <w:numPr>
+          <w:ilvl w:val="1"/>
+          <w:numId w:val="2"/>
+        </w:numPr>
+        <w:spacing w:beforeAutospacing="1" w:after="100" w:afterAutospacing="1" w:line="240" w:lineRule="auto"/>
+        <w:rPr>
+          <w:highlight w:val="green"/>
+        </w:rPr>
+      </w:pPr>
+      <w:r>
+        <w:rPr>
+          <w:highlight w:val="green"/>
+        </w:rPr>
+        <w:t>Creating mashup</w:t>
+      </w:r>
+    </w:p>
+    <w:p>
+      <w:pPr>
+        <w:numPr>
+          <w:ilvl w:val="1"/>
+          <w:numId w:val="2"/>
+        </w:numPr>
+        <w:spacing w:beforeAutospacing="1" w:after="100" w:afterAutospacing="1" w:line="240" w:lineRule="auto"/>
+        <w:rPr>
+          <w:highlight w:val="green"/>
+        </w:rPr>
+      </w:pPr>
+      <w:r>
+        <w:rPr>
+          <w:highlight w:val="green"/>
+        </w:rPr>
+        <w:t>updating core</w:t>
+      </w:r>
+      <w:r>
+        <w:rPr>
+          <w:highlight w:val="green"/>
+        </w:rPr>
+        <w:t xml:space="preserve"> </w:t>
+      </w:r>
+      <w:r>
+        <w:rPr>
+          <w:b/>
+          <w:color w:val="538135" w:themeColor="accent6" w:themeShade="BF"/>
+          <w:highlight w:val="green"/>
+        </w:rPr>
+        <w:t xml:space="preserve">(Depends on </w:t>
+      </w:r>
+      <w:proofErr w:type="spellStart"/>
+      <w:r>
+        <w:rPr>
+          <w:b/>
+          <w:color w:val="538135" w:themeColor="accent6" w:themeShade="BF"/>
+          <w:highlight w:val="green"/>
+        </w:rPr>
+        <w:t>WebApiAuth</w:t>
+      </w:r>
+      <w:proofErr w:type="spellEnd"/>
+      <w:r>
+        <w:rPr>
+          <w:b/>
+          <w:color w:val="538135" w:themeColor="accent6" w:themeShade="BF"/>
+          <w:highlight w:val="green"/>
+        </w:rPr>
+        <w:t xml:space="preserve"> project)</w:t>
+      </w:r>
+    </w:p>
+    <w:p>
+      <w:pPr>
+        <w:numPr>
+          <w:ilvl w:val="1"/>
+          <w:numId w:val="2"/>
+        </w:numPr>
+        <w:spacing w:beforeAutospacing="1" w:after="100" w:afterAutospacing="1" w:line="240" w:lineRule="auto"/>
+        <w:rPr>
+          <w:highlight w:val="green"/>
+        </w:rPr>
+      </w:pPr>
+      <w:proofErr w:type="gramStart"/>
+      <w:r>
+        <w:rPr>
+          <w:highlight w:val="green"/>
+        </w:rPr>
+        <w:t>publishing</w:t>
+      </w:r>
+      <w:r>
+        <w:rPr>
+          <w:highlight w:val="green"/>
+        </w:rPr>
+        <w:t>/installing</w:t>
+      </w:r>
+      <w:proofErr w:type="gramEnd"/>
+      <w:r>
+        <w:rPr>
+          <w:highlight w:val="green"/>
+        </w:rPr>
+        <w:t xml:space="preserve"> to/from </w:t>
+      </w:r>
+      <w:proofErr w:type="spellStart"/>
+      <w:r>
+        <w:rPr>
+          <w:highlight w:val="green"/>
+        </w:rPr>
+        <w:t>npm</w:t>
+      </w:r>
+      <w:proofErr w:type="spellEnd"/>
+      <w:r>
+        <w:rPr>
+          <w:highlight w:val="green"/>
+        </w:rPr>
+        <w:t xml:space="preserve"> &amp; other tools like Bower.  Need to figure this out.</w:t>
+      </w:r>
+    </w:p>
+    <w:p>
+      <w:pPr>
+        <w:numPr>
+          <w:ilvl w:val="1"/>
+          <w:numId w:val="2"/>
+        </w:numPr>
+        <w:spacing w:beforeAutospacing="1" w:after="100" w:afterAutospacing="1" w:line="240" w:lineRule="auto"/>
+        <w:rPr>
+          <w:b/>
+          <w:highlight w:val="green"/>
+        </w:rPr>
+      </w:pPr>
+      <w:r>
+        <w:rPr>
+          <w:highlight w:val="green"/>
+        </w:rPr>
+        <w:t>grunt/gulp tasks</w:t>
+      </w:r>
+      <w:r>
+        <w:rPr>
+          <w:highlight w:val="green"/>
+        </w:rPr>
+        <w:t xml:space="preserve"> </w:t>
+      </w:r>
+      <w:r>
+        <w:rPr>
+          <w:b/>
+          <w:color w:val="538135" w:themeColor="accent6" w:themeShade="BF"/>
+          <w:highlight w:val="green"/>
+        </w:rPr>
+        <w:t xml:space="preserve">(Depends on grunt </w:t>
+      </w:r>
+      <w:proofErr w:type="spellStart"/>
+      <w:r>
+        <w:rPr>
+          <w:b/>
+          <w:color w:val="538135" w:themeColor="accent6" w:themeShade="BF"/>
+          <w:highlight w:val="green"/>
+        </w:rPr>
+        <w:t>rehavilitation</w:t>
+      </w:r>
+      <w:proofErr w:type="spellEnd"/>
+      <w:r>
+        <w:rPr>
+          <w:b/>
+          <w:color w:val="538135" w:themeColor="accent6" w:themeShade="BF"/>
+          <w:highlight w:val="green"/>
+        </w:rPr>
+        <w:t>)</w:t>
+      </w:r>
+    </w:p>
+    <w:p>
+      <w:pPr>
+        <w:numPr>
+          <w:ilvl w:val="1"/>
+          <w:numId w:val="2"/>
+        </w:numPr>
+        <w:spacing w:beforeAutospacing="1" w:after="100" w:afterAutospacing="1" w:line="240" w:lineRule="auto"/>
+        <w:rPr>
+          <w:highlight w:val="green"/>
+        </w:rPr>
+      </w:pPr>
+      <w:r>
+        <w:rPr>
+          <w:highlight w:val="green"/>
+        </w:rPr>
+        <w:t>versioning strategy</w:t>
+      </w:r>
+    </w:p>
+    <w:p>
+      <w:pPr>
+        <w:numPr>
+          <w:ilvl w:val="1"/>
+          <w:numId w:val="2"/>
+        </w:numPr>
+        <w:spacing w:beforeAutospacing="1" w:after="100" w:afterAutospacing="1" w:line="240" w:lineRule="auto"/>
+        <w:rPr>
+          <w:highlight w:val="green"/>
+        </w:rPr>
+      </w:pPr>
+      <w:r>
+        <w:rPr>
+          <w:b/>
+          <w:highlight w:val="green"/>
+        </w:rPr>
+        <w:t>(</w:t>
+      </w:r>
+      <w:proofErr w:type="gramStart"/>
+      <w:r>
+        <w:rPr>
+          <w:b/>
+          <w:highlight w:val="green"/>
+        </w:rPr>
+        <w:t>plus</w:t>
+      </w:r>
+      <w:proofErr w:type="gramEnd"/>
+      <w:r>
+        <w:rPr>
+          <w:b/>
+          <w:highlight w:val="green"/>
+        </w:rPr>
+        <w:t xml:space="preserve"> the list</w:t>
+      </w:r>
+      <w:r>
+        <w:rPr>
+          <w:b/>
+          <w:highlight w:val="green"/>
+        </w:rPr>
+        <w:t xml:space="preserve"> or workflow items</w:t>
+      </w:r>
+      <w:r>
+        <w:rPr>
+          <w:b/>
+          <w:highlight w:val="green"/>
+        </w:rPr>
+        <w:t xml:space="preserve"> in the Readme document now.)</w:t>
+      </w:r>
+    </w:p>
+    <w:p>
+      <w:pPr>
+        <w:numPr>
+          <w:ilvl w:val="0"/>
+          <w:numId w:val="2"/>
+        </w:numPr>
+        <w:spacing w:beforeAutospacing="1" w:after="100" w:afterAutospacing="1" w:line="240" w:lineRule="auto"/>
+        <w:rPr>
+          <w:highlight w:val="green"/>
+        </w:rPr>
+      </w:pPr>
+      <w:r>
+        <w:rPr>
+          <w:highlight w:val="green"/>
+        </w:rPr>
+        <w:t>Create architecture and components document</w:t>
+      </w:r>
+    </w:p>
+    <w:p>
+      <w:pPr>
+        <w:numPr>
+          <w:ilvl w:val="1"/>
+          <w:numId w:val="2"/>
+        </w:numPr>
+        <w:spacing w:beforeAutospacing="1" w:after="100" w:afterAutospacing="1" w:line="240" w:lineRule="auto"/>
+        <w:rPr>
+          <w:highlight w:val="green"/>
+        </w:rPr>
+      </w:pPr>
+      <w:r>
+        <w:rPr>
+          <w:highlight w:val="green"/>
+        </w:rPr>
+        <w:t xml:space="preserve">Start with the Visio and other documents already created. </w:t>
+      </w:r>
+    </w:p>
+    <w:p>
+      <w:pPr>
+        <w:numPr>
+          <w:ilvl w:val="1"/>
+          <w:numId w:val="2"/>
+        </w:numPr>
+        <w:spacing w:beforeAutospacing="1" w:after="100" w:afterAutospacing="1" w:line="240" w:lineRule="auto"/>
+        <w:rPr>
+          <w:highlight w:val="green"/>
+        </w:rPr>
+      </w:pPr>
+      <w:r>
+        <w:rPr>
+          <w:highlight w:val="green"/>
+        </w:rPr>
+        <w:t>Reference or use the Visio doc (</w:t>
+      </w:r>
+      <w:proofErr w:type="spellStart"/>
+      <w:r>
+        <w:rPr>
+          <w:highlight w:val="green"/>
+        </w:rPr>
+        <w:t>mashupcomponents.vsdx</w:t>
+      </w:r>
+      <w:proofErr w:type="spellEnd"/>
+      <w:r>
+        <w:rPr>
+          <w:highlight w:val="green"/>
+        </w:rPr>
+        <w:t>)</w:t>
+      </w:r>
+    </w:p>
+    <w:p>
+      <w:pPr>
+        <w:numPr>
+          <w:ilvl w:val="1"/>
+          <w:numId w:val="2"/>
+        </w:numPr>
+        <w:spacing w:beforeAutospacing="1" w:after="100" w:afterAutospacing="1" w:line="240" w:lineRule="auto"/>
+        <w:rPr>
+          <w:highlight w:val="green"/>
+        </w:rPr>
+      </w:pPr>
+      <w:r>
+        <w:rPr>
+          <w:highlight w:val="green"/>
+        </w:rPr>
+        <w:t>Notes in Mashup-Document “Architecture Notes”</w:t>
+      </w:r>
+    </w:p>
+    <w:p>
+      <w:pPr>
+        <w:numPr>
+          <w:ilvl w:val="0"/>
+          <w:numId w:val="2"/>
+        </w:numPr>
+        <w:spacing w:beforeAutospacing="1" w:after="100" w:afterAutospacing="1" w:line="240" w:lineRule="auto"/>
+        <w:rPr>
+          <w:highlight w:val="green"/>
+        </w:rPr>
+      </w:pPr>
+      <w:r>
+        <w:rPr>
+          <w:highlight w:val="green"/>
+        </w:rPr>
+        <w:t>Create “Using the Mashup for the Enterprise”</w:t>
+      </w:r>
+    </w:p>
+    <w:p>
+      <w:pPr>
+        <w:numPr>
+          <w:ilvl w:val="1"/>
+          <w:numId w:val="2"/>
+        </w:numPr>
+        <w:spacing w:beforeAutospacing="1" w:after="100" w:afterAutospacing="1" w:line="240" w:lineRule="auto"/>
+        <w:rPr>
+          <w:highlight w:val="green"/>
+        </w:rPr>
+      </w:pPr>
+      <w:r>
+        <w:rPr>
+          <w:highlight w:val="green"/>
+        </w:rPr>
+        <w:t>Notes in Readme.md</w:t>
+      </w:r>
+    </w:p>
+    <w:p>
+      <w:pPr>
+        <w:numPr>
+          <w:ilvl w:val="0"/>
+          <w:numId w:val="2"/>
+        </w:numPr>
+        <w:spacing w:beforeAutospacing="1" w:after="100" w:afterAutospacing="1" w:line="240" w:lineRule="auto"/>
+        <w:rPr>
+          <w:highlight w:val="green"/>
+        </w:rPr>
+      </w:pPr>
+      <w:r>
+        <w:rPr>
+          <w:highlight w:val="green"/>
+        </w:rPr>
+        <w:t>Create - Declarative vs Imperative after code is uploaded</w:t>
+      </w:r>
+    </w:p>
+    <w:p>
+      <w:pPr>
+        <w:numPr>
+          <w:ilvl w:val="0"/>
+          <w:numId w:val="2"/>
+        </w:numPr>
+        <w:spacing w:beforeAutospacing="1" w:after="100" w:afterAutospacing="1" w:line="240" w:lineRule="auto"/>
+        <w:rPr>
+          <w:highlight w:val="green"/>
+        </w:rPr>
+      </w:pPr>
+      <w:r>
+        <w:rPr>
+          <w:highlight w:val="green"/>
+        </w:rPr>
+        <w:t>Features section</w:t>
+      </w:r>
+    </w:p>
+    <w:p>
+      <w:pPr>
+        <w:numPr>
+          <w:ilvl w:val="1"/>
+          <w:numId w:val="2"/>
+        </w:numPr>
+        <w:spacing w:beforeAutospacing="1" w:after="100" w:afterAutospacing="1" w:line="240" w:lineRule="auto"/>
+        <w:rPr>
+          <w:highlight w:val="green"/>
+        </w:rPr>
+      </w:pPr>
+      <w:r>
+        <w:rPr>
+          <w:highlight w:val="green"/>
+        </w:rPr>
+        <w:t>Create “Lazy loading of HTML templates and JavaScript modules”</w:t>
+      </w:r>
+    </w:p>
+    <w:p>
+      <w:pPr>
+        <w:spacing w:beforeAutospacing="1" w:after="100" w:afterAutospacing="1" w:line="240" w:lineRule="auto"/>
+        <w:rPr>
+          <w:highlight w:val="cyan"/>
+        </w:rPr>
+      </w:pPr>
+      <w:r>
+        <w:rPr>
+          <w:highlight w:val="cyan"/>
+        </w:rPr>
+        <w:t>Add to User Manager/Administrator Screens</w:t>
+      </w:r>
+    </w:p>
+    <w:p>
+      <w:pPr>
+        <w:numPr>
+          <w:ilvl w:val="0"/>
+          <w:numId w:val="2"/>
+        </w:numPr>
+        <w:spacing w:beforeAutospacing="1" w:after="100" w:afterAutospacing="1" w:line="240" w:lineRule="auto"/>
+        <w:rPr>
+          <w:highlight w:val="cyan"/>
+        </w:rPr>
+      </w:pPr>
+      <w:r>
+        <w:rPr>
+          <w:highlight w:val="cyan"/>
+        </w:rPr>
+        <w:t>Ability to direct instrumentation and exceptions</w:t>
+      </w:r>
+    </w:p>
+    <w:p>
+      <w:pPr>
+        <w:numPr>
+          <w:ilvl w:val="0"/>
+          <w:numId w:val="2"/>
+        </w:numPr>
+        <w:spacing w:beforeAutospacing="1" w:after="100" w:afterAutospacing="1" w:line="240" w:lineRule="auto"/>
+        <w:rPr>
+          <w:highlight w:val="cyan"/>
+        </w:rPr>
+      </w:pPr>
+      <w:r>
+        <w:rPr>
+          <w:highlight w:val="cyan"/>
+        </w:rPr>
+        <w:t>Build dashboard for this data</w:t>
+      </w:r>
+    </w:p>
+    <w:p>
+      <w:pPr>
+        <w:numPr>
+          <w:ilvl w:val="0"/>
+          <w:numId w:val="2"/>
+        </w:numPr>
+        <w:spacing w:beforeAutospacing="1" w:after="100" w:afterAutospacing="1" w:line="240" w:lineRule="auto"/>
+        <w:rPr>
+          <w:highlight w:val="cyan"/>
+        </w:rPr>
+      </w:pPr>
+      <w:r>
+        <w:rPr>
+          <w:highlight w:val="cyan"/>
+        </w:rPr>
+        <w:t xml:space="preserve">Allow each app to have its own </w:t>
+      </w:r>
+      <w:proofErr w:type="spellStart"/>
+      <w:r>
+        <w:rPr>
+          <w:highlight w:val="cyan"/>
+        </w:rPr>
+        <w:t>config</w:t>
+      </w:r>
+      <w:proofErr w:type="spellEnd"/>
+      <w:r>
+        <w:rPr>
+          <w:highlight w:val="cyan"/>
+        </w:rPr>
+        <w:t xml:space="preserve"> for each user</w:t>
+      </w:r>
+    </w:p>
+    <w:p>
+      <w:pPr>
+        <w:numPr>
+          <w:ilvl w:val="0"/>
+          <w:numId w:val="2"/>
+        </w:numPr>
+        <w:spacing w:beforeAutospacing="1" w:after="100" w:afterAutospacing="1" w:line="240" w:lineRule="auto"/>
+        <w:rPr>
+          <w:highlight w:val="cyan"/>
+        </w:rPr>
+      </w:pPr>
+      <w:r>
+        <w:rPr>
+          <w:highlight w:val="cyan"/>
+        </w:rPr>
+        <w:t>There will be a global admin account that can add admin access to other accounts for each app.  The admins for each app can add/remove that apps roles/privileges.</w:t>
+      </w:r>
+    </w:p>
+    <w:p>
+      <w:pPr>
+        <w:numPr>
+          <w:ilvl w:val="0"/>
+          <w:numId w:val="2"/>
+        </w:numPr>
+        <w:spacing w:beforeAutospacing="1" w:after="100" w:afterAutospacing="1" w:line="240" w:lineRule="auto"/>
+        <w:rPr>
+          <w:highlight w:val="cyan"/>
+        </w:rPr>
+      </w:pPr>
+      <w:r>
+        <w:rPr>
+          <w:highlight w:val="cyan"/>
+        </w:rPr>
+        <w:t xml:space="preserve">Each app can use any attributes of the </w:t>
+      </w:r>
+      <w:proofErr w:type="gramStart"/>
+      <w:r>
+        <w:rPr>
+          <w:highlight w:val="cyan"/>
+        </w:rPr>
+        <w:t>session[</w:t>
+      </w:r>
+      <w:proofErr w:type="gramEnd"/>
+      <w:r>
+        <w:rPr>
+          <w:highlight w:val="cyan"/>
+        </w:rPr>
+        <w:t>] object to manage authorization so authorization can be managed by roles in the database, groups in AD, or a combination of both.  IE: AD authenticates the user and a table provides the rest of the authorization.</w:t>
+      </w:r>
+    </w:p>
+    <w:p>
+      <w:pPr>
+        <w:numPr>
+          <w:ilvl w:val="0"/>
+          <w:numId w:val="2"/>
+        </w:numPr>
+        <w:spacing w:beforeAutospacing="1" w:after="100" w:afterAutospacing="1" w:line="240" w:lineRule="auto"/>
+        <w:rPr>
+          <w:highlight w:val="cyan"/>
+        </w:rPr>
+      </w:pPr>
+    </w:p>
+    <w:p>
+      <w:pPr>
+        <w:numPr>
+          <w:ilvl w:val="0"/>
+          <w:numId w:val="2"/>
+        </w:numPr>
+        <w:spacing w:beforeAutospacing="1" w:after="100" w:afterAutospacing="1" w:line="240" w:lineRule="auto"/>
+        <w:rPr>
+          <w:highlight w:val="cyan"/>
+        </w:rPr>
+      </w:pPr>
+      <w:r>
+        <w:rPr>
+          <w:highlight w:val="cyan"/>
+        </w:rPr>
+        <w:t xml:space="preserve">Notes in Mashup-Documentation </w:t>
+      </w:r>
+      <w:r>
+        <w:rPr>
+          <w:highlight w:val="cyan"/>
+        </w:rPr>
+        <w:t>“ADMIN SCREENS</w:t>
+      </w:r>
+      <w:r>
+        <w:rPr>
+          <w:highlight w:val="cyan"/>
+        </w:rPr>
+        <w:t>”</w:t>
+      </w:r>
+    </w:p>
+    <w:p>
+      <w:pPr>
+        <w:spacing w:beforeAutospacing="1" w:after="100" w:afterAutospacing="1" w:line="240" w:lineRule="auto"/>
+        <w:rPr>
+          <w:highlight w:val="cyan"/>
+        </w:rPr>
+      </w:pPr>
+      <w:r>
+        <w:rPr>
+          <w:highlight w:val="cyan"/>
+        </w:rPr>
+        <w:t xml:space="preserve">Create multiple team workflows (create </w:t>
+      </w:r>
+      <w:proofErr w:type="spellStart"/>
+      <w:r>
+        <w:rPr>
+          <w:highlight w:val="cyan"/>
+        </w:rPr>
+        <w:t>npm</w:t>
+      </w:r>
+      <w:proofErr w:type="spellEnd"/>
+      <w:r>
+        <w:rPr>
+          <w:highlight w:val="cyan"/>
+        </w:rPr>
+        <w:t xml:space="preserve"> package and readme.md for each)</w:t>
+      </w:r>
+    </w:p>
+    <w:p>
+      <w:pPr>
+        <w:numPr>
+          <w:ilvl w:val="0"/>
+          <w:numId w:val="2"/>
+        </w:numPr>
+        <w:spacing w:beforeAutospacing="1" w:after="100" w:afterAutospacing="1" w:line="240" w:lineRule="auto"/>
+        <w:rPr>
+          <w:highlight w:val="cyan"/>
+        </w:rPr>
+      </w:pPr>
+      <w:r>
+        <w:rPr>
+          <w:highlight w:val="cyan"/>
+        </w:rPr>
+        <w:t>Single app in each mashup</w:t>
+      </w:r>
+    </w:p>
+    <w:p>
+      <w:pPr>
+        <w:numPr>
+          <w:ilvl w:val="0"/>
+          <w:numId w:val="2"/>
+        </w:numPr>
+        <w:spacing w:beforeAutospacing="1" w:after="100" w:afterAutospacing="1" w:line="240" w:lineRule="auto"/>
+        <w:rPr>
+          <w:highlight w:val="cyan"/>
+        </w:rPr>
+      </w:pPr>
+      <w:r>
+        <w:rPr>
+          <w:highlight w:val="cyan"/>
+        </w:rPr>
+        <w:t>Multiple apps in a single mashup</w:t>
+      </w:r>
+    </w:p>
+    <w:p>
+      <w:pPr>
+        <w:numPr>
+          <w:ilvl w:val="0"/>
+          <w:numId w:val="2"/>
+        </w:numPr>
+        <w:spacing w:beforeAutospacing="1" w:after="100" w:afterAutospacing="1" w:line="240" w:lineRule="auto"/>
+        <w:rPr>
+          <w:highlight w:val="cyan"/>
+        </w:rPr>
+      </w:pPr>
+      <w:r>
+        <w:rPr>
+          <w:highlight w:val="cyan"/>
+        </w:rPr>
+        <w:t>Separate teams working with Singles apps that are combined for production</w:t>
+      </w:r>
+    </w:p>
+    <w:p>
+      <w:pPr>
+        <w:numPr>
+          <w:ilvl w:val="0"/>
+          <w:numId w:val="2"/>
+        </w:numPr>
+        <w:spacing w:beforeAutospacing="1" w:after="100" w:afterAutospacing="1" w:line="240" w:lineRule="auto"/>
+        <w:rPr>
+          <w:highlight w:val="cyan"/>
+        </w:rPr>
+      </w:pPr>
+      <w:r>
+        <w:rPr>
+          <w:highlight w:val="cyan"/>
+        </w:rPr>
+        <w:t xml:space="preserve">Hybrid application scenario </w:t>
+      </w:r>
+    </w:p>
+    <w:p>
+      <w:pPr>
+        <w:spacing w:beforeAutospacing="1" w:after="100" w:afterAutospacing="1" w:line="240" w:lineRule="auto"/>
+        <w:rPr>
+          <w:highlight w:val="cyan"/>
+        </w:rPr>
+      </w:pPr>
+      <w:r>
+        <w:rPr>
+          <w:highlight w:val="cyan"/>
+        </w:rPr>
+        <w:t>Core ability to link to multiple CSS styles as user or admin selection</w:t>
+      </w:r>
+    </w:p>
+    <w:p>
+      <w:pPr>
+        <w:spacing w:beforeAutospacing="1" w:after="100" w:afterAutospacing="1" w:line="240" w:lineRule="auto"/>
+        <w:rPr>
+          <w:highlight w:val="green"/>
+        </w:rPr>
+      </w:pPr>
+    </w:p>
+    <w:p>
+      <w:pPr>
+        <w:pStyle w:val="Heading2"/>
+      </w:pPr>
+      <w:r>
+        <w:t>DevOps</w:t>
+      </w:r>
+      <w:r>
+        <w:t xml:space="preserve"> Tasks</w:t>
+      </w:r>
+    </w:p>
+    <w:p>
+      <w:pPr>
+        <w:numPr>
+          <w:ilvl w:val="0"/>
+          <w:numId w:val="2"/>
+        </w:numPr>
+        <w:spacing w:after="0"/>
+      </w:pPr>
+      <w:r>
+        <w:t>Continuous Build</w:t>
+      </w:r>
+    </w:p>
+    <w:p>
+      <w:pPr>
+        <w:numPr>
+          <w:ilvl w:val="0"/>
+          <w:numId w:val="2"/>
+        </w:numPr>
+        <w:spacing w:after="0"/>
+      </w:pPr>
+      <w:r>
+        <w:t>Continuous Integration</w:t>
+      </w:r>
+    </w:p>
+    <w:p>
+      <w:pPr>
+        <w:numPr>
+          <w:ilvl w:val="0"/>
+          <w:numId w:val="2"/>
+        </w:numPr>
+        <w:spacing w:after="0"/>
+      </w:pPr>
+      <w:r>
+        <w:t>Continuous Deployment</w:t>
+      </w:r>
+    </w:p>
+    <w:p>
+      <w:pPr>
+        <w:numPr>
+          <w:ilvl w:val="0"/>
+          <w:numId w:val="2"/>
+        </w:numPr>
+        <w:spacing w:after="0"/>
+      </w:pPr>
+      <w:r>
+        <w:t xml:space="preserve">Add to build options: </w:t>
+      </w:r>
+      <w:hyperlink r:id="rId7" w:history="1">
         <w:r>
-          <w:t>https://github.com/mailcheck/mailcheck</w:t>
+          <w:t>https://scotch.io/tutorials/speed-up-your-deployment-workflow-with-codeship-and-parallelci</w:t>
         </w:r>
       </w:hyperlink>
     </w:p>
+    <w:p/>
+    <w:p>
+      <w:pPr>
+        <w:pStyle w:val="Heading2"/>
+      </w:pPr>
+      <w:r>
+        <w:t>Documents to Create</w:t>
+      </w:r>
+    </w:p>
+    <w:p>
+      <w:pPr>
+        <w:numPr>
+          <w:ilvl w:val="0"/>
+          <w:numId w:val="2"/>
+        </w:numPr>
+        <w:spacing w:after="0"/>
+        <w:rPr>
+          <w:highlight w:val="cyan"/>
+        </w:rPr>
+      </w:pPr>
+      <w:r>
+        <w:rPr>
+          <w:highlight w:val="cyan"/>
+        </w:rPr>
+        <w:t xml:space="preserve">Create – </w:t>
+      </w:r>
+      <w:r>
+        <w:rPr>
+          <w:highlight w:val="cyan"/>
+        </w:rPr>
+        <w:t xml:space="preserve">Gulp/NPM managers (notes in </w:t>
+      </w:r>
+      <w:proofErr w:type="spellStart"/>
+      <w:r>
+        <w:rPr>
+          <w:highlight w:val="cyan"/>
+        </w:rPr>
+        <w:t>mashupjs</w:t>
+      </w:r>
+      <w:proofErr w:type="spellEnd"/>
+      <w:r>
+        <w:rPr>
+          <w:highlight w:val="cyan"/>
+        </w:rPr>
+        <w:t>\readme.md)</w:t>
+      </w:r>
+    </w:p>
+    <w:p>
+      <w:pPr>
+        <w:numPr>
+          <w:ilvl w:val="0"/>
+          <w:numId w:val="2"/>
+        </w:numPr>
+        <w:spacing w:after="0"/>
+      </w:pPr>
+      <w:r>
+        <w:t>Create – Wiki</w:t>
+      </w:r>
+    </w:p>
+    <w:p>
+      <w:pPr>
+        <w:numPr>
+          <w:ilvl w:val="0"/>
+          <w:numId w:val="2"/>
+        </w:numPr>
+        <w:spacing w:after="0"/>
+      </w:pPr>
+      <w:r>
+        <w:t>Create – Learning Path document for the Mashup</w:t>
+      </w:r>
+    </w:p>
+    <w:p>
+      <w:pPr>
+        <w:numPr>
+          <w:ilvl w:val="0"/>
+          <w:numId w:val="2"/>
+        </w:numPr>
+        <w:spacing w:after="0"/>
+      </w:pPr>
+      <w:r>
+        <w:t>Create document for each, add to philosophies, and update style-guide for:</w:t>
+      </w:r>
+    </w:p>
+    <w:p>
+      <w:pPr>
+        <w:numPr>
+          <w:ilvl w:val="1"/>
+          <w:numId w:val="2"/>
+        </w:numPr>
+        <w:spacing w:after="0"/>
+      </w:pPr>
+      <w:r>
+        <w:t>continuous improvement, CI, continuous enhancement, mobile first, offline first</w:t>
+      </w:r>
+    </w:p>
+    <w:p>
+      <w:pPr>
+        <w:numPr>
+          <w:ilvl w:val="1"/>
+          <w:numId w:val="2"/>
+        </w:numPr>
+        <w:spacing w:after="0"/>
+      </w:pPr>
+      <w:r>
+        <w:t xml:space="preserve">continuous deployment, DevOps, </w:t>
+      </w:r>
+    </w:p>
     <w:p>
       <w:pPr>
         <w:numPr>
           <w:ilvl w:val="2"/>
           <w:numId w:val="2"/>
         </w:numPr>
-        <w:rPr>
-          <w:color w:val="FF0000"/>
-        </w:rPr>
-      </w:pPr>
-      <w:hyperlink r:id="rId9" w:history="1">
-        <w:r>
-          <w:t>https://www.gosquared.com/blog/login-screen-design-flow</w:t>
-        </w:r>
-      </w:hyperlink>
-    </w:p>
-    <w:p>
-      <w:pPr>
-        <w:numPr>
-          <w:ilvl w:val="1"/>
-          <w:numId w:val="2"/>
-        </w:numPr>
-        <w:rPr>
-          <w:color w:val="FF0000"/>
-        </w:rPr>
-      </w:pPr>
-      <w:r>
-        <w:rPr>
-          <w:color w:val="FF0000"/>
-        </w:rPr>
-        <w:t>Look at using CDNs for libraries we use.</w:t>
-      </w:r>
-    </w:p>
-    <w:p>
-      <w:pPr>
-        <w:numPr>
-          <w:ilvl w:val="1"/>
-          <w:numId w:val="2"/>
-        </w:numPr>
-        <w:rPr>
-          <w:color w:val="FF0000"/>
-        </w:rPr>
-      </w:pPr>
-      <w:r>
-        <w:rPr>
-          <w:color w:val="FF0000"/>
-        </w:rPr>
-        <w:t xml:space="preserve">Add </w:t>
-      </w:r>
-      <w:proofErr w:type="spellStart"/>
-      <w:r>
-        <w:rPr>
-          <w:color w:val="FF0000"/>
-        </w:rPr>
-        <w:t>async</w:t>
-      </w:r>
-      <w:proofErr w:type="spellEnd"/>
-      <w:r>
-        <w:rPr>
-          <w:color w:val="FF0000"/>
-        </w:rPr>
-        <w:t xml:space="preserve"> await to </w:t>
-      </w:r>
-      <w:proofErr w:type="spellStart"/>
-      <w:r>
-        <w:rPr>
-          <w:color w:val="FF0000"/>
-        </w:rPr>
-        <w:t>WebApi</w:t>
-      </w:r>
-      <w:proofErr w:type="spellEnd"/>
-    </w:p>
-    <w:p>
-      <w:pPr>
-        <w:numPr>
-          <w:ilvl w:val="1"/>
-          <w:numId w:val="2"/>
-        </w:numPr>
-        <w:rPr>
-          <w:color w:val="FF0000"/>
-        </w:rPr>
-      </w:pPr>
-      <w:r>
-        <w:rPr>
-          <w:color w:val="FF0000"/>
-        </w:rPr>
-        <w:t>Add a delay to the login screen, if the password is bad, so it’s harder to hack.</w:t>
-      </w:r>
-    </w:p>
-    <w:p/>
-    <w:p/>
-    <w:p>
-      <w:pPr>
-        <w:pStyle w:val="Heading2"/>
-      </w:pPr>
-      <w:r>
-        <w:t>Documents to Create</w:t>
-      </w:r>
-    </w:p>
-    <w:p>
-      <w:pPr>
-        <w:numPr>
-          <w:ilvl w:val="1"/>
-          <w:numId w:val="2"/>
-        </w:numPr>
-      </w:pPr>
-      <w:r>
-        <w:t xml:space="preserve">Add “IOJS” to places </w:t>
-      </w:r>
-      <w:proofErr w:type="spellStart"/>
-      <w:r>
-        <w:t>NodeJS</w:t>
-      </w:r>
-      <w:proofErr w:type="spellEnd"/>
-      <w:r>
-        <w:t xml:space="preserve"> is discussed.</w:t>
-      </w:r>
-    </w:p>
-    <w:p>
-      <w:pPr>
-        <w:numPr>
-          <w:ilvl w:val="1"/>
-          <w:numId w:val="2"/>
-        </w:numPr>
-        <w:rPr>
-          <w:highlight w:val="cyan"/>
-        </w:rPr>
-      </w:pPr>
-      <w:r>
-        <w:rPr>
-          <w:highlight w:val="cyan"/>
-        </w:rPr>
-        <w:t xml:space="preserve">Create – Grunt/Gulp/NPM managers (notes in </w:t>
-      </w:r>
-      <w:proofErr w:type="spellStart"/>
-      <w:r>
-        <w:rPr>
-          <w:highlight w:val="cyan"/>
-        </w:rPr>
-        <w:t>mashupjs</w:t>
-      </w:r>
-      <w:proofErr w:type="spellEnd"/>
-      <w:r>
-        <w:rPr>
-          <w:highlight w:val="cyan"/>
-        </w:rPr>
-        <w:t>\readme.md)</w:t>
-      </w:r>
-    </w:p>
-    <w:p>
-      <w:pPr>
-        <w:numPr>
-          <w:ilvl w:val="2"/>
-          <w:numId w:val="2"/>
-        </w:numPr>
-        <w:rPr>
-          <w:highlight w:val="cyan"/>
-        </w:rPr>
-      </w:pPr>
-      <w:r>
-        <w:rPr>
-          <w:highlight w:val="cyan"/>
-        </w:rPr>
-        <w:t>At least start the doc then add a note to complete it</w:t>
-      </w:r>
-    </w:p>
-    <w:p>
-      <w:pPr>
-        <w:numPr>
-          <w:ilvl w:val="1"/>
-          <w:numId w:val="2"/>
-        </w:numPr>
-      </w:pPr>
-      <w:r>
-        <w:t>Create – Wiki</w:t>
-      </w:r>
-    </w:p>
-    <w:p>
-      <w:pPr>
-        <w:numPr>
-          <w:ilvl w:val="1"/>
-          <w:numId w:val="2"/>
-        </w:numPr>
-      </w:pPr>
-      <w:r>
-        <w:t>Create – Learning Path document for the Mashup</w:t>
-      </w:r>
-    </w:p>
-    <w:p>
-      <w:pPr>
-        <w:numPr>
-          <w:ilvl w:val="1"/>
-          <w:numId w:val="2"/>
-        </w:numPr>
-      </w:pPr>
-      <w:r>
-        <w:t>Create document for each, add to philosophies, and update style-guide for:</w:t>
-      </w:r>
-    </w:p>
-    <w:p>
-      <w:pPr>
-        <w:numPr>
-          <w:ilvl w:val="2"/>
-          <w:numId w:val="2"/>
-        </w:numPr>
-      </w:pPr>
-      <w:r>
-        <w:t>continuous improvement, CI, continuous enhancement, mobile first, offline first</w:t>
-      </w:r>
-    </w:p>
-    <w:p>
-      <w:pPr>
-        <w:numPr>
-          <w:ilvl w:val="2"/>
-          <w:numId w:val="2"/>
-        </w:numPr>
-      </w:pPr>
-      <w:r>
-        <w:t xml:space="preserve">continuous deployment, DevOps, </w:t>
-      </w:r>
-    </w:p>
-    <w:p>
-      <w:pPr>
-        <w:numPr>
-          <w:ilvl w:val="3"/>
-          <w:numId w:val="2"/>
-        </w:numPr>
+        <w:spacing w:after="0"/>
       </w:pPr>
       <w:r>
         <w:t>Document Offline Patterns</w:t>
@@ -2535,7 +2524,7 @@
       <w:r>
         <w:br/>
       </w:r>
-      <w:hyperlink r:id="rId10" w:history="1">
+      <w:hyperlink r:id="rId8" w:history="1">
         <w:r>
           <w:t>https://www.ibm.com/developerworks/community/blogs/worklight/entry/offline_patterns?lang=en</w:t>
         </w:r>
@@ -2544,9 +2533,10 @@
     <w:p>
       <w:pPr>
         <w:numPr>
-          <w:ilvl w:val="3"/>
-          <w:numId w:val="2"/>
-        </w:numPr>
+          <w:ilvl w:val="2"/>
+          <w:numId w:val="2"/>
+        </w:numPr>
+        <w:spacing w:after="0"/>
       </w:pPr>
       <w:r>
         <w:t>Offline First Design</w:t>
@@ -2554,7 +2544,7 @@
       <w:r>
         <w:br/>
       </w:r>
-      <w:hyperlink r:id="rId11" w:history="1">
+      <w:hyperlink r:id="rId9" w:history="1">
         <w:r>
           <w:t>http://alistapart.com/article/offline-first</w:t>
         </w:r>
@@ -2563,9 +2553,10 @@
     <w:p>
       <w:pPr>
         <w:numPr>
-          <w:ilvl w:val="1"/>
-          <w:numId w:val="2"/>
-        </w:numPr>
+          <w:ilvl w:val="0"/>
+          <w:numId w:val="2"/>
+        </w:numPr>
+        <w:spacing w:after="0"/>
       </w:pPr>
       <w:r>
         <w:t>Create – Bootstrap document</w:t>
@@ -2574,111 +2565,123 @@
     <w:p>
       <w:pPr>
         <w:numPr>
+          <w:ilvl w:val="1"/>
+          <w:numId w:val="2"/>
+        </w:numPr>
+        <w:spacing w:after="0"/>
+      </w:pPr>
+      <w:r>
+        <w:t>Notes in Mashup-Document “</w:t>
+      </w:r>
+      <w:r>
+        <w:t>Bootstrap</w:t>
+      </w:r>
+      <w:r>
+        <w:t>”</w:t>
+      </w:r>
+    </w:p>
+    <w:p>
+      <w:pPr>
+        <w:numPr>
+          <w:ilvl w:val="0"/>
+          <w:numId w:val="2"/>
+        </w:numPr>
+        <w:spacing w:after="0"/>
+      </w:pPr>
+      <w:r>
+        <w:t>Create – A bunch of Angular tutorials!</w:t>
+      </w:r>
+    </w:p>
+    <w:p>
+      <w:pPr>
+        <w:numPr>
+          <w:ilvl w:val="0"/>
+          <w:numId w:val="2"/>
+        </w:numPr>
+        <w:spacing w:after="0"/>
+      </w:pPr>
+      <w:r>
+        <w:t xml:space="preserve">Create - </w:t>
+      </w:r>
+      <w:r>
+        <w:t>DATA SERVICES</w:t>
+      </w:r>
+    </w:p>
+    <w:p>
+      <w:pPr>
+        <w:numPr>
+          <w:ilvl w:val="1"/>
+          <w:numId w:val="2"/>
+        </w:numPr>
+        <w:spacing w:after="0"/>
+      </w:pPr>
+      <w:r>
+        <w:t>Notes in Mashup-Document “</w:t>
+      </w:r>
+      <w:r>
+        <w:t>DATA SERVICES</w:t>
+      </w:r>
+      <w:r>
+        <w:t>”</w:t>
+      </w:r>
+    </w:p>
+    <w:p/>
+    <w:p>
+      <w:pPr>
+        <w:pStyle w:val="Heading2"/>
+      </w:pPr>
+      <w:r>
+        <w:t xml:space="preserve">Possible </w:t>
+      </w:r>
+      <w:r>
+        <w:t xml:space="preserve">Blogs </w:t>
+      </w:r>
+    </w:p>
+    <w:p>
+      <w:pPr>
+        <w:spacing w:beforeAutospacing="1" w:after="100" w:afterAutospacing="1" w:line="240" w:lineRule="auto"/>
+        <w:ind w:left="360"/>
+      </w:pPr>
+      <w:r>
+        <w:t xml:space="preserve">(Items that might become </w:t>
+      </w:r>
+      <w:proofErr w:type="spellStart"/>
+      <w:r>
+        <w:t>MashupJS</w:t>
+      </w:r>
+      <w:proofErr w:type="spellEnd"/>
+      <w:r>
+        <w:t xml:space="preserve"> documents but might not)</w:t>
+      </w:r>
+    </w:p>
+    <w:p>
+      <w:pPr>
+        <w:numPr>
+          <w:ilvl w:val="1"/>
+          <w:numId w:val="2"/>
+        </w:numPr>
+        <w:spacing w:beforeAutospacing="1" w:after="100" w:afterAutospacing="1" w:line="240" w:lineRule="auto"/>
+        <w:ind w:left="720"/>
+      </w:pPr>
+      <w:r>
+        <w:t>Governments willingness to use Cloud</w:t>
+      </w:r>
+    </w:p>
+    <w:p>
+      <w:pPr>
+        <w:numPr>
           <w:ilvl w:val="2"/>
           <w:numId w:val="2"/>
         </w:numPr>
-      </w:pPr>
-      <w:r>
-        <w:t>Notes in Mashup-Document “</w:t>
-      </w:r>
-      <w:r>
-        <w:t>Bootstrap</w:t>
-      </w:r>
-      <w:r>
-        <w:t>”</w:t>
-      </w:r>
-    </w:p>
-    <w:p>
-      <w:pPr>
-        <w:numPr>
-          <w:ilvl w:val="1"/>
-          <w:numId w:val="2"/>
-        </w:numPr>
-      </w:pPr>
-      <w:r>
-        <w:t>Create – A bunch of Angular tutorials!</w:t>
-      </w:r>
-    </w:p>
-    <w:p>
-      <w:pPr>
-        <w:numPr>
-          <w:ilvl w:val="1"/>
-          <w:numId w:val="2"/>
-        </w:numPr>
-      </w:pPr>
-      <w:r>
-        <w:t xml:space="preserve">Create - </w:t>
-      </w:r>
-      <w:r>
-        <w:t>DATA SERVICES</w:t>
-      </w:r>
-    </w:p>
-    <w:p>
-      <w:pPr>
-        <w:numPr>
-          <w:ilvl w:val="2"/>
-          <w:numId w:val="2"/>
-        </w:numPr>
-      </w:pPr>
-      <w:r>
-        <w:t>Notes in Mashup-Document “</w:t>
-      </w:r>
-      <w:r>
-        <w:t>DATA SERVICES</w:t>
-      </w:r>
-      <w:r>
-        <w:t>”</w:t>
-      </w:r>
-    </w:p>
-    <w:p/>
-    <w:p>
-      <w:pPr>
-        <w:pStyle w:val="Heading2"/>
-      </w:pPr>
-      <w:r>
-        <w:t xml:space="preserve">Possible </w:t>
-      </w:r>
-      <w:r>
-        <w:t xml:space="preserve">Blogs </w:t>
-      </w:r>
-    </w:p>
-    <w:p>
-      <w:r>
-        <w:t xml:space="preserve">(Items that might become </w:t>
-      </w:r>
-      <w:proofErr w:type="spellStart"/>
-      <w:r>
-        <w:t>MashupJS</w:t>
-      </w:r>
-      <w:proofErr w:type="spellEnd"/>
-      <w:r>
-        <w:t xml:space="preserve"> documents but might not)</w:t>
-      </w:r>
-    </w:p>
-    <w:p>
-      <w:pPr>
-        <w:numPr>
-          <w:ilvl w:val="1"/>
-          <w:numId w:val="2"/>
-        </w:numPr>
-      </w:pPr>
-      <w:r>
-        <w:t>Governments willingness to use Cloud</w:t>
-      </w:r>
-    </w:p>
-    <w:p>
-      <w:pPr>
-        <w:numPr>
-          <w:ilvl w:val="2"/>
-          <w:numId w:val="2"/>
-        </w:numPr>
+        <w:spacing w:beforeAutospacing="1" w:after="100" w:afterAutospacing="1" w:line="240" w:lineRule="auto"/>
+        <w:ind w:left="1440"/>
         <w:rPr>
           <w:rFonts w:ascii="Calibri" w:hAnsi="Calibri"/>
           <w:sz w:val="22"/>
           <w:lang w:val="en-GB"/>
         </w:rPr>
       </w:pPr>
-      <w:hyperlink r:id="rId12" w:history="1">
+      <w:hyperlink r:id="rId10" w:history="1">
         <w:r>
           <w:rPr>
             <w:lang w:val="en-GB"/>
@@ -2693,6 +2696,8 @@
           <w:ilvl w:val="1"/>
           <w:numId w:val="2"/>
         </w:numPr>
+        <w:spacing w:beforeAutospacing="1" w:after="100" w:afterAutospacing="1" w:line="240" w:lineRule="auto"/>
+        <w:ind w:left="720"/>
       </w:pPr>
       <w:r>
         <w:t>An app architecture using Azure for resilience and speed.</w:t>
@@ -2704,6 +2709,8 @@
           <w:ilvl w:val="2"/>
           <w:numId w:val="2"/>
         </w:numPr>
+        <w:spacing w:beforeAutospacing="1" w:after="100" w:afterAutospacing="1" w:line="240" w:lineRule="auto"/>
+        <w:ind w:left="1440"/>
       </w:pPr>
       <w:r>
         <w:t>Read from cache</w:t>
@@ -2715,6 +2722,8 @@
           <w:ilvl w:val="2"/>
           <w:numId w:val="2"/>
         </w:numPr>
+        <w:spacing w:beforeAutospacing="1" w:after="100" w:afterAutospacing="1" w:line="240" w:lineRule="auto"/>
+        <w:ind w:left="1440"/>
       </w:pPr>
       <w:r>
         <w:t>Write to queue</w:t>
@@ -2726,6 +2735,8 @@
           <w:ilvl w:val="2"/>
           <w:numId w:val="2"/>
         </w:numPr>
+        <w:spacing w:beforeAutospacing="1" w:after="100" w:afterAutospacing="1" w:line="240" w:lineRule="auto"/>
+        <w:ind w:left="1440"/>
       </w:pPr>
       <w:r>
         <w:t>Somehow work in service bus? Might add complexity and not benefit.</w:t>
@@ -2737,6 +2748,8 @@
           <w:ilvl w:val="1"/>
           <w:numId w:val="2"/>
         </w:numPr>
+        <w:spacing w:beforeAutospacing="1" w:after="100" w:afterAutospacing="1" w:line="240" w:lineRule="auto"/>
+        <w:ind w:left="720"/>
       </w:pPr>
       <w:r>
         <w:t>Database types (Relational, Key/Value, Column Family, Document, Graph)</w:t>
@@ -2745,149 +2758,97 @@
     <w:p>
       <w:pPr>
         <w:numPr>
+          <w:ilvl w:val="1"/>
+          <w:numId w:val="2"/>
+        </w:numPr>
+        <w:spacing w:beforeAutospacing="1" w:after="100" w:afterAutospacing="1" w:line="240" w:lineRule="auto"/>
+        <w:ind w:left="720"/>
+      </w:pPr>
+      <w:r>
+        <w:t xml:space="preserve">Blog an ongoing list of job areas emerging.  If you can’t learn them all then master something.  UI /w SPA, </w:t>
+      </w:r>
+      <w:proofErr w:type="spellStart"/>
+      <w:r>
+        <w:t>WebApi</w:t>
+      </w:r>
+      <w:proofErr w:type="spellEnd"/>
+      <w:r>
+        <w:t xml:space="preserve">, Database, Bootstrap, DevOps(continuous build, continuous integration, continuous deploy), Cloud, </w:t>
+      </w:r>
+      <w:proofErr w:type="spellStart"/>
+      <w:r>
+        <w:t>css</w:t>
+      </w:r>
+      <w:proofErr w:type="spellEnd"/>
+      <w:r>
+        <w:t xml:space="preserve"> (</w:t>
+      </w:r>
+      <w:proofErr w:type="spellStart"/>
+      <w:r>
+        <w:t>css</w:t>
+      </w:r>
+      <w:proofErr w:type="spellEnd"/>
+      <w:r>
+        <w:t xml:space="preserve">, less, sass),  security, big data mining, IOT, 3DUI, </w:t>
+      </w:r>
+      <w:proofErr w:type="spellStart"/>
+      <w:r>
+        <w:t>hololens</w:t>
+      </w:r>
+      <w:proofErr w:type="spellEnd"/>
+      <w:r>
+        <w:t xml:space="preserve"> type virtual overlay, </w:t>
+      </w:r>
+    </w:p>
+    <w:p>
+      <w:pPr>
+        <w:numPr>
+          <w:ilvl w:val="1"/>
+          <w:numId w:val="2"/>
+        </w:numPr>
+        <w:spacing w:beforeAutospacing="1" w:after="100" w:afterAutospacing="1" w:line="240" w:lineRule="auto"/>
+        <w:ind w:left="720"/>
+      </w:pPr>
+      <w:r>
+        <w:t>When and where to use Filters… many style-guides don’t allow filters</w:t>
+      </w:r>
+    </w:p>
+    <w:p>
+      <w:pPr>
+        <w:numPr>
+          <w:ilvl w:val="1"/>
+          <w:numId w:val="2"/>
+        </w:numPr>
+        <w:spacing w:beforeAutospacing="1" w:after="100" w:afterAutospacing="1" w:line="240" w:lineRule="auto"/>
+        <w:ind w:left="720"/>
+      </w:pPr>
+      <w:r>
+        <w:t>IIFE – Don’t pollute the global namespace</w:t>
+      </w:r>
+    </w:p>
+    <w:p>
+      <w:pPr>
+        <w:numPr>
+          <w:ilvl w:val="1"/>
+          <w:numId w:val="2"/>
+        </w:numPr>
+        <w:spacing w:beforeAutospacing="1" w:after="100" w:afterAutospacing="1" w:line="240" w:lineRule="auto"/>
+        <w:ind w:left="720"/>
+      </w:pPr>
+      <w:r>
+        <w:t>CSP (Content Security Policy)</w:t>
+      </w:r>
+    </w:p>
+    <w:p>
+      <w:pPr>
+        <w:numPr>
           <w:ilvl w:val="2"/>
           <w:numId w:val="2"/>
         </w:numPr>
-      </w:pPr>
-      <w:r>
-        <w:rPr>
-          <w:noProof/>
-        </w:rPr>
-        <w:drawing>
-          <wp:inline distT="0" distB="0" distL="0" distR="0" wp14:anchorId="4DF546CF" wp14:editId="55AA45B2">
-            <wp:extent cx="1619250" cy="801577"/>
-            <wp:effectExtent l="0" t="0" r="0" b="0"/>
-            <wp:docPr id="1" name="Picture 1" descr="cid:image001.png@01D0664F.9D6F48F0"/>
-            <wp:cNvGraphicFramePr>
-              <a:graphicFrameLocks xmlns:a="http://schemas.openxmlformats.org/drawingml/2006/main" noChangeAspect="1"/>
-            </wp:cNvGraphicFramePr>
-            <a:graphic xmlns:a="http://schemas.openxmlformats.org/drawingml/2006/main">
-              <a:graphicData uri="http://schemas.openxmlformats.org/drawingml/2006/picture">
-                <pic:pic xmlns:pic="http://schemas.openxmlformats.org/drawingml/2006/picture">
-                  <pic:nvPicPr>
-                    <pic:cNvPr id="0" name="Picture 1" descr="cid:image001.png@01D0664F.9D6F48F0"/>
-                    <pic:cNvPicPr>
-                      <a:picLocks noChangeAspect="1" noChangeArrowheads="1"/>
-                    </pic:cNvPicPr>
-                  </pic:nvPicPr>
-                  <pic:blipFill>
-                    <a:blip r:link="rId13" cstate="print">
-                      <a:extLst>
-                        <a:ext uri="{28A0092B-C50C-407E-A947-70E740481C1C}">
-                          <a14:useLocalDpi xmlns:a14="http://schemas.microsoft.com/office/drawing/2010/main" val="0"/>
-                        </a:ext>
-                      </a:extLst>
-                    </a:blip>
-                    <a:srcRect/>
-                    <a:stretch>
-                      <a:fillRect/>
-                    </a:stretch>
-                  </pic:blipFill>
-                  <pic:spPr bwMode="auto">
-                    <a:xfrm>
-                      <a:off x="0" y="0"/>
-                      <a:ext cx="1638411" cy="811062"/>
-                    </a:xfrm>
-                    <a:prstGeom prst="rect">
-                      <a:avLst/>
-                    </a:prstGeom>
-                    <a:noFill/>
-                    <a:ln>
-                      <a:noFill/>
-                    </a:ln>
-                  </pic:spPr>
-                </pic:pic>
-              </a:graphicData>
-            </a:graphic>
-          </wp:inline>
-        </w:drawing>
-      </w:r>
-    </w:p>
-    <w:p>
-      <w:pPr>
-        <w:numPr>
-          <w:ilvl w:val="1"/>
-          <w:numId w:val="2"/>
-        </w:numPr>
-      </w:pPr>
-      <w:r>
-        <w:t xml:space="preserve">Blog an ongoing list of job areas emerging.  If you can’t learn them all then master something.  UI /w SPA, </w:t>
-      </w:r>
-      <w:proofErr w:type="spellStart"/>
-      <w:r>
-        <w:t>WebApi</w:t>
-      </w:r>
-      <w:proofErr w:type="spellEnd"/>
-      <w:r>
-        <w:t xml:space="preserve">, Database, Bootstrap, DevOps(continuous build, continuous integration, continuous deploy), Cloud, </w:t>
-      </w:r>
-      <w:proofErr w:type="spellStart"/>
-      <w:r>
-        <w:t>css</w:t>
-      </w:r>
-      <w:proofErr w:type="spellEnd"/>
-      <w:r>
-        <w:t xml:space="preserve"> (</w:t>
-      </w:r>
-      <w:proofErr w:type="spellStart"/>
-      <w:r>
-        <w:t>css</w:t>
-      </w:r>
-      <w:proofErr w:type="spellEnd"/>
-      <w:r>
-        <w:t xml:space="preserve">, less, sass),  security, big data mining, IOT, 3DUI, </w:t>
-      </w:r>
-      <w:proofErr w:type="spellStart"/>
-      <w:r>
-        <w:t>hololens</w:t>
-      </w:r>
-      <w:proofErr w:type="spellEnd"/>
-      <w:r>
-        <w:t xml:space="preserve"> type virtual overlay, </w:t>
-      </w:r>
-    </w:p>
-    <w:p>
-      <w:pPr>
-        <w:numPr>
-          <w:ilvl w:val="1"/>
-          <w:numId w:val="2"/>
-        </w:numPr>
-      </w:pPr>
-      <w:r>
-        <w:t>When and where to use Filters… many style-guides don’t allow filters</w:t>
-      </w:r>
-    </w:p>
-    <w:p>
-      <w:pPr>
-        <w:numPr>
-          <w:ilvl w:val="1"/>
-          <w:numId w:val="2"/>
-        </w:numPr>
-      </w:pPr>
-      <w:r>
-        <w:t>IIFE – Don’t pollute the global namespace</w:t>
-      </w:r>
-    </w:p>
-    <w:p>
-      <w:pPr>
-        <w:numPr>
-          <w:ilvl w:val="1"/>
-          <w:numId w:val="2"/>
-        </w:numPr>
-      </w:pPr>
-      <w:r>
-        <w:t>CSP (Content Security Policy)</w:t>
-      </w:r>
-    </w:p>
-    <w:p>
-      <w:pPr>
-        <w:numPr>
-          <w:ilvl w:val="2"/>
-          <w:numId w:val="2"/>
-        </w:numPr>
-        <w:spacing w:before="0" w:after="160" w:line="259" w:lineRule="auto"/>
-      </w:pPr>
-      <w:hyperlink r:id="rId14" w:history="1">
+        <w:spacing w:beforeAutospacing="1" w:after="100" w:afterAutospacing="1" w:line="240" w:lineRule="auto"/>
+        <w:ind w:left="1440"/>
+      </w:pPr>
+      <w:hyperlink r:id="rId11" w:history="1">
         <w:r>
           <w:t>https://developer.mozilla.org/en-US/docs/Web/Security/CSP</w:t>
         </w:r>
@@ -2899,6 +2860,8 @@
           <w:ilvl w:val="1"/>
           <w:numId w:val="2"/>
         </w:numPr>
+        <w:spacing w:beforeAutospacing="1" w:after="100" w:afterAutospacing="1" w:line="240" w:lineRule="auto"/>
+        <w:ind w:left="720"/>
       </w:pPr>
       <w:r>
         <w:t>Responsive-Viewport widths</w:t>
@@ -2910,6 +2873,8 @@
           <w:ilvl w:val="2"/>
           <w:numId w:val="2"/>
         </w:numPr>
+        <w:spacing w:beforeAutospacing="1" w:after="100" w:afterAutospacing="1" w:line="240" w:lineRule="auto"/>
+        <w:ind w:left="1440"/>
       </w:pPr>
       <w:r>
         <w:t>http://i-skool.co.uk/mobile-development/web-design-for-mobiles-and-tablets-viewport-sizes/</w:t>
@@ -2921,6 +2886,8 @@
           <w:ilvl w:val="1"/>
           <w:numId w:val="2"/>
         </w:numPr>
+        <w:spacing w:beforeAutospacing="1" w:after="100" w:afterAutospacing="1" w:line="240" w:lineRule="auto"/>
+        <w:ind w:left="720"/>
       </w:pPr>
       <w:r>
         <w:t>3 state check box control</w:t>
@@ -2932,8 +2899,8 @@
           <w:ilvl w:val="2"/>
           <w:numId w:val="2"/>
         </w:numPr>
-        <w:spacing w:before="0" w:after="0"/>
-        <w:ind w:left="2174" w:hanging="187"/>
+        <w:spacing w:beforeAutospacing="1" w:after="100" w:afterAutospacing="1" w:line="240" w:lineRule="auto"/>
+        <w:ind w:left="1454" w:hanging="187"/>
       </w:pPr>
       <w:r>
         <w:t>Notes in Mashup-Document “</w:t>
@@ -2951,8 +2918,8 @@
           <w:ilvl w:val="2"/>
           <w:numId w:val="2"/>
         </w:numPr>
-        <w:spacing w:before="0" w:after="120"/>
-        <w:ind w:left="2174" w:hanging="187"/>
+        <w:spacing w:beforeAutospacing="1" w:after="100" w:afterAutospacing="1" w:line="240" w:lineRule="auto"/>
+        <w:ind w:left="1454" w:hanging="187"/>
       </w:pPr>
       <w:r>
         <w:t>There are angular controls that do this now.</w:t>
@@ -2964,6 +2931,8 @@
           <w:ilvl w:val="1"/>
           <w:numId w:val="2"/>
         </w:numPr>
+        <w:spacing w:beforeAutospacing="1" w:after="100" w:afterAutospacing="1" w:line="240" w:lineRule="auto"/>
+        <w:ind w:left="720"/>
       </w:pPr>
       <w:r>
         <w:t>Modal popups</w:t>
@@ -2978,6 +2947,8 @@
           <w:ilvl w:val="1"/>
           <w:numId w:val="2"/>
         </w:numPr>
+        <w:spacing w:beforeAutospacing="1" w:after="100" w:afterAutospacing="1" w:line="240" w:lineRule="auto"/>
+        <w:ind w:left="720"/>
       </w:pPr>
       <w:r>
         <w:t>Browser Link</w:t>
@@ -2989,6 +2960,8 @@
           <w:ilvl w:val="2"/>
           <w:numId w:val="2"/>
         </w:numPr>
+        <w:spacing w:beforeAutospacing="1" w:after="100" w:afterAutospacing="1" w:line="240" w:lineRule="auto"/>
+        <w:ind w:left="1440"/>
       </w:pPr>
       <w:r>
         <w:t>Notes in Mashup-Documentation “Browser Link”</w:t>
@@ -3000,6 +2973,8 @@
           <w:ilvl w:val="1"/>
           <w:numId w:val="2"/>
         </w:numPr>
+        <w:spacing w:beforeAutospacing="1" w:after="100" w:afterAutospacing="1" w:line="240" w:lineRule="auto"/>
+        <w:ind w:left="720"/>
       </w:pPr>
       <w:r>
         <w:t>$APPLY</w:t>
@@ -3011,6 +2986,8 @@
           <w:ilvl w:val="2"/>
           <w:numId w:val="2"/>
         </w:numPr>
+        <w:spacing w:beforeAutospacing="1" w:after="100" w:afterAutospacing="1" w:line="240" w:lineRule="auto"/>
+        <w:ind w:left="1440"/>
       </w:pPr>
       <w:r>
         <w:t>http://jimhoskins.com/2012/12/17/angularjs-and-apply.html</w:t>
@@ -3022,6 +2999,8 @@
           <w:ilvl w:val="2"/>
           <w:numId w:val="2"/>
         </w:numPr>
+        <w:spacing w:beforeAutospacing="1" w:after="100" w:afterAutospacing="1" w:line="240" w:lineRule="auto"/>
+        <w:ind w:left="1440"/>
       </w:pPr>
       <w:r>
         <w:t>http://angular-tips.com/blog/2013/08/watch-how-the-apply-runs-a-digest/</w:t>
@@ -3033,6 +3012,8 @@
           <w:ilvl w:val="1"/>
           <w:numId w:val="2"/>
         </w:numPr>
+        <w:spacing w:beforeAutospacing="1" w:after="100" w:afterAutospacing="1" w:line="240" w:lineRule="auto"/>
+        <w:ind w:left="720"/>
       </w:pPr>
       <w:r>
         <w:t>$TEMPLATECACHE</w:t>
@@ -3044,6 +3025,8 @@
           <w:ilvl w:val="1"/>
           <w:numId w:val="2"/>
         </w:numPr>
+        <w:spacing w:beforeAutospacing="1" w:after="100" w:afterAutospacing="1" w:line="240" w:lineRule="auto"/>
+        <w:ind w:left="720"/>
       </w:pPr>
       <w:r>
         <w:t>$Log</w:t>
@@ -3055,6 +3038,8 @@
           <w:ilvl w:val="2"/>
           <w:numId w:val="2"/>
         </w:numPr>
+        <w:spacing w:beforeAutospacing="1" w:after="100" w:afterAutospacing="1" w:line="240" w:lineRule="auto"/>
+        <w:ind w:left="1440"/>
       </w:pPr>
       <w:r>
         <w:t>Using and/or overriding</w:t>
@@ -3066,6 +3051,8 @@
           <w:ilvl w:val="1"/>
           <w:numId w:val="2"/>
         </w:numPr>
+        <w:spacing w:beforeAutospacing="1" w:after="100" w:afterAutospacing="1" w:line="240" w:lineRule="auto"/>
+        <w:ind w:left="720"/>
       </w:pPr>
       <w:proofErr w:type="spellStart"/>
       <w:r>
@@ -3082,6 +3069,8 @@
           <w:ilvl w:val="1"/>
           <w:numId w:val="2"/>
         </w:numPr>
+        <w:spacing w:beforeAutospacing="1" w:after="100" w:afterAutospacing="1" w:line="240" w:lineRule="auto"/>
+        <w:ind w:left="720"/>
       </w:pPr>
       <w:bookmarkStart w:id="0" w:name="_Toc412258272"/>
       <w:r>
@@ -3103,6 +3092,8 @@
           <w:ilvl w:val="2"/>
           <w:numId w:val="2"/>
         </w:numPr>
+        <w:spacing w:beforeAutospacing="1" w:after="100" w:afterAutospacing="1" w:line="240" w:lineRule="auto"/>
+        <w:ind w:left="1440"/>
       </w:pPr>
       <w:r>
         <w:t xml:space="preserve">This will be helpful for other developers and for testing your Web </w:t>
@@ -3122,9 +3113,10 @@
           <w:ilvl w:val="0"/>
           <w:numId w:val="12"/>
         </w:numPr>
-        <w:spacing w:before="0" w:after="160" w:line="259" w:lineRule="auto"/>
-      </w:pPr>
-      <w:hyperlink r:id="rId15" w:history="1">
+        <w:spacing w:beforeAutospacing="1" w:after="100" w:afterAutospacing="1" w:line="240" w:lineRule="auto"/>
+        <w:ind w:left="1620"/>
+      </w:pPr>
+      <w:hyperlink r:id="rId12" w:history="1">
         <w:r>
           <w:t>http://www.asp.net/web-api/overview/creating-web-apis/creating-api-help-pages</w:t>
         </w:r>
@@ -3136,7 +3128,8 @@
           <w:ilvl w:val="1"/>
           <w:numId w:val="12"/>
         </w:numPr>
-        <w:spacing w:before="0" w:after="160" w:line="259" w:lineRule="auto"/>
+        <w:spacing w:beforeAutospacing="1" w:after="100" w:afterAutospacing="1" w:line="240" w:lineRule="auto"/>
+        <w:ind w:left="2340"/>
       </w:pPr>
       <w:r>
         <w:t>TODO sometime</w:t>
@@ -3148,6 +3141,8 @@
           <w:ilvl w:val="1"/>
           <w:numId w:val="2"/>
         </w:numPr>
+        <w:spacing w:beforeAutospacing="1" w:after="100" w:afterAutospacing="1" w:line="240" w:lineRule="auto"/>
+        <w:ind w:left="720"/>
       </w:pPr>
       <w:r>
         <w:t>STANDARD FORMS</w:t>
@@ -3159,6 +3154,8 @@
           <w:ilvl w:val="2"/>
           <w:numId w:val="2"/>
         </w:numPr>
+        <w:spacing w:beforeAutospacing="1" w:after="100" w:afterAutospacing="1" w:line="240" w:lineRule="auto"/>
+        <w:ind w:left="1440"/>
       </w:pPr>
       <w:r>
         <w:t>Notes in Mashup-Documentation “</w:t>
@@ -3176,6 +3173,8 @@
           <w:ilvl w:val="1"/>
           <w:numId w:val="2"/>
         </w:numPr>
+        <w:spacing w:beforeAutospacing="1" w:after="100" w:afterAutospacing="1" w:line="240" w:lineRule="auto"/>
+        <w:ind w:left="720"/>
       </w:pPr>
       <w:r>
         <w:t>Markdown</w:t>
@@ -3187,6 +3186,8 @@
           <w:ilvl w:val="2"/>
           <w:numId w:val="2"/>
         </w:numPr>
+        <w:spacing w:beforeAutospacing="1" w:after="100" w:afterAutospacing="1" w:line="240" w:lineRule="auto"/>
+        <w:ind w:left="1440"/>
       </w:pPr>
       <w:r>
         <w:t>Notes in Mashup-Documentation “MARKDOWN”</w:t>
@@ -3198,6 +3199,8 @@
           <w:ilvl w:val="1"/>
           <w:numId w:val="2"/>
         </w:numPr>
+        <w:spacing w:beforeAutospacing="1" w:after="100" w:afterAutospacing="1" w:line="240" w:lineRule="auto"/>
+        <w:ind w:left="720"/>
       </w:pPr>
       <w:r>
         <w:t>Web Components</w:t>
@@ -3209,6 +3212,8 @@
           <w:ilvl w:val="2"/>
           <w:numId w:val="2"/>
         </w:numPr>
+        <w:spacing w:beforeAutospacing="1" w:after="100" w:afterAutospacing="1" w:line="240" w:lineRule="auto"/>
+        <w:ind w:left="1440"/>
       </w:pPr>
       <w:r>
         <w:t xml:space="preserve">Created by the Polymer team at Google?  (Double check facts) </w:t>
@@ -3220,6 +3225,8 @@
           <w:ilvl w:val="2"/>
           <w:numId w:val="2"/>
         </w:numPr>
+        <w:spacing w:beforeAutospacing="1" w:after="100" w:afterAutospacing="1" w:line="240" w:lineRule="auto"/>
+        <w:ind w:left="1440"/>
       </w:pPr>
       <w:r>
         <w:t>http://www.w3.org/TR/components-intro/#introduction</w:t>
@@ -3231,6 +3238,8 @@
           <w:ilvl w:val="2"/>
           <w:numId w:val="2"/>
         </w:numPr>
+        <w:spacing w:beforeAutospacing="1" w:after="100" w:afterAutospacing="1" w:line="240" w:lineRule="auto"/>
+        <w:ind w:left="1440"/>
       </w:pPr>
       <w:r>
         <w:t>http://webcomponents.org</w:t>
@@ -3242,8 +3251,10 @@
           <w:ilvl w:val="2"/>
           <w:numId w:val="2"/>
         </w:numPr>
-      </w:pPr>
-      <w:hyperlink r:id="rId16" w:history="1">
+        <w:spacing w:beforeAutospacing="1" w:after="100" w:afterAutospacing="1" w:line="240" w:lineRule="auto"/>
+        <w:ind w:left="1440"/>
+      </w:pPr>
+      <w:hyperlink r:id="rId13" w:history="1">
         <w:r>
           <w:t>http://webcomponents.org/resources/</w:t>
         </w:r>
@@ -3255,6 +3266,8 @@
           <w:ilvl w:val="1"/>
           <w:numId w:val="2"/>
         </w:numPr>
+        <w:spacing w:beforeAutospacing="1" w:after="100" w:afterAutospacing="1" w:line="240" w:lineRule="auto"/>
+        <w:ind w:left="720"/>
       </w:pPr>
       <w:r>
         <w:t>TRANSPILERS</w:t>
@@ -3266,6 +3279,8 @@
           <w:ilvl w:val="2"/>
           <w:numId w:val="2"/>
         </w:numPr>
+        <w:spacing w:beforeAutospacing="1" w:after="100" w:afterAutospacing="1" w:line="240" w:lineRule="auto"/>
+        <w:ind w:left="1440"/>
       </w:pPr>
       <w:r>
         <w:t>Notes in Mashup-Documentation “</w:t>
@@ -3283,6 +3298,8 @@
           <w:ilvl w:val="1"/>
           <w:numId w:val="2"/>
         </w:numPr>
+        <w:spacing w:beforeAutospacing="1" w:after="100" w:afterAutospacing="1" w:line="240" w:lineRule="auto"/>
+        <w:ind w:left="720"/>
       </w:pPr>
       <w:r>
         <w:t>POLYMER</w:t>
@@ -3294,6 +3311,8 @@
           <w:ilvl w:val="2"/>
           <w:numId w:val="2"/>
         </w:numPr>
+        <w:spacing w:beforeAutospacing="1" w:after="100" w:afterAutospacing="1" w:line="240" w:lineRule="auto"/>
+        <w:ind w:left="1440"/>
       </w:pPr>
       <w:r>
         <w:t>Notes in Mashup-Documentation “</w:t>
@@ -3319,6 +3338,7 @@
           <w:ilvl w:val="0"/>
           <w:numId w:val="2"/>
         </w:numPr>
+        <w:spacing w:beforeAutospacing="1" w:after="100" w:afterAutospacing="1" w:line="240" w:lineRule="auto"/>
       </w:pPr>
       <w:r>
         <w:t>Menu Tasks</w:t>
@@ -3330,6 +3350,7 @@
           <w:ilvl w:val="1"/>
           <w:numId w:val="2"/>
         </w:numPr>
+        <w:spacing w:beforeAutospacing="1" w:after="100" w:afterAutospacing="1" w:line="240" w:lineRule="auto"/>
       </w:pPr>
       <w:r>
         <w:t>Add a sort order/position to the JSON for the menu to use.</w:t>
@@ -3341,6 +3362,7 @@
           <w:ilvl w:val="1"/>
           <w:numId w:val="2"/>
         </w:numPr>
+        <w:spacing w:beforeAutospacing="1" w:after="100" w:afterAutospacing="1" w:line="240" w:lineRule="auto"/>
       </w:pPr>
       <w:r>
         <w:t>Add items to a different menu bar.  Possibly add an attribute that indicates which menu an item goes on so if there are different menus or types of items on a menu the author can redirect the link there.</w:t>
@@ -3352,6 +3374,7 @@
           <w:ilvl w:val="2"/>
           <w:numId w:val="2"/>
         </w:numPr>
+        <w:spacing w:beforeAutospacing="1" w:after="100" w:afterAutospacing="1" w:line="240" w:lineRule="auto"/>
       </w:pPr>
       <w:r>
         <w:t xml:space="preserve">IE: 1 item goes on the dynamic menu, 1 item is the </w:t>
@@ -3371,6 +3394,7 @@
           <w:ilvl w:val="1"/>
           <w:numId w:val="2"/>
         </w:numPr>
+        <w:spacing w:beforeAutospacing="1" w:after="100" w:afterAutospacing="1" w:line="240" w:lineRule="auto"/>
       </w:pPr>
       <w:r>
         <w:t xml:space="preserve">Add color or some other bootstrap indicator allowing the developer to have some influence over menu items.  This might be something that is done by the </w:t>
@@ -3390,6 +3414,7 @@
           <w:ilvl w:val="1"/>
           <w:numId w:val="2"/>
         </w:numPr>
+        <w:spacing w:beforeAutospacing="1" w:after="100" w:afterAutospacing="1" w:line="240" w:lineRule="auto"/>
       </w:pPr>
       <w:r>
         <w:t>Hide menu items the users doesn’t have access to if their session doesn’t allow it.  If their session isn’t yet created then allow the link.  App level security with redirect the user to a login page.</w:t>
@@ -3401,6 +3426,7 @@
           <w:ilvl w:val="1"/>
           <w:numId w:val="2"/>
         </w:numPr>
+        <w:spacing w:beforeAutospacing="1" w:after="100" w:afterAutospacing="1" w:line="240" w:lineRule="auto"/>
       </w:pPr>
       <w:r>
         <w:t>Add Attribute type so the UI knows if it’s dealing with a container or a menu item.</w:t>
@@ -3412,6 +3438,7 @@
           <w:ilvl w:val="1"/>
           <w:numId w:val="2"/>
         </w:numPr>
+        <w:spacing w:beforeAutospacing="1" w:after="100" w:afterAutospacing="1" w:line="240" w:lineRule="auto"/>
       </w:pPr>
       <w:r>
         <w:t>Figure out how to cache the menu so it’s not built over and over.  This only applies if the menu is a popup menu.</w:t>
@@ -3423,6 +3450,7 @@
           <w:ilvl w:val="2"/>
           <w:numId w:val="2"/>
         </w:numPr>
+        <w:spacing w:beforeAutospacing="1" w:after="100" w:afterAutospacing="1" w:line="240" w:lineRule="auto"/>
       </w:pPr>
       <w:r>
         <w:t>Might need to only hide popups instead of closing it.  That might reduce the extra processing.</w:t>
@@ -3434,6 +3462,7 @@
           <w:ilvl w:val="1"/>
           <w:numId w:val="2"/>
         </w:numPr>
+        <w:spacing w:beforeAutospacing="1" w:after="100" w:afterAutospacing="1" w:line="240" w:lineRule="auto"/>
       </w:pPr>
       <w:r>
         <w:t>Update the menu so one click event handles all menu items rather than putting an event handler on each menu.</w:t>
@@ -3445,28 +3474,7 @@
           <w:ilvl w:val="0"/>
           <w:numId w:val="2"/>
         </w:numPr>
-      </w:pPr>
-      <w:r>
-        <w:t>Bootstrap Material UI Design</w:t>
-      </w:r>
-    </w:p>
-    <w:p>
-      <w:pPr>
-        <w:numPr>
-          <w:ilvl w:val="1"/>
-          <w:numId w:val="2"/>
-        </w:numPr>
-      </w:pPr>
-      <w:r>
-        <w:t>Consider adding this as the UI for the Mashup.</w:t>
-      </w:r>
-    </w:p>
-    <w:p>
-      <w:pPr>
-        <w:numPr>
-          <w:ilvl w:val="0"/>
-          <w:numId w:val="2"/>
-        </w:numPr>
+        <w:spacing w:beforeAutospacing="1" w:after="100" w:afterAutospacing="1" w:line="240" w:lineRule="auto"/>
       </w:pPr>
       <w:r>
         <w:t>Create a help system.  Allow the user to enter a question/feedback and for someone in IT to subscribe to the help message.</w:t>
@@ -3478,6 +3486,7 @@
           <w:ilvl w:val="1"/>
           <w:numId w:val="2"/>
         </w:numPr>
+        <w:spacing w:beforeAutospacing="1" w:after="100" w:afterAutospacing="1" w:line="240" w:lineRule="auto"/>
       </w:pPr>
       <w:r>
         <w:t xml:space="preserve">Use </w:t>
@@ -3497,6 +3506,7 @@
           <w:ilvl w:val="0"/>
           <w:numId w:val="2"/>
         </w:numPr>
+        <w:spacing w:beforeAutospacing="1" w:after="100" w:afterAutospacing="1" w:line="240" w:lineRule="auto"/>
       </w:pPr>
       <w:r>
         <w:t>Deploy app to Azure (require new skills and new documents on Azure)</w:t>
@@ -3508,6 +3518,7 @@
           <w:ilvl w:val="0"/>
           <w:numId w:val="2"/>
         </w:numPr>
+        <w:spacing w:beforeAutospacing="1" w:after="100" w:afterAutospacing="1" w:line="240" w:lineRule="auto"/>
       </w:pPr>
       <w:r>
         <w:t>Create Mashup Implementations</w:t>
@@ -3519,6 +3530,7 @@
           <w:ilvl w:val="1"/>
           <w:numId w:val="2"/>
         </w:numPr>
+        <w:spacing w:beforeAutospacing="1" w:after="100" w:afterAutospacing="1" w:line="240" w:lineRule="auto"/>
       </w:pPr>
       <w:r>
         <w:t>Link to core</w:t>
@@ -3530,6 +3542,7 @@
           <w:ilvl w:val="1"/>
           <w:numId w:val="2"/>
         </w:numPr>
+        <w:spacing w:beforeAutospacing="1" w:after="100" w:afterAutospacing="1" w:line="240" w:lineRule="auto"/>
         <w:rPr>
           <w:highlight w:val="cyan"/>
         </w:rPr>
@@ -3561,6 +3574,7 @@
           <w:ilvl w:val="1"/>
           <w:numId w:val="2"/>
         </w:numPr>
+        <w:spacing w:beforeAutospacing="1" w:after="100" w:afterAutospacing="1" w:line="240" w:lineRule="auto"/>
         <w:rPr>
           <w:highlight w:val="cyan"/>
         </w:rPr>
@@ -3578,6 +3592,7 @@
           <w:ilvl w:val="2"/>
           <w:numId w:val="2"/>
         </w:numPr>
+        <w:spacing w:beforeAutospacing="1" w:after="100" w:afterAutospacing="1" w:line="240" w:lineRule="auto"/>
         <w:rPr>
           <w:highlight w:val="cyan"/>
         </w:rPr>
@@ -3595,6 +3610,7 @@
           <w:ilvl w:val="1"/>
           <w:numId w:val="2"/>
         </w:numPr>
+        <w:spacing w:beforeAutospacing="1" w:after="100" w:afterAutospacing="1" w:line="240" w:lineRule="auto"/>
       </w:pPr>
       <w:r>
         <w:t xml:space="preserve">Link to token based </w:t>
@@ -3630,6 +3646,7 @@
           <w:ilvl w:val="2"/>
           <w:numId w:val="3"/>
         </w:numPr>
+        <w:spacing w:beforeAutospacing="1" w:after="100" w:afterAutospacing="1" w:line="240" w:lineRule="auto"/>
       </w:pPr>
       <w:r>
         <w:t xml:space="preserve">STUDY THIS AUTHENTICATION AND MAKE ENHANCEMENTS TO </w:t>
@@ -3646,8 +3663,9 @@
           <w:ilvl w:val="2"/>
           <w:numId w:val="3"/>
         </w:numPr>
-      </w:pPr>
-      <w:hyperlink r:id="rId17" w:history="1">
+        <w:spacing w:beforeAutospacing="1" w:after="100" w:afterAutospacing="1" w:line="240" w:lineRule="auto"/>
+      </w:pPr>
+      <w:hyperlink r:id="rId14" w:history="1">
         <w:r>
           <w:t>http://bitoftech.net/2014/06/01/token-based-authentication-asp-net-web-api-2-owin-asp-net-identity/</w:t>
         </w:r>
@@ -3659,12 +3677,13 @@
           <w:ilvl w:val="2"/>
           <w:numId w:val="3"/>
         </w:numPr>
+        <w:spacing w:beforeAutospacing="1" w:after="100" w:afterAutospacing="1" w:line="240" w:lineRule="auto"/>
         <w:rPr>
           <w:rFonts w:ascii="Calibri" w:hAnsi="Calibri"/>
           <w:sz w:val="22"/>
         </w:rPr>
       </w:pPr>
-      <w:hyperlink r:id="rId18" w:history="1">
+      <w:hyperlink r:id="rId15" w:history="1">
         <w:r>
           <w:t>http://www.codeproject.com/Articles/784106/AngularJS-Token-Authentication-using-ASP-NET-Web-A</w:t>
         </w:r>
@@ -3676,6 +3695,7 @@
           <w:ilvl w:val="1"/>
           <w:numId w:val="2"/>
         </w:numPr>
+        <w:spacing w:beforeAutospacing="1" w:after="100" w:afterAutospacing="1" w:line="240" w:lineRule="auto"/>
       </w:pPr>
       <w:r>
         <w:t>Link to Ionic hybrid example app</w:t>
@@ -3687,6 +3707,7 @@
           <w:ilvl w:val="1"/>
           <w:numId w:val="2"/>
         </w:numPr>
+        <w:spacing w:beforeAutospacing="1" w:after="100" w:afterAutospacing="1" w:line="240" w:lineRule="auto"/>
       </w:pPr>
       <w:r>
         <w:t>Link to advanced routing example app</w:t>
@@ -3698,6 +3719,7 @@
           <w:ilvl w:val="1"/>
           <w:numId w:val="2"/>
         </w:numPr>
+        <w:spacing w:beforeAutospacing="1" w:after="100" w:afterAutospacing="1" w:line="240" w:lineRule="auto"/>
       </w:pPr>
       <w:r>
         <w:t>Link to various teaching example apps</w:t>
@@ -3709,6 +3731,7 @@
           <w:ilvl w:val="1"/>
           <w:numId w:val="2"/>
         </w:numPr>
+        <w:spacing w:beforeAutospacing="1" w:after="100" w:afterAutospacing="1" w:line="240" w:lineRule="auto"/>
       </w:pPr>
       <w:r>
         <w:t>Link to 3D UI example apps</w:t>
@@ -3720,6 +3743,7 @@
           <w:ilvl w:val="1"/>
           <w:numId w:val="2"/>
         </w:numPr>
+        <w:spacing w:beforeAutospacing="1" w:after="100" w:afterAutospacing="1" w:line="240" w:lineRule="auto"/>
       </w:pPr>
       <w:r>
         <w:t>Link to Angular /w React example app</w:t>
@@ -3731,6 +3755,7 @@
           <w:ilvl w:val="1"/>
           <w:numId w:val="2"/>
         </w:numPr>
+        <w:spacing w:beforeAutospacing="1" w:after="100" w:afterAutospacing="1" w:line="240" w:lineRule="auto"/>
       </w:pPr>
       <w:r>
         <w:t>Link to ES6 app</w:t>
@@ -3742,6 +3767,7 @@
           <w:ilvl w:val="1"/>
           <w:numId w:val="2"/>
         </w:numPr>
+        <w:spacing w:beforeAutospacing="1" w:after="100" w:afterAutospacing="1" w:line="240" w:lineRule="auto"/>
       </w:pPr>
       <w:r>
         <w:t>Link to ES7 app</w:t>
@@ -3753,6 +3779,7 @@
           <w:ilvl w:val="1"/>
           <w:numId w:val="2"/>
         </w:numPr>
+        <w:spacing w:beforeAutospacing="1" w:after="100" w:afterAutospacing="1" w:line="240" w:lineRule="auto"/>
       </w:pPr>
       <w:r>
         <w:t xml:space="preserve">Link to </w:t>
@@ -3772,6 +3799,7 @@
           <w:ilvl w:val="1"/>
           <w:numId w:val="2"/>
         </w:numPr>
+        <w:spacing w:beforeAutospacing="1" w:after="100" w:afterAutospacing="1" w:line="240" w:lineRule="auto"/>
       </w:pPr>
       <w:r>
         <w:t>Link to Firebase app for real-time database communication</w:t>
@@ -3783,6 +3811,7 @@
           <w:ilvl w:val="1"/>
           <w:numId w:val="2"/>
         </w:numPr>
+        <w:spacing w:beforeAutospacing="1" w:after="100" w:afterAutospacing="1" w:line="240" w:lineRule="auto"/>
       </w:pPr>
       <w:r>
         <w:t xml:space="preserve">Link to </w:t>
@@ -3802,6 +3831,7 @@
           <w:ilvl w:val="1"/>
           <w:numId w:val="2"/>
         </w:numPr>
+        <w:spacing w:beforeAutospacing="1" w:after="100" w:afterAutospacing="1" w:line="240" w:lineRule="auto"/>
       </w:pPr>
       <w:r>
         <w:t>Link to [examples/libraries/practice]</w:t>
@@ -3813,6 +3843,7 @@
           <w:ilvl w:val="1"/>
           <w:numId w:val="2"/>
         </w:numPr>
+        <w:spacing w:beforeAutospacing="1" w:after="100" w:afterAutospacing="1" w:line="240" w:lineRule="auto"/>
       </w:pPr>
       <w:r>
         <w:t>Link to Off-line – behavior of app should be different than a connected app.</w:t>
@@ -3824,6 +3855,7 @@
           <w:ilvl w:val="1"/>
           <w:numId w:val="2"/>
         </w:numPr>
+        <w:spacing w:beforeAutospacing="1" w:after="100" w:afterAutospacing="1" w:line="240" w:lineRule="auto"/>
       </w:pPr>
       <w:r>
         <w:t>Like to app with a control library.  Possibly a few different control libraries in different apps.  Material design.</w:t>
@@ -3835,6 +3867,7 @@
           <w:ilvl w:val="0"/>
           <w:numId w:val="2"/>
         </w:numPr>
+        <w:spacing w:beforeAutospacing="1" w:after="100" w:afterAutospacing="1" w:line="240" w:lineRule="auto"/>
       </w:pPr>
       <w:r>
         <w:t>Update the shared user alert implementation.  Toaster or something.</w:t>
@@ -3846,6 +3879,7 @@
           <w:ilvl w:val="0"/>
           <w:numId w:val="2"/>
         </w:numPr>
+        <w:spacing w:beforeAutospacing="1" w:after="100" w:afterAutospacing="1" w:line="240" w:lineRule="auto"/>
       </w:pPr>
       <w:r>
         <w:t>Design/Build solution for collecting logs from client machines</w:t>
@@ -3857,6 +3891,7 @@
           <w:ilvl w:val="1"/>
           <w:numId w:val="2"/>
         </w:numPr>
+        <w:spacing w:beforeAutospacing="1" w:after="100" w:afterAutospacing="1" w:line="240" w:lineRule="auto"/>
       </w:pPr>
       <w:r>
         <w:t>Build log viewer</w:t>
@@ -3868,6 +3903,7 @@
           <w:ilvl w:val="1"/>
           <w:numId w:val="2"/>
         </w:numPr>
+        <w:spacing w:beforeAutospacing="1" w:after="100" w:afterAutospacing="1" w:line="240" w:lineRule="auto"/>
       </w:pPr>
       <w:r>
         <w:t xml:space="preserve">Use polling or </w:t>
@@ -3887,6 +3923,7 @@
           <w:ilvl w:val="1"/>
           <w:numId w:val="2"/>
         </w:numPr>
+        <w:spacing w:beforeAutospacing="1" w:after="100" w:afterAutospacing="1" w:line="240" w:lineRule="auto"/>
       </w:pPr>
       <w:r>
         <w:t>Add transmit button to client to send logs as a single batch</w:t>
@@ -3898,6 +3935,7 @@
           <w:ilvl w:val="1"/>
           <w:numId w:val="2"/>
         </w:numPr>
+        <w:spacing w:beforeAutospacing="1" w:after="100" w:afterAutospacing="1" w:line="240" w:lineRule="auto"/>
       </w:pPr>
       <w:r>
         <w:t xml:space="preserve">Add performance data log by intercepting </w:t>
@@ -3917,6 +3955,7 @@
           <w:ilvl w:val="2"/>
           <w:numId w:val="2"/>
         </w:numPr>
+        <w:spacing w:beforeAutospacing="1" w:after="100" w:afterAutospacing="1" w:line="240" w:lineRule="auto"/>
       </w:pPr>
       <w:r>
         <w:t xml:space="preserve">Make into a drop in module like the </w:t>
@@ -3933,6 +3972,7 @@
           <w:ilvl w:val="2"/>
           <w:numId w:val="2"/>
         </w:numPr>
+        <w:spacing w:beforeAutospacing="1" w:after="100" w:afterAutospacing="1" w:line="240" w:lineRule="auto"/>
       </w:pPr>
       <w:r>
         <w:t>Consider using the heartbeat as a common means to measure performance between applications and to track overall performance.</w:t>
@@ -3944,14 +3984,16 @@
           <w:ilvl w:val="0"/>
           <w:numId w:val="2"/>
         </w:numPr>
-      </w:pPr>
-    </w:p>
-    <w:p>
-      <w:pPr>
-        <w:numPr>
-          <w:ilvl w:val="0"/>
-          <w:numId w:val="2"/>
-        </w:numPr>
+        <w:spacing w:beforeAutospacing="1" w:after="100" w:afterAutospacing="1" w:line="240" w:lineRule="auto"/>
+      </w:pPr>
+    </w:p>
+    <w:p>
+      <w:pPr>
+        <w:numPr>
+          <w:ilvl w:val="0"/>
+          <w:numId w:val="2"/>
+        </w:numPr>
+        <w:spacing w:beforeAutospacing="1" w:after="100" w:afterAutospacing="1" w:line="240" w:lineRule="auto"/>
       </w:pPr>
       <w:r>
         <w:t>Background Lazy loading</w:t>
@@ -3963,11 +4005,12 @@
           <w:ilvl w:val="0"/>
           <w:numId w:val="2"/>
         </w:numPr>
+        <w:spacing w:beforeAutospacing="1" w:after="100" w:afterAutospacing="1" w:line="240" w:lineRule="auto"/>
       </w:pPr>
       <w:r>
         <w:t xml:space="preserve">Add ng-stats to the core - </w:t>
       </w:r>
-      <w:hyperlink r:id="rId19" w:history="1">
+      <w:hyperlink r:id="rId16" w:history="1">
         <w:r>
           <w:t>https://github.com/kentcdodds/ng-stats</w:t>
         </w:r>
@@ -3979,6 +4022,7 @@
           <w:ilvl w:val="0"/>
           <w:numId w:val="2"/>
         </w:numPr>
+        <w:spacing w:beforeAutospacing="1" w:after="100" w:afterAutospacing="1" w:line="240" w:lineRule="auto"/>
       </w:pPr>
       <w:r>
         <w:t>Look into ng-inspector</w:t>
@@ -3990,6 +4034,7 @@
           <w:ilvl w:val="0"/>
           <w:numId w:val="2"/>
         </w:numPr>
+        <w:spacing w:beforeAutospacing="1" w:after="100" w:afterAutospacing="1" w:line="240" w:lineRule="auto"/>
       </w:pPr>
       <w:r>
         <w:t>Implement CSS preprocessor. (SASS)</w:t>
@@ -4001,6 +4046,7 @@
           <w:ilvl w:val="0"/>
           <w:numId w:val="2"/>
         </w:numPr>
+        <w:spacing w:beforeAutospacing="1" w:after="100" w:afterAutospacing="1" w:line="240" w:lineRule="auto"/>
       </w:pPr>
       <w:r>
         <w:t xml:space="preserve">Implement </w:t>
@@ -4017,12 +4063,13 @@
           <w:ilvl w:val="1"/>
           <w:numId w:val="2"/>
         </w:numPr>
+        <w:spacing w:beforeAutospacing="1" w:after="100" w:afterAutospacing="1" w:line="240" w:lineRule="auto"/>
         <w:rPr>
           <w:rFonts w:ascii="Calibri" w:hAnsi="Calibri"/>
           <w:sz w:val="22"/>
         </w:rPr>
       </w:pPr>
-      <w:hyperlink r:id="rId20" w:history="1">
+      <w:hyperlink r:id="rId17" w:history="1">
         <w:r>
           <w:t>http://blorkfish.wordpress.com/2014/02/03/setting-up-typescript-and-angularjs-in-visual-studio-2013/</w:t>
         </w:r>
@@ -4034,14 +4081,16 @@
           <w:ilvl w:val="1"/>
           <w:numId w:val="2"/>
         </w:numPr>
-      </w:pPr>
-    </w:p>
-    <w:p>
-      <w:pPr>
-        <w:numPr>
-          <w:ilvl w:val="0"/>
-          <w:numId w:val="2"/>
-        </w:numPr>
+        <w:spacing w:beforeAutospacing="1" w:after="100" w:afterAutospacing="1" w:line="240" w:lineRule="auto"/>
+      </w:pPr>
+    </w:p>
+    <w:p>
+      <w:pPr>
+        <w:numPr>
+          <w:ilvl w:val="0"/>
+          <w:numId w:val="2"/>
+        </w:numPr>
+        <w:spacing w:beforeAutospacing="1" w:after="100" w:afterAutospacing="1" w:line="240" w:lineRule="auto"/>
       </w:pPr>
       <w:r>
         <w:t>Add testing to core and apps</w:t>
@@ -4053,6 +4102,7 @@
           <w:ilvl w:val="1"/>
           <w:numId w:val="2"/>
         </w:numPr>
+        <w:spacing w:beforeAutospacing="1" w:after="100" w:afterAutospacing="1" w:line="240" w:lineRule="auto"/>
       </w:pPr>
       <w:r>
         <w:t>Unit testing</w:t>
@@ -4064,6 +4114,7 @@
           <w:ilvl w:val="1"/>
           <w:numId w:val="2"/>
         </w:numPr>
+        <w:spacing w:beforeAutospacing="1" w:after="100" w:afterAutospacing="1" w:line="240" w:lineRule="auto"/>
       </w:pPr>
       <w:r>
         <w:t>Automated testing</w:t>
@@ -4075,6 +4126,7 @@
           <w:ilvl w:val="1"/>
           <w:numId w:val="2"/>
         </w:numPr>
+        <w:spacing w:beforeAutospacing="1" w:after="100" w:afterAutospacing="1" w:line="240" w:lineRule="auto"/>
       </w:pPr>
       <w:r>
         <w:t>Image screenshot testing</w:t>
@@ -4086,6 +4138,7 @@
           <w:ilvl w:val="1"/>
           <w:numId w:val="2"/>
         </w:numPr>
+        <w:spacing w:beforeAutospacing="1" w:after="100" w:afterAutospacing="1" w:line="240" w:lineRule="auto"/>
       </w:pPr>
       <w:r>
         <w:t>Screenshots for testing responsive design</w:t>
@@ -4097,8 +4150,9 @@
           <w:ilvl w:val="2"/>
           <w:numId w:val="2"/>
         </w:numPr>
-      </w:pPr>
-      <w:hyperlink r:id="rId21" w:history="1">
+        <w:spacing w:beforeAutospacing="1" w:after="100" w:afterAutospacing="1" w:line="240" w:lineRule="auto"/>
+      </w:pPr>
+      <w:hyperlink r:id="rId18" w:history="1">
         <w:r>
           <w:t>https://github.com/sindresorhus/pageres</w:t>
         </w:r>
@@ -4110,6 +4164,7 @@
           <w:ilvl w:val="0"/>
           <w:numId w:val="2"/>
         </w:numPr>
+        <w:spacing w:beforeAutospacing="1" w:after="100" w:afterAutospacing="1" w:line="240" w:lineRule="auto"/>
       </w:pPr>
       <w:r>
         <w:t>Enhance Caching</w:t>
@@ -4121,6 +4176,7 @@
           <w:ilvl w:val="1"/>
           <w:numId w:val="2"/>
         </w:numPr>
+        <w:spacing w:beforeAutospacing="1" w:after="100" w:afterAutospacing="1" w:line="240" w:lineRule="auto"/>
       </w:pPr>
       <w:r>
         <w:t>Research all the latest caching options for AngularJS</w:t>
@@ -4132,6 +4188,7 @@
           <w:ilvl w:val="1"/>
           <w:numId w:val="2"/>
         </w:numPr>
+        <w:spacing w:beforeAutospacing="1" w:after="100" w:afterAutospacing="1" w:line="240" w:lineRule="auto"/>
       </w:pPr>
       <w:r>
         <w:t>Look at Angular 1.3 to see what options we have.</w:t>
@@ -4143,6 +4200,7 @@
           <w:ilvl w:val="1"/>
           <w:numId w:val="2"/>
         </w:numPr>
+        <w:spacing w:beforeAutospacing="1" w:after="100" w:afterAutospacing="1" w:line="240" w:lineRule="auto"/>
       </w:pPr>
       <w:r>
         <w:t>Look at Angular 2.0 to see what’s coming.</w:t>
@@ -4154,6 +4212,7 @@
           <w:ilvl w:val="1"/>
           <w:numId w:val="2"/>
         </w:numPr>
+        <w:spacing w:beforeAutospacing="1" w:after="100" w:afterAutospacing="1" w:line="240" w:lineRule="auto"/>
       </w:pPr>
       <w:r>
         <w:t>Look at Angular-Cached-Resources and see what it’s doing in response to Angular 2.0</w:t>
@@ -4165,6 +4224,7 @@
           <w:ilvl w:val="1"/>
           <w:numId w:val="2"/>
         </w:numPr>
+        <w:spacing w:beforeAutospacing="1" w:after="100" w:afterAutospacing="1" w:line="240" w:lineRule="auto"/>
       </w:pPr>
       <w:r>
         <w:t xml:space="preserve">Make a decision and build the new caching for </w:t>
@@ -4184,6 +4244,7 @@
           <w:ilvl w:val="2"/>
           <w:numId w:val="2"/>
         </w:numPr>
+        <w:spacing w:beforeAutospacing="1" w:after="100" w:afterAutospacing="1" w:line="240" w:lineRule="auto"/>
       </w:pPr>
       <w:r>
         <w:t>Consider building a queue that feeds whatever system I adopt.</w:t>
@@ -4195,6 +4256,7 @@
           <w:ilvl w:val="1"/>
           <w:numId w:val="2"/>
         </w:numPr>
+        <w:spacing w:beforeAutospacing="1" w:after="100" w:afterAutospacing="1" w:line="240" w:lineRule="auto"/>
       </w:pPr>
       <w:r>
         <w:t xml:space="preserve">If the connection speed is </w:t>
@@ -4222,14 +4284,16 @@
           <w:ilvl w:val="1"/>
           <w:numId w:val="2"/>
         </w:numPr>
-      </w:pPr>
-    </w:p>
-    <w:p>
-      <w:pPr>
-        <w:numPr>
-          <w:ilvl w:val="0"/>
-          <w:numId w:val="2"/>
-        </w:numPr>
+        <w:spacing w:beforeAutospacing="1" w:after="100" w:afterAutospacing="1" w:line="240" w:lineRule="auto"/>
+      </w:pPr>
+    </w:p>
+    <w:p>
+      <w:pPr>
+        <w:numPr>
+          <w:ilvl w:val="0"/>
+          <w:numId w:val="2"/>
+        </w:numPr>
+        <w:spacing w:beforeAutospacing="1" w:after="100" w:afterAutospacing="1" w:line="240" w:lineRule="auto"/>
       </w:pPr>
       <w:r>
         <w:t xml:space="preserve">Implement Service Worker as a replacement for HTML5’s </w:t>
@@ -4246,8 +4310,9 @@
           <w:ilvl w:val="1"/>
           <w:numId w:val="2"/>
         </w:numPr>
-      </w:pPr>
-      <w:hyperlink r:id="rId22" w:history="1">
+        <w:spacing w:beforeAutospacing="1" w:after="100" w:afterAutospacing="1" w:line="240" w:lineRule="auto"/>
+      </w:pPr>
+      <w:hyperlink r:id="rId19" w:history="1">
         <w:r>
           <w:t>http://www.html5rocks.com/en/tutorials/service-worker/introduction/</w:t>
         </w:r>
@@ -4259,6 +4324,7 @@
           <w:ilvl w:val="1"/>
           <w:numId w:val="2"/>
         </w:numPr>
+        <w:spacing w:beforeAutospacing="1" w:after="100" w:afterAutospacing="1" w:line="240" w:lineRule="auto"/>
       </w:pPr>
       <w:r>
         <w:t>The ability of an application to function off-line or when connectivity is lost.</w:t>
@@ -4270,7 +4336,7 @@
           <w:ilvl w:val="0"/>
           <w:numId w:val="5"/>
         </w:numPr>
-        <w:spacing w:before="0" w:after="160" w:line="259" w:lineRule="auto"/>
+        <w:spacing w:beforeAutospacing="1" w:after="100" w:afterAutospacing="1" w:line="240" w:lineRule="auto"/>
         <w:ind w:left="1800"/>
       </w:pPr>
       <w:proofErr w:type="spellStart"/>
@@ -4288,7 +4354,7 @@
           <w:ilvl w:val="0"/>
           <w:numId w:val="5"/>
         </w:numPr>
-        <w:spacing w:before="0" w:after="160" w:line="259" w:lineRule="auto"/>
+        <w:spacing w:beforeAutospacing="1" w:after="100" w:afterAutospacing="1" w:line="240" w:lineRule="auto"/>
         <w:ind w:left="1800"/>
       </w:pPr>
       <w:r>
@@ -4301,7 +4367,7 @@
           <w:ilvl w:val="0"/>
           <w:numId w:val="5"/>
         </w:numPr>
-        <w:spacing w:before="0" w:after="160" w:line="259" w:lineRule="auto"/>
+        <w:spacing w:beforeAutospacing="1" w:after="100" w:afterAutospacing="1" w:line="240" w:lineRule="auto"/>
         <w:ind w:left="1800"/>
       </w:pPr>
       <w:r>
@@ -4323,7 +4389,7 @@
       <w:r>
         <w:t xml:space="preserve">HTML5’s </w:t>
       </w:r>
-      <w:hyperlink r:id="rId23" w:anchor="appcache" w:history="1">
+      <w:hyperlink r:id="rId20" w:anchor="appcache" w:history="1">
         <w:proofErr w:type="spellStart"/>
         <w:r>
           <w:rPr>
@@ -4339,7 +4405,7 @@
       <w:r>
         <w:t xml:space="preserve"> enables access to Web applications off-line through the definition of a manifest of files that the browser is expected to keep in its cache; while relatively well deployed, the current approach has shown some strong limitations and the HTML and Web Applications Working Groups are considering a potentially major overhaul of the technology, likely based on </w:t>
       </w:r>
-      <w:hyperlink r:id="rId24" w:history="1">
+      <w:hyperlink r:id="rId21" w:history="1">
         <w:proofErr w:type="spellStart"/>
         <w:r>
           <w:t>ServiceWorker</w:t>
@@ -4364,7 +4430,7 @@
       <w:r>
         <w:t xml:space="preserve"> </w:t>
       </w:r>
-      <w:hyperlink r:id="rId25" w:history="1">
+      <w:hyperlink r:id="rId22" w:history="1">
         <w:r>
           <w:t>JSON-based manifest format</w:t>
         </w:r>
@@ -4372,7 +4438,7 @@
       <w:r>
         <w:t xml:space="preserve"> in development by the </w:t>
       </w:r>
-      <w:hyperlink r:id="rId26" w:history="1">
+      <w:hyperlink r:id="rId23" w:history="1">
         <w:r>
           <w:t>Web Apps Working Group</w:t>
         </w:r>
@@ -4380,7 +4446,7 @@
       <w:r>
         <w:t xml:space="preserve">. The System Applications Working Group was building a </w:t>
       </w:r>
-      <w:hyperlink r:id="rId27" w:history="1">
+      <w:hyperlink r:id="rId24" w:history="1">
         <w:r>
           <w:t>runtime and security model</w:t>
         </w:r>
@@ -4388,7 +4454,7 @@
       <w:r>
         <w:t xml:space="preserve"> on top of that packaging, but is now instead defining an </w:t>
       </w:r>
-      <w:hyperlink r:id="rId28" w:history="1">
+      <w:hyperlink r:id="rId25" w:history="1">
         <w:r>
           <w:t>application lifecycle specification</w:t>
         </w:r>
@@ -4416,7 +4482,7 @@
           <w:ilvl w:val="1"/>
           <w:numId w:val="5"/>
         </w:numPr>
-        <w:spacing w:before="0" w:after="160" w:line="259" w:lineRule="auto"/>
+        <w:spacing w:beforeAutospacing="1" w:after="100" w:afterAutospacing="1" w:line="240" w:lineRule="auto"/>
         <w:ind w:left="2520"/>
         <w:rPr>
           <w:rFonts w:ascii="Times New Roman" w:hAnsi="Times New Roman"/>
@@ -4432,6 +4498,7 @@
           <w:ilvl w:val="0"/>
           <w:numId w:val="2"/>
         </w:numPr>
+        <w:spacing w:beforeAutospacing="1" w:after="100" w:afterAutospacing="1" w:line="240" w:lineRule="auto"/>
       </w:pPr>
       <w:r>
         <w:t>Start building up a code review check list</w:t>
@@ -4443,6 +4510,7 @@
           <w:ilvl w:val="1"/>
           <w:numId w:val="2"/>
         </w:numPr>
+        <w:spacing w:beforeAutospacing="1" w:after="100" w:afterAutospacing="1" w:line="240" w:lineRule="auto"/>
       </w:pPr>
       <w:r>
         <w:t>Either add to style guide or as a separate document</w:t>
@@ -4454,6 +4522,7 @@
           <w:ilvl w:val="0"/>
           <w:numId w:val="2"/>
         </w:numPr>
+        <w:spacing w:beforeAutospacing="1" w:after="100" w:afterAutospacing="1" w:line="240" w:lineRule="auto"/>
       </w:pPr>
       <w:r>
         <w:t>Add names to anonymous function</w:t>
@@ -4465,6 +4534,7 @@
           <w:ilvl w:val="1"/>
           <w:numId w:val="2"/>
         </w:numPr>
+        <w:spacing w:beforeAutospacing="1" w:after="100" w:afterAutospacing="1" w:line="240" w:lineRule="auto"/>
       </w:pPr>
       <w:proofErr w:type="spellStart"/>
       <w:r>
@@ -4481,6 +4551,7 @@
           <w:ilvl w:val="1"/>
           <w:numId w:val="2"/>
         </w:numPr>
+        <w:spacing w:beforeAutospacing="1" w:after="100" w:afterAutospacing="1" w:line="240" w:lineRule="auto"/>
       </w:pPr>
       <w:r>
         <w:t>Add solution to style-guide</w:t>
@@ -4492,6 +4563,7 @@
           <w:ilvl w:val="0"/>
           <w:numId w:val="2"/>
         </w:numPr>
+        <w:spacing w:beforeAutospacing="1" w:after="100" w:afterAutospacing="1" w:line="240" w:lineRule="auto"/>
       </w:pPr>
       <w:r>
         <w:t>Upgrade to Angular2.0</w:t>
@@ -4503,6 +4575,7 @@
           <w:ilvl w:val="0"/>
           <w:numId w:val="2"/>
         </w:numPr>
+        <w:spacing w:beforeAutospacing="1" w:after="100" w:afterAutospacing="1" w:line="240" w:lineRule="auto"/>
       </w:pPr>
       <w:r>
         <w:t>Remove YDN dependency</w:t>
@@ -4514,6 +4587,7 @@
           <w:ilvl w:val="1"/>
           <w:numId w:val="2"/>
         </w:numPr>
+        <w:spacing w:beforeAutospacing="1" w:after="100" w:afterAutospacing="1" w:line="240" w:lineRule="auto"/>
       </w:pPr>
       <w:r>
         <w:t xml:space="preserve">Probably best to move to direct IndexedDB but consider this new library from google, </w:t>
@@ -4533,8 +4607,9 @@
           <w:ilvl w:val="1"/>
           <w:numId w:val="2"/>
         </w:numPr>
-      </w:pPr>
-      <w:hyperlink r:id="rId29" w:history="1">
+        <w:spacing w:beforeAutospacing="1" w:after="100" w:afterAutospacing="1" w:line="240" w:lineRule="auto"/>
+      </w:pPr>
+      <w:hyperlink r:id="rId26" w:history="1">
         <w:r>
           <w:t>https://github.com/google/lovefield/tree/master/</w:t>
         </w:r>
@@ -4546,6 +4621,7 @@
           <w:ilvl w:val="1"/>
           <w:numId w:val="2"/>
         </w:numPr>
+        <w:spacing w:beforeAutospacing="1" w:after="100" w:afterAutospacing="1" w:line="240" w:lineRule="auto"/>
       </w:pPr>
       <w:r>
         <w:t xml:space="preserve">Possibly </w:t>
@@ -4570,8 +4646,9 @@
           <w:ilvl w:val="2"/>
           <w:numId w:val="2"/>
         </w:numPr>
-      </w:pPr>
-      <w:hyperlink r:id="rId30" w:history="1">
+        <w:spacing w:beforeAutospacing="1" w:after="100" w:afterAutospacing="1" w:line="240" w:lineRule="auto"/>
+      </w:pPr>
+      <w:hyperlink r:id="rId27" w:history="1">
         <w:r>
           <w:t>https://github.com/agershun/alasql</w:t>
         </w:r>
@@ -4583,6 +4660,7 @@
           <w:ilvl w:val="2"/>
           <w:numId w:val="2"/>
         </w:numPr>
+        <w:spacing w:beforeAutospacing="1" w:after="100" w:afterAutospacing="1" w:line="240" w:lineRule="auto"/>
       </w:pPr>
       <w:r>
         <w:t>This has some Angular integration built in and does natural SQL.</w:t>
@@ -4594,6 +4672,7 @@
           <w:ilvl w:val="0"/>
           <w:numId w:val="2"/>
         </w:numPr>
+        <w:spacing w:beforeAutospacing="1" w:after="100" w:afterAutospacing="1" w:line="240" w:lineRule="auto"/>
       </w:pPr>
       <w:r>
         <w:t>Upgrade the battery indicator with some visual</w:t>
@@ -4605,6 +4684,7 @@
           <w:ilvl w:val="0"/>
           <w:numId w:val="2"/>
         </w:numPr>
+        <w:spacing w:beforeAutospacing="1" w:after="100" w:afterAutospacing="1" w:line="240" w:lineRule="auto"/>
       </w:pPr>
       <w:r>
         <w:t>Global exception handling</w:t>
@@ -4616,6 +4696,7 @@
           <w:ilvl w:val="1"/>
           <w:numId w:val="2"/>
         </w:numPr>
+        <w:spacing w:beforeAutospacing="1" w:after="100" w:afterAutospacing="1" w:line="240" w:lineRule="auto"/>
       </w:pPr>
       <w:r>
         <w:t>Enhance error logging.  See if this is something we can/should use.</w:t>
@@ -4627,8 +4708,9 @@
           <w:ilvl w:val="2"/>
           <w:numId w:val="2"/>
         </w:numPr>
-      </w:pPr>
-      <w:hyperlink r:id="rId31" w:history="1">
+        <w:spacing w:beforeAutospacing="1" w:after="100" w:afterAutospacing="1" w:line="240" w:lineRule="auto"/>
+      </w:pPr>
+      <w:hyperlink r:id="rId28" w:history="1">
         <w:r>
           <w:t>http://www.bennadel.com/blog/2542-logging-client-side-errors-with-angularjs-and-stacktrace-js.htm</w:t>
         </w:r>
@@ -4640,6 +4722,7 @@
           <w:ilvl w:val="0"/>
           <w:numId w:val="2"/>
         </w:numPr>
+        <w:spacing w:beforeAutospacing="1" w:after="100" w:afterAutospacing="1" w:line="240" w:lineRule="auto"/>
       </w:pPr>
       <w:r>
         <w:t>Add feedback module so users can let us know when things aren’t going well or look wrong.</w:t>
@@ -4651,6 +4734,7 @@
           <w:ilvl w:val="0"/>
           <w:numId w:val="2"/>
         </w:numPr>
+        <w:spacing w:beforeAutospacing="1" w:after="100" w:afterAutospacing="1" w:line="240" w:lineRule="auto"/>
       </w:pPr>
       <w:r>
         <w:t>Add an indicator for network connectivity</w:t>
@@ -4662,6 +4746,7 @@
           <w:ilvl w:val="0"/>
           <w:numId w:val="2"/>
         </w:numPr>
+        <w:spacing w:beforeAutospacing="1" w:after="100" w:afterAutospacing="1" w:line="240" w:lineRule="auto"/>
       </w:pPr>
       <w:r>
         <w:t>Create a directive to display local date when given a UTC date.</w:t>
@@ -4673,6 +4758,7 @@
           <w:ilvl w:val="1"/>
           <w:numId w:val="2"/>
         </w:numPr>
+        <w:spacing w:beforeAutospacing="1" w:after="100" w:afterAutospacing="1" w:line="240" w:lineRule="auto"/>
       </w:pPr>
       <w:r>
         <w:t>Might already exist I AngularJS</w:t>
@@ -4684,6 +4770,7 @@
           <w:ilvl w:val="0"/>
           <w:numId w:val="2"/>
         </w:numPr>
+        <w:spacing w:beforeAutospacing="1" w:after="100" w:afterAutospacing="1" w:line="240" w:lineRule="auto"/>
       </w:pPr>
       <w:r>
         <w:t xml:space="preserve">Implement </w:t>
@@ -4700,6 +4787,7 @@
           <w:ilvl w:val="0"/>
           <w:numId w:val="2"/>
         </w:numPr>
+        <w:spacing w:beforeAutospacing="1" w:after="100" w:afterAutospacing="1" w:line="240" w:lineRule="auto"/>
       </w:pPr>
       <w:r>
         <w:t xml:space="preserve">Research </w:t>
@@ -4715,7 +4803,7 @@
       <w:r>
         <w:br/>
       </w:r>
-      <w:hyperlink r:id="rId32" w:history="1">
+      <w:hyperlink r:id="rId29" w:history="1">
         <w:r>
           <w:t>http://tech.pro/blog/1402/five-patterns-to-help-you-tame-asynchronous-javascript</w:t>
         </w:r>
@@ -4727,11 +4815,12 @@
           <w:ilvl w:val="0"/>
           <w:numId w:val="2"/>
         </w:numPr>
+        <w:spacing w:beforeAutospacing="1" w:after="100" w:afterAutospacing="1" w:line="240" w:lineRule="auto"/>
       </w:pPr>
       <w:r>
         <w:t xml:space="preserve">Review Angular Style Guidelines: </w:t>
       </w:r>
-      <w:hyperlink r:id="rId33" w:history="1">
+      <w:hyperlink r:id="rId30" w:history="1">
         <w:r>
           <w:t>https://github.com/mgechev/angularjs-style-guide</w:t>
         </w:r>
@@ -4743,6 +4832,7 @@
           <w:ilvl w:val="0"/>
           <w:numId w:val="2"/>
         </w:numPr>
+        <w:spacing w:beforeAutospacing="1" w:after="100" w:afterAutospacing="1" w:line="240" w:lineRule="auto"/>
       </w:pPr>
       <w:r>
         <w:t>Review John Papa’s style guide</w:t>
@@ -4754,11 +4844,12 @@
           <w:ilvl w:val="0"/>
           <w:numId w:val="2"/>
         </w:numPr>
+        <w:spacing w:beforeAutospacing="1" w:after="100" w:afterAutospacing="1" w:line="240" w:lineRule="auto"/>
       </w:pPr>
       <w:r>
         <w:t xml:space="preserve">Create Mashup templates with </w:t>
       </w:r>
-      <w:hyperlink r:id="rId34" w:history="1">
+      <w:hyperlink r:id="rId31" w:history="1">
         <w:r>
           <w:t>http://yeoman.io/</w:t>
         </w:r>
@@ -4770,6 +4861,7 @@
           <w:ilvl w:val="1"/>
           <w:numId w:val="2"/>
         </w:numPr>
+        <w:spacing w:beforeAutospacing="1" w:after="100" w:afterAutospacing="1" w:line="240" w:lineRule="auto"/>
       </w:pPr>
       <w:r>
         <w:t>Apps, pages, and maybe the core with options.</w:t>
@@ -4777,13 +4869,8 @@
     </w:p>
     <w:p>
       <w:pPr>
-        <w:numPr>
-          <w:ilvl w:val="0"/>
-          <w:numId w:val="2"/>
-        </w:numPr>
-      </w:pPr>
-    </w:p>
-    <w:p>
+        <w:spacing w:beforeAutospacing="1" w:after="100" w:afterAutospacing="1" w:line="240" w:lineRule="auto"/>
+      </w:pPr>
       <w:r>
         <w:t xml:space="preserve">Pretty URLs: </w:t>
       </w:r>
@@ -4794,14 +4881,18 @@
           <w:ilvl w:val="1"/>
           <w:numId w:val="2"/>
         </w:numPr>
-      </w:pPr>
-      <w:hyperlink r:id="rId35" w:history="1">
+        <w:spacing w:beforeAutospacing="1" w:after="100" w:afterAutospacing="1" w:line="240" w:lineRule="auto"/>
+      </w:pPr>
+      <w:hyperlink r:id="rId32" w:history="1">
         <w:r>
           <w:t>http://scotch.io/quick-tips/js/angular/pretty-urls-in-angularjs-removing-the-hashtag</w:t>
         </w:r>
       </w:hyperlink>
     </w:p>
     <w:p>
+      <w:pPr>
+        <w:spacing w:beforeAutospacing="1" w:after="100" w:afterAutospacing="1" w:line="240" w:lineRule="auto"/>
+      </w:pPr>
       <w:r>
         <w:t>Polymer</w:t>
       </w:r>
@@ -4812,6 +4903,7 @@
           <w:ilvl w:val="1"/>
           <w:numId w:val="2"/>
         </w:numPr>
+        <w:spacing w:beforeAutospacing="1" w:after="100" w:afterAutospacing="1" w:line="240" w:lineRule="auto"/>
       </w:pPr>
       <w:r>
         <w:t>This is a technology we need to keep our eyes on.  In Alpha/Beta now and will be released around Chrome 36.</w:t>
@@ -4823,6 +4915,7 @@
           <w:ilvl w:val="1"/>
           <w:numId w:val="2"/>
         </w:numPr>
+        <w:spacing w:beforeAutospacing="1" w:after="100" w:afterAutospacing="1" w:line="240" w:lineRule="auto"/>
       </w:pPr>
       <w:r>
         <w:t>This is a google technology to extend the HTML elements from their base to more complex declarative elements.  Even includes data binding with local storage.  Very cool potential for reducing the amount of code we must write.</w:t>
@@ -4834,6 +4927,7 @@
           <w:ilvl w:val="1"/>
           <w:numId w:val="2"/>
         </w:numPr>
+        <w:spacing w:beforeAutospacing="1" w:after="100" w:afterAutospacing="1" w:line="240" w:lineRule="auto"/>
       </w:pPr>
       <w:r>
         <w:t>http://www.polymer-project.org/</w:t>
@@ -4845,6 +4939,7 @@
           <w:ilvl w:val="1"/>
           <w:numId w:val="2"/>
         </w:numPr>
+        <w:spacing w:beforeAutospacing="1" w:after="100" w:afterAutospacing="1" w:line="240" w:lineRule="auto"/>
       </w:pPr>
       <w:r>
         <w:t>https://www.youtube.com/watch?v=8-Zq2KUN6jM</w:t>
@@ -4856,12 +4951,16 @@
           <w:ilvl w:val="1"/>
           <w:numId w:val="2"/>
         </w:numPr>
+        <w:spacing w:beforeAutospacing="1" w:after="100" w:afterAutospacing="1" w:line="240" w:lineRule="auto"/>
       </w:pPr>
       <w:r>
         <w:t>https://www.youtube.com/watch?v=p1NpZ-0Op0w</w:t>
       </w:r>
     </w:p>
     <w:p>
+      <w:pPr>
+        <w:spacing w:beforeAutospacing="1" w:after="100" w:afterAutospacing="1" w:line="240" w:lineRule="auto"/>
+      </w:pPr>
       <w:r>
         <w:t>Autocomplete UI in AngularJS</w:t>
       </w:r>
@@ -4872,6 +4971,7 @@
           <w:ilvl w:val="1"/>
           <w:numId w:val="2"/>
         </w:numPr>
+        <w:spacing w:beforeAutospacing="1" w:after="100" w:afterAutospacing="1" w:line="240" w:lineRule="auto"/>
       </w:pPr>
       <w:r>
         <w:t>This might be the same as “Lazy loading dropdowns” above but this looks like a specific implementation.</w:t>
@@ -4883,6 +4983,7 @@
           <w:ilvl w:val="1"/>
           <w:numId w:val="2"/>
         </w:numPr>
+        <w:spacing w:beforeAutospacing="1" w:after="100" w:afterAutospacing="1" w:line="240" w:lineRule="auto"/>
       </w:pPr>
       <w:r>
         <w:t>Investigate this implementation, get it working, and determine if this is our best option for lazy loading/autocomplete.</w:t>
@@ -4894,12 +4995,16 @@
           <w:ilvl w:val="1"/>
           <w:numId w:val="2"/>
         </w:numPr>
+        <w:spacing w:beforeAutospacing="1" w:after="100" w:afterAutospacing="1" w:line="240" w:lineRule="auto"/>
       </w:pPr>
       <w:r>
         <w:t>http://www.thumbtack.com/engineering/introducing-smarty/</w:t>
       </w:r>
     </w:p>
     <w:p>
+      <w:pPr>
+        <w:spacing w:beforeAutospacing="1" w:after="100" w:afterAutospacing="1" w:line="240" w:lineRule="auto"/>
+      </w:pPr>
       <w:bookmarkStart w:id="1" w:name="_Toc412258103"/>
       <w:r>
         <w:t>Communication Protocol (Socket.IO)</w:t>
@@ -4912,7 +5017,7 @@
           <w:ilvl w:val="1"/>
           <w:numId w:val="4"/>
         </w:numPr>
-        <w:spacing w:before="0" w:after="160" w:line="259" w:lineRule="auto"/>
+        <w:spacing w:beforeAutospacing="1" w:after="100" w:afterAutospacing="1" w:line="240" w:lineRule="auto"/>
         <w:rPr>
           <w:rFonts w:asciiTheme="majorHAnsi" w:hAnsiTheme="majorHAnsi"/>
         </w:rPr>
@@ -4958,7 +5063,7 @@
           <w:ilvl w:val="2"/>
           <w:numId w:val="4"/>
         </w:numPr>
-        <w:spacing w:before="0" w:after="160" w:line="259" w:lineRule="auto"/>
+        <w:spacing w:beforeAutospacing="1" w:after="100" w:afterAutospacing="1" w:line="240" w:lineRule="auto"/>
         <w:rPr>
           <w:rFonts w:asciiTheme="majorHAnsi" w:hAnsiTheme="majorHAnsi"/>
         </w:rPr>
@@ -5018,12 +5123,12 @@
           <w:ilvl w:val="1"/>
           <w:numId w:val="4"/>
         </w:numPr>
-        <w:spacing w:before="0" w:after="160" w:line="259" w:lineRule="auto"/>
+        <w:spacing w:beforeAutospacing="1" w:after="100" w:afterAutospacing="1" w:line="240" w:lineRule="auto"/>
         <w:rPr>
           <w:rFonts w:asciiTheme="majorHAnsi" w:hAnsiTheme="majorHAnsi"/>
         </w:rPr>
       </w:pPr>
-      <w:hyperlink r:id="rId36" w:history="1">
+      <w:hyperlink r:id="rId33" w:history="1">
         <w:r>
           <w:rPr>
             <w:rFonts w:asciiTheme="majorHAnsi" w:hAnsiTheme="majorHAnsi"/>
@@ -5038,7 +5143,7 @@
           <w:ilvl w:val="1"/>
           <w:numId w:val="4"/>
         </w:numPr>
-        <w:spacing w:before="0" w:after="160" w:line="259" w:lineRule="auto"/>
+        <w:spacing w:beforeAutospacing="1" w:after="100" w:afterAutospacing="1" w:line="240" w:lineRule="auto"/>
         <w:rPr>
           <w:rFonts w:asciiTheme="majorHAnsi" w:hAnsiTheme="majorHAnsi"/>
         </w:rPr>
@@ -5058,7 +5163,7 @@
           <w:ilvl w:val="1"/>
           <w:numId w:val="4"/>
         </w:numPr>
-        <w:spacing w:before="0" w:after="160" w:line="259" w:lineRule="auto"/>
+        <w:spacing w:beforeAutospacing="1" w:after="100" w:afterAutospacing="1" w:line="240" w:lineRule="auto"/>
         <w:rPr>
           <w:rFonts w:asciiTheme="majorHAnsi" w:hAnsiTheme="majorHAnsi"/>
         </w:rPr>
@@ -5069,7 +5174,7 @@
         </w:rPr>
         <w:t xml:space="preserve">Creator of Socket IO </w:t>
       </w:r>
-      <w:hyperlink r:id="rId37" w:history="1">
+      <w:hyperlink r:id="rId34" w:history="1">
         <w:r>
           <w:rPr>
             <w:rFonts w:asciiTheme="majorHAnsi" w:hAnsiTheme="majorHAnsi"/>
@@ -5084,7 +5189,7 @@
           <w:ilvl w:val="1"/>
           <w:numId w:val="4"/>
         </w:numPr>
-        <w:spacing w:before="0" w:after="160" w:line="259" w:lineRule="auto"/>
+        <w:spacing w:beforeAutospacing="1" w:after="100" w:afterAutospacing="1" w:line="240" w:lineRule="auto"/>
         <w:rPr>
           <w:rFonts w:asciiTheme="majorHAnsi" w:hAnsiTheme="majorHAnsi"/>
         </w:rPr>
@@ -5095,7 +5200,7 @@
         </w:rPr>
         <w:t xml:space="preserve">Microsoft: </w:t>
       </w:r>
-      <w:hyperlink r:id="rId38" w:history="1">
+      <w:hyperlink r:id="rId35" w:history="1">
         <w:r>
           <w:rPr>
             <w:rFonts w:asciiTheme="majorHAnsi" w:hAnsiTheme="majorHAnsi"/>
@@ -5110,12 +5215,12 @@
           <w:ilvl w:val="2"/>
           <w:numId w:val="4"/>
         </w:numPr>
-        <w:spacing w:before="0" w:after="160" w:line="259" w:lineRule="auto"/>
+        <w:spacing w:beforeAutospacing="1" w:after="100" w:afterAutospacing="1" w:line="240" w:lineRule="auto"/>
         <w:rPr>
           <w:rFonts w:asciiTheme="majorHAnsi" w:hAnsiTheme="majorHAnsi"/>
         </w:rPr>
       </w:pPr>
-      <w:hyperlink r:id="rId39" w:history="1">
+      <w:hyperlink r:id="rId36" w:history="1">
         <w:r>
           <w:rPr>
             <w:rFonts w:asciiTheme="majorHAnsi" w:hAnsiTheme="majorHAnsi"/>
@@ -5130,12 +5235,12 @@
           <w:ilvl w:val="2"/>
           <w:numId w:val="4"/>
         </w:numPr>
-        <w:spacing w:before="0" w:after="160" w:line="259" w:lineRule="auto"/>
+        <w:spacing w:beforeAutospacing="1" w:after="100" w:afterAutospacing="1" w:line="240" w:lineRule="auto"/>
         <w:rPr>
           <w:rFonts w:asciiTheme="majorHAnsi" w:hAnsiTheme="majorHAnsi"/>
         </w:rPr>
       </w:pPr>
-      <w:hyperlink r:id="rId40" w:history="1">
+      <w:hyperlink r:id="rId37" w:history="1">
         <w:r>
           <w:rPr>
             <w:rFonts w:asciiTheme="majorHAnsi" w:hAnsiTheme="majorHAnsi"/>
@@ -5145,6 +5250,9 @@
       </w:hyperlink>
     </w:p>
     <w:p>
+      <w:pPr>
+        <w:spacing w:beforeAutospacing="1" w:after="100" w:afterAutospacing="1" w:line="240" w:lineRule="auto"/>
+      </w:pPr>
       <w:bookmarkStart w:id="2" w:name="_Toc412258106"/>
       <w:r>
         <w:t>Web Worker</w:t>
@@ -5153,6 +5261,7 @@
     </w:p>
     <w:p>
       <w:pPr>
+        <w:spacing w:beforeAutospacing="1" w:after="100" w:afterAutospacing="1" w:line="240" w:lineRule="auto"/>
         <w:ind w:left="348" w:firstLine="360"/>
       </w:pPr>
       <w:r>
@@ -5165,7 +5274,7 @@
           <w:ilvl w:val="1"/>
           <w:numId w:val="4"/>
         </w:numPr>
-        <w:spacing w:before="0" w:after="160" w:line="259" w:lineRule="auto"/>
+        <w:spacing w:beforeAutospacing="1" w:after="100" w:afterAutospacing="1" w:line="240" w:lineRule="auto"/>
       </w:pPr>
       <w:r>
         <w:t xml:space="preserve">Web Workers load up a </w:t>
@@ -5185,7 +5294,7 @@
           <w:ilvl w:val="1"/>
           <w:numId w:val="4"/>
         </w:numPr>
-        <w:spacing w:before="0" w:after="160" w:line="259" w:lineRule="auto"/>
+        <w:spacing w:beforeAutospacing="1" w:after="100" w:afterAutospacing="1" w:line="240" w:lineRule="auto"/>
       </w:pPr>
       <w:r>
         <w:t>Can pass data to the worker thread.</w:t>
@@ -5197,7 +5306,7 @@
           <w:ilvl w:val="2"/>
           <w:numId w:val="4"/>
         </w:numPr>
-        <w:spacing w:before="0" w:after="160" w:line="259" w:lineRule="auto"/>
+        <w:spacing w:beforeAutospacing="1" w:after="100" w:afterAutospacing="1" w:line="240" w:lineRule="auto"/>
       </w:pPr>
       <w:r>
         <w:t xml:space="preserve">Might be able to make a generic thread for data access where we pass only the Web </w:t>
@@ -5217,7 +5326,7 @@
           <w:ilvl w:val="2"/>
           <w:numId w:val="4"/>
         </w:numPr>
-        <w:spacing w:before="0" w:after="160" w:line="259" w:lineRule="auto"/>
+        <w:spacing w:beforeAutospacing="1" w:after="100" w:afterAutospacing="1" w:line="240" w:lineRule="auto"/>
       </w:pPr>
       <w:r>
         <w:t>Possibly make a call to get the cache first and then refresh the client and cache after the longer running query quits.</w:t>
@@ -5229,7 +5338,7 @@
           <w:ilvl w:val="2"/>
           <w:numId w:val="4"/>
         </w:numPr>
-        <w:spacing w:before="0" w:after="160" w:line="259" w:lineRule="auto"/>
+        <w:spacing w:beforeAutospacing="1" w:after="100" w:afterAutospacing="1" w:line="240" w:lineRule="auto"/>
       </w:pPr>
     </w:p>
     <w:p>
@@ -5241,9 +5350,9 @@
         <w:tabs>
           <w:tab w:val="left" w:pos="720"/>
         </w:tabs>
-        <w:spacing w:before="0" w:after="160" w:line="259" w:lineRule="auto"/>
-      </w:pPr>
-      <w:hyperlink r:id="rId41" w:history="1">
+        <w:spacing w:beforeAutospacing="1" w:after="100" w:afterAutospacing="1" w:line="240" w:lineRule="auto"/>
+      </w:pPr>
+      <w:hyperlink r:id="rId38" w:history="1">
         <w:r>
           <w:t>http://blog.kevinchisholm.com/html5-javascript/getting-started-with-html5-web-workers-part-i/</w:t>
         </w:r>
@@ -5258,12 +5367,12 @@
         <w:tabs>
           <w:tab w:val="left" w:pos="720"/>
         </w:tabs>
-        <w:spacing w:before="0" w:after="160" w:line="259" w:lineRule="auto"/>
+        <w:spacing w:beforeAutospacing="1" w:after="100" w:afterAutospacing="1" w:line="240" w:lineRule="auto"/>
       </w:pPr>
       <w:r>
         <w:tab/>
       </w:r>
-      <w:hyperlink r:id="rId42" w:history="1">
+      <w:hyperlink r:id="rId39" w:history="1">
         <w:r>
           <w:t>http://blog.kevinchisholm.com/html5-javascript/getting-started-with-html5-web-workers-part-ii/</w:t>
         </w:r>
@@ -5278,19 +5387,21 @@
         <w:tabs>
           <w:tab w:val="left" w:pos="720"/>
         </w:tabs>
-        <w:spacing w:before="0" w:after="160" w:line="259" w:lineRule="auto"/>
+        <w:spacing w:beforeAutospacing="1" w:after="100" w:afterAutospacing="1" w:line="240" w:lineRule="auto"/>
       </w:pPr>
       <w:r>
         <w:tab/>
       </w:r>
-      <w:hyperlink r:id="rId43" w:history="1">
+      <w:hyperlink r:id="rId40" w:history="1">
         <w:r>
           <w:t>http://blog.kevinchisholm.com/html5-javascript/getting-started-with-html5-web-workers-part-iii/</w:t>
         </w:r>
       </w:hyperlink>
     </w:p>
-    <w:p/>
-    <w:p>
+    <w:p>
+      <w:pPr>
+        <w:spacing w:beforeAutospacing="1" w:after="100" w:afterAutospacing="1" w:line="240" w:lineRule="auto"/>
+      </w:pPr>
       <w:bookmarkStart w:id="3" w:name="_Toc412258107"/>
       <w:r>
         <w:t>Tombstoning</w:t>
@@ -5306,7 +5417,7 @@
           <w:ilvl w:val="0"/>
           <w:numId w:val="6"/>
         </w:numPr>
-        <w:spacing w:before="0" w:after="160" w:line="259" w:lineRule="auto"/>
+        <w:spacing w:beforeAutospacing="1" w:after="100" w:afterAutospacing="1" w:line="240" w:lineRule="auto"/>
       </w:pPr>
       <w:r>
         <w:t>The ability of an application to function off-line or when connectivity is lost.</w:t>
@@ -5318,7 +5429,7 @@
           <w:ilvl w:val="0"/>
           <w:numId w:val="6"/>
         </w:numPr>
-        <w:spacing w:before="0" w:after="160" w:line="259" w:lineRule="auto"/>
+        <w:spacing w:beforeAutospacing="1" w:after="100" w:afterAutospacing="1" w:line="240" w:lineRule="auto"/>
       </w:pPr>
       <w:proofErr w:type="spellStart"/>
       <w:r>
@@ -5335,7 +5446,7 @@
           <w:ilvl w:val="0"/>
           <w:numId w:val="6"/>
         </w:numPr>
-        <w:spacing w:before="0" w:after="160" w:line="259" w:lineRule="auto"/>
+        <w:spacing w:beforeAutospacing="1" w:after="100" w:afterAutospacing="1" w:line="240" w:lineRule="auto"/>
       </w:pPr>
       <w:r>
         <w:t>There are ways to handle this.  We need a design pattern to make this implementation consistent, reliable, and easy to code.</w:t>
@@ -5347,7 +5458,7 @@
           <w:ilvl w:val="0"/>
           <w:numId w:val="6"/>
         </w:numPr>
-        <w:spacing w:before="0" w:after="160" w:line="259" w:lineRule="auto"/>
+        <w:spacing w:beforeAutospacing="1" w:after="100" w:afterAutospacing="1" w:line="240" w:lineRule="auto"/>
       </w:pPr>
       <w:r>
         <w:t>Info from the w3.org</w:t>
@@ -5383,7 +5494,7 @@
       <w:r>
         <w:t xml:space="preserve"> enables access to Web applications off-line through the definition of a manifest of files that the browser is expected to keep in its cache; while relatively well deployed, the current approach has shown some strong limitations and the HTML and Web Applications Working Groups are considering a potentially major overhaul of the technology, likely based on </w:t>
       </w:r>
-      <w:hyperlink r:id="rId44" w:history="1">
+      <w:hyperlink r:id="rId41" w:history="1">
         <w:proofErr w:type="spellStart"/>
         <w:r>
           <w:t>ServiceWorker</w:t>
@@ -5407,7 +5518,7 @@
       <w:r>
         <w:t xml:space="preserve"> </w:t>
       </w:r>
-      <w:hyperlink r:id="rId45" w:history="1">
+      <w:hyperlink r:id="rId42" w:history="1">
         <w:r>
           <w:t>JSON-based manifest format</w:t>
         </w:r>
@@ -5415,7 +5526,7 @@
       <w:r>
         <w:t xml:space="preserve"> in development by the </w:t>
       </w:r>
-      <w:hyperlink r:id="rId46" w:history="1">
+      <w:hyperlink r:id="rId43" w:history="1">
         <w:r>
           <w:t>Web Apps Working Group</w:t>
         </w:r>
@@ -5423,7 +5534,7 @@
       <w:r>
         <w:t xml:space="preserve">. The System Applications Working Group was building a </w:t>
       </w:r>
-      <w:hyperlink r:id="rId47" w:history="1">
+      <w:hyperlink r:id="rId44" w:history="1">
         <w:r>
           <w:t>runtime and security model</w:t>
         </w:r>
@@ -5431,7 +5542,7 @@
       <w:r>
         <w:t xml:space="preserve"> on top of that packaging, but is now instead defining an </w:t>
       </w:r>
-      <w:hyperlink r:id="rId48" w:history="1">
+      <w:hyperlink r:id="rId45" w:history="1">
         <w:r>
           <w:t>application lifecycle specification</w:t>
         </w:r>
@@ -5458,7 +5569,7 @@
           <w:ilvl w:val="0"/>
           <w:numId w:val="6"/>
         </w:numPr>
-        <w:spacing w:before="0" w:after="160" w:line="259" w:lineRule="auto"/>
+        <w:spacing w:beforeAutospacing="1" w:after="100" w:afterAutospacing="1" w:line="240" w:lineRule="auto"/>
         <w:rPr>
           <w:rFonts w:ascii="Times New Roman" w:hAnsi="Times New Roman"/>
         </w:rPr>
@@ -5469,12 +5580,8 @@
     </w:p>
     <w:p>
       <w:pPr>
-        <w:rPr>
-          <w:b/>
-        </w:rPr>
-      </w:pPr>
-    </w:p>
-    <w:p>
+        <w:spacing w:beforeAutospacing="1" w:after="100" w:afterAutospacing="1" w:line="240" w:lineRule="auto"/>
+      </w:pPr>
       <w:bookmarkStart w:id="4" w:name="_Toc412258118"/>
       <w:r>
         <w:t>Analysis tools</w:t>
@@ -5487,7 +5594,7 @@
           <w:ilvl w:val="0"/>
           <w:numId w:val="4"/>
         </w:numPr>
-        <w:spacing w:before="0" w:after="160" w:line="259" w:lineRule="auto"/>
+        <w:spacing w:beforeAutospacing="1" w:after="100" w:afterAutospacing="1" w:line="240" w:lineRule="auto"/>
       </w:pPr>
       <w:r>
         <w:t>Learn how to use Analysis tools to check performance of the mashup.</w:t>
@@ -5499,9 +5606,9 @@
           <w:ilvl w:val="0"/>
           <w:numId w:val="4"/>
         </w:numPr>
-        <w:spacing w:before="0" w:after="160" w:line="259" w:lineRule="auto"/>
-      </w:pPr>
-      <w:hyperlink r:id="rId49" w:history="1">
+        <w:spacing w:beforeAutospacing="1" w:after="100" w:afterAutospacing="1" w:line="240" w:lineRule="auto"/>
+      </w:pPr>
+      <w:hyperlink r:id="rId46" w:history="1">
         <w:r>
           <w:t>https://medium.com/angularjs-collection/3a12a711c7ec</w:t>
         </w:r>
@@ -5513,7 +5620,7 @@
           <w:ilvl w:val="0"/>
           <w:numId w:val="4"/>
         </w:numPr>
-        <w:spacing w:before="0" w:after="160" w:line="259" w:lineRule="auto"/>
+        <w:spacing w:beforeAutospacing="1" w:after="100" w:afterAutospacing="1" w:line="240" w:lineRule="auto"/>
       </w:pPr>
       <w:r>
         <w:t>Look for memory leaks</w:t>
@@ -5525,7 +5632,7 @@
           <w:ilvl w:val="0"/>
           <w:numId w:val="4"/>
         </w:numPr>
-        <w:spacing w:before="0" w:after="160" w:line="259" w:lineRule="auto"/>
+        <w:spacing w:beforeAutospacing="1" w:after="100" w:afterAutospacing="1" w:line="240" w:lineRule="auto"/>
       </w:pPr>
       <w:r>
         <w:t xml:space="preserve">Gather </w:t>
@@ -5545,7 +5652,7 @@
           <w:ilvl w:val="0"/>
           <w:numId w:val="4"/>
         </w:numPr>
-        <w:spacing w:before="0" w:after="160" w:line="259" w:lineRule="auto"/>
+        <w:spacing w:beforeAutospacing="1" w:after="100" w:afterAutospacing="1" w:line="240" w:lineRule="auto"/>
       </w:pPr>
       <w:r>
         <w:t>Heap Snapshots</w:t>
@@ -5557,7 +5664,7 @@
           <w:ilvl w:val="0"/>
           <w:numId w:val="4"/>
         </w:numPr>
-        <w:spacing w:before="0" w:after="160" w:line="259" w:lineRule="auto"/>
+        <w:spacing w:beforeAutospacing="1" w:after="100" w:afterAutospacing="1" w:line="240" w:lineRule="auto"/>
       </w:pPr>
       <w:r>
         <w:t>Record Heap Allocations</w:t>
@@ -5569,7 +5676,7 @@
           <w:ilvl w:val="0"/>
           <w:numId w:val="4"/>
         </w:numPr>
-        <w:spacing w:before="0" w:after="160" w:line="259" w:lineRule="auto"/>
+        <w:spacing w:beforeAutospacing="1" w:after="100" w:afterAutospacing="1" w:line="240" w:lineRule="auto"/>
       </w:pPr>
       <w:r>
         <w:t>DIY: Performance data collection from our users browsers</w:t>
@@ -5581,9 +5688,9 @@
           <w:ilvl w:val="0"/>
           <w:numId w:val="4"/>
         </w:numPr>
-        <w:spacing w:before="0" w:after="160" w:line="259" w:lineRule="auto"/>
-      </w:pPr>
-      <w:hyperlink r:id="rId50" w:history="1">
+        <w:spacing w:beforeAutospacing="1" w:after="100" w:afterAutospacing="1" w:line="240" w:lineRule="auto"/>
+      </w:pPr>
+      <w:hyperlink r:id="rId47" w:history="1">
         <w:r>
           <w:t>http://cruft.io/posts/rum-waterfall-charts-w3c-resource-timing-api/</w:t>
         </w:r>
@@ -5595,9 +5702,9 @@
           <w:ilvl w:val="0"/>
           <w:numId w:val="4"/>
         </w:numPr>
-        <w:spacing w:before="0" w:after="160" w:line="259" w:lineRule="auto"/>
-      </w:pPr>
-      <w:hyperlink r:id="rId51" w:history="1">
+        <w:spacing w:beforeAutospacing="1" w:after="100" w:afterAutospacing="1" w:line="240" w:lineRule="auto"/>
+      </w:pPr>
+      <w:hyperlink r:id="rId48" w:history="1">
         <w:r>
           <w:t>http://www.lognormal.com/boomerang/doc/</w:t>
         </w:r>
@@ -5609,9 +5716,9 @@
           <w:ilvl w:val="0"/>
           <w:numId w:val="4"/>
         </w:numPr>
-        <w:spacing w:before="0" w:after="160" w:line="259" w:lineRule="auto"/>
-      </w:pPr>
-      <w:hyperlink r:id="rId52" w:history="1">
+        <w:spacing w:beforeAutospacing="1" w:after="100" w:afterAutospacing="1" w:line="240" w:lineRule="auto"/>
+      </w:pPr>
+      <w:hyperlink r:id="rId49" w:history="1">
         <w:r>
           <w:t>http://www.sitepoint.com/introduction-resource-timing-api/</w:t>
         </w:r>
@@ -5623,7 +5730,7 @@
           <w:ilvl w:val="0"/>
           <w:numId w:val="4"/>
         </w:numPr>
-        <w:spacing w:before="0" w:after="160" w:line="259" w:lineRule="auto"/>
+        <w:spacing w:beforeAutospacing="1" w:after="100" w:afterAutospacing="1" w:line="240" w:lineRule="auto"/>
       </w:pPr>
       <w:r>
         <w:t>Timing API</w:t>
@@ -5635,7 +5742,7 @@
           <w:ilvl w:val="0"/>
           <w:numId w:val="4"/>
         </w:numPr>
-        <w:spacing w:before="0" w:after="160" w:line="259" w:lineRule="auto"/>
+        <w:spacing w:beforeAutospacing="1" w:after="100" w:afterAutospacing="1" w:line="240" w:lineRule="auto"/>
       </w:pPr>
       <w:r>
         <w:t>Resolution Time API</w:t>
@@ -5647,7 +5754,7 @@
           <w:ilvl w:val="0"/>
           <w:numId w:val="4"/>
         </w:numPr>
-        <w:spacing w:before="0" w:after="160" w:line="259" w:lineRule="auto"/>
+        <w:spacing w:beforeAutospacing="1" w:after="100" w:afterAutospacing="1" w:line="240" w:lineRule="auto"/>
       </w:pPr>
       <w:r>
         <w:t>User Timing API</w:t>
@@ -5655,12 +5762,8 @@
     </w:p>
     <w:p>
       <w:pPr>
-        <w:rPr>
-          <w:b/>
-        </w:rPr>
-      </w:pPr>
-    </w:p>
-    <w:p>
+        <w:spacing w:beforeAutospacing="1" w:after="100" w:afterAutospacing="1" w:line="240" w:lineRule="auto"/>
+      </w:pPr>
       <w:r>
         <w:t>Dirty Page Detection</w:t>
       </w:r>
@@ -5671,7 +5774,7 @@
           <w:ilvl w:val="0"/>
           <w:numId w:val="7"/>
         </w:numPr>
-        <w:spacing w:before="0" w:after="160" w:line="259" w:lineRule="auto"/>
+        <w:spacing w:beforeAutospacing="1" w:after="100" w:afterAutospacing="1" w:line="240" w:lineRule="auto"/>
         <w:ind w:left="1068"/>
       </w:pPr>
       <w:r>
@@ -5684,7 +5787,7 @@
           <w:ilvl w:val="1"/>
           <w:numId w:val="7"/>
         </w:numPr>
-        <w:spacing w:before="0" w:after="160" w:line="259" w:lineRule="auto"/>
+        <w:spacing w:beforeAutospacing="1" w:after="100" w:afterAutospacing="1" w:line="240" w:lineRule="auto"/>
         <w:ind w:left="1788"/>
       </w:pPr>
       <w:r>
@@ -5697,7 +5800,7 @@
           <w:ilvl w:val="2"/>
           <w:numId w:val="8"/>
         </w:numPr>
-        <w:spacing w:before="0" w:after="160" w:line="259" w:lineRule="auto"/>
+        <w:spacing w:beforeAutospacing="1" w:after="100" w:afterAutospacing="1" w:line="240" w:lineRule="auto"/>
         <w:ind w:left="2508"/>
       </w:pPr>
       <w:r>
@@ -5710,7 +5813,7 @@
           <w:ilvl w:val="2"/>
           <w:numId w:val="8"/>
         </w:numPr>
-        <w:spacing w:before="0" w:after="160" w:line="259" w:lineRule="auto"/>
+        <w:spacing w:beforeAutospacing="1" w:after="100" w:afterAutospacing="1" w:line="240" w:lineRule="auto"/>
         <w:ind w:left="2508"/>
       </w:pPr>
       <w:r>
@@ -5718,6 +5821,9 @@
       </w:r>
     </w:p>
     <w:p>
+      <w:pPr>
+        <w:spacing w:beforeAutospacing="1" w:after="100" w:afterAutospacing="1" w:line="240" w:lineRule="auto"/>
+      </w:pPr>
       <w:bookmarkStart w:id="5" w:name="_Toc412258129"/>
       <w:r>
         <w:t>Speech API</w:t>
@@ -5730,9 +5836,9 @@
           <w:ilvl w:val="0"/>
           <w:numId w:val="9"/>
         </w:numPr>
-        <w:spacing w:before="0" w:after="160" w:line="259" w:lineRule="auto"/>
-      </w:pPr>
-      <w:hyperlink r:id="rId53" w:history="1">
+        <w:spacing w:beforeAutospacing="1" w:after="100" w:afterAutospacing="1" w:line="240" w:lineRule="auto"/>
+      </w:pPr>
+      <w:hyperlink r:id="rId50" w:history="1">
         <w:r>
           <w:t>http://www.sitepoint.com/introducing-web-speech-api/</w:t>
         </w:r>
@@ -5744,7 +5850,7 @@
           <w:ilvl w:val="0"/>
           <w:numId w:val="9"/>
         </w:numPr>
-        <w:spacing w:before="0" w:after="160" w:line="259" w:lineRule="auto"/>
+        <w:spacing w:beforeAutospacing="1" w:after="100" w:afterAutospacing="1" w:line="240" w:lineRule="auto"/>
       </w:pPr>
       <w:r>
         <w:t xml:space="preserve">I can see this being useful for grabbing quick notes to reference later.  </w:t>
@@ -5756,13 +5862,16 @@
           <w:ilvl w:val="1"/>
           <w:numId w:val="9"/>
         </w:numPr>
-        <w:spacing w:before="0" w:after="160" w:line="259" w:lineRule="auto"/>
+        <w:spacing w:beforeAutospacing="1" w:after="100" w:afterAutospacing="1" w:line="240" w:lineRule="auto"/>
       </w:pPr>
       <w:r>
         <w:t>IE: Proactive can have a raw notes field that is populated by whatever a user says after they press the “speech to text” button available when using a mobile device.   This information can be used later to complete the Proactive complaint.</w:t>
       </w:r>
     </w:p>
     <w:p>
+      <w:pPr>
+        <w:spacing w:beforeAutospacing="1" w:after="100" w:afterAutospacing="1" w:line="240" w:lineRule="auto"/>
+      </w:pPr>
       <w:r>
         <w:t>Web API Global Error Handling</w:t>
       </w:r>
@@ -5773,15 +5882,18 @@
           <w:ilvl w:val="0"/>
           <w:numId w:val="10"/>
         </w:numPr>
-        <w:spacing w:before="0" w:after="160" w:line="259" w:lineRule="auto"/>
-      </w:pPr>
-      <w:hyperlink r:id="rId54" w:history="1">
+        <w:spacing w:beforeAutospacing="1" w:after="100" w:afterAutospacing="1" w:line="240" w:lineRule="auto"/>
+      </w:pPr>
+      <w:hyperlink r:id="rId51" w:history="1">
         <w:r>
           <w:t>http://www.asp.net/web-api/overview/web-api-routing-and-actions/web-api-global-error-handling</w:t>
         </w:r>
       </w:hyperlink>
     </w:p>
     <w:p>
+      <w:pPr>
+        <w:spacing w:beforeAutospacing="1" w:after="100" w:afterAutospacing="1" w:line="240" w:lineRule="auto"/>
+      </w:pPr>
       <w:bookmarkStart w:id="6" w:name="_Toc412258139"/>
       <w:r>
         <w:t>Http Response Message</w:t>
@@ -5790,6 +5902,7 @@
     </w:p>
     <w:p>
       <w:pPr>
+        <w:spacing w:beforeAutospacing="1" w:after="100" w:afterAutospacing="1" w:line="240" w:lineRule="auto"/>
         <w:ind w:left="1080"/>
       </w:pPr>
       <w:r>
@@ -5802,9 +5915,9 @@
           <w:ilvl w:val="0"/>
           <w:numId w:val="10"/>
         </w:numPr>
-        <w:spacing w:before="0" w:after="160" w:line="259" w:lineRule="auto"/>
-      </w:pPr>
-      <w:hyperlink r:id="rId55" w:history="1">
+        <w:spacing w:beforeAutospacing="1" w:after="100" w:afterAutospacing="1" w:line="240" w:lineRule="auto"/>
+      </w:pPr>
+      <w:hyperlink r:id="rId52" w:history="1">
         <w:r>
           <w:t>http://www.asp.net/web-api/overview/creating-web-apis/creating-api-help-pages</w:t>
         </w:r>
@@ -5816,7 +5929,7 @@
           <w:ilvl w:val="0"/>
           <w:numId w:val="10"/>
         </w:numPr>
-        <w:spacing w:before="0" w:after="160" w:line="259" w:lineRule="auto"/>
+        <w:spacing w:beforeAutospacing="1" w:after="100" w:afterAutospacing="1" w:line="240" w:lineRule="auto"/>
       </w:pPr>
       <w:hyperlink w:history="1">
         <w:r>
@@ -5830,15 +5943,18 @@
           <w:ilvl w:val="0"/>
           <w:numId w:val="10"/>
         </w:numPr>
-        <w:spacing w:before="0" w:after="160" w:line="259" w:lineRule="auto"/>
-      </w:pPr>
-      <w:hyperlink r:id="rId56" w:history="1">
+        <w:spacing w:beforeAutospacing="1" w:after="100" w:afterAutospacing="1" w:line="240" w:lineRule="auto"/>
+      </w:pPr>
+      <w:hyperlink r:id="rId53" w:history="1">
         <w:r>
           <w:t>http://www.asp.net/web-api/overview/working-with-http</w:t>
         </w:r>
       </w:hyperlink>
     </w:p>
     <w:p>
+      <w:pPr>
+        <w:spacing w:beforeAutospacing="1" w:after="100" w:afterAutospacing="1" w:line="240" w:lineRule="auto"/>
+      </w:pPr>
       <w:bookmarkStart w:id="7" w:name="_Toc412258268"/>
       <w:proofErr w:type="spellStart"/>
       <w:r>
@@ -5877,7 +5993,7 @@
           <w:ilvl w:val="0"/>
           <w:numId w:val="11"/>
         </w:numPr>
-        <w:spacing w:before="0" w:after="160" w:line="259" w:lineRule="auto"/>
+        <w:spacing w:beforeAutospacing="1" w:after="100" w:afterAutospacing="1" w:line="240" w:lineRule="auto"/>
       </w:pPr>
       <w:r>
         <w:t>Some time was spent researching a reason to choose which of these types of http requests to make.  So far the best answer is for supporting multiple types of calls on a single subject.</w:t>
@@ -5889,7 +6005,7 @@
           <w:ilvl w:val="1"/>
           <w:numId w:val="11"/>
         </w:numPr>
-        <w:spacing w:before="0" w:after="160" w:line="259" w:lineRule="auto"/>
+        <w:spacing w:beforeAutospacing="1" w:after="100" w:afterAutospacing="1" w:line="240" w:lineRule="auto"/>
       </w:pPr>
       <w:r>
         <w:t>IE: If a subject is “car” then a simple URL path accompanied by could indicate intention.</w:t>
@@ -5901,7 +6017,7 @@
           <w:ilvl w:val="0"/>
           <w:numId w:val="11"/>
         </w:numPr>
-        <w:spacing w:before="0" w:after="160" w:line="259" w:lineRule="auto"/>
+        <w:spacing w:beforeAutospacing="1" w:after="100" w:afterAutospacing="1" w:line="240" w:lineRule="auto"/>
       </w:pPr>
       <w:r>
         <w:t>With Attribute based routing these options become less valid and add a level of complexity.  Not only does the path show intent but its intent is further modified by the type of Http call.</w:t>
@@ -5913,7 +6029,7 @@
           <w:ilvl w:val="0"/>
           <w:numId w:val="11"/>
         </w:numPr>
-        <w:spacing w:before="0" w:after="160" w:line="259" w:lineRule="auto"/>
+        <w:spacing w:beforeAutospacing="1" w:after="100" w:afterAutospacing="1" w:line="240" w:lineRule="auto"/>
       </w:pPr>
       <w:r>
         <w:t>Based on the options for passing data, for now, we will perform http request as Post</w:t>
@@ -5925,7 +6041,7 @@
           <w:ilvl w:val="1"/>
           <w:numId w:val="11"/>
         </w:numPr>
-        <w:spacing w:before="0" w:after="160" w:line="259" w:lineRule="auto"/>
+        <w:spacing w:beforeAutospacing="1" w:after="100" w:afterAutospacing="1" w:line="240" w:lineRule="auto"/>
       </w:pPr>
       <w:r>
         <w:t>This is only a default position.  The other http request types can be used at any time.</w:t>
@@ -5937,7 +6053,7 @@
           <w:ilvl w:val="1"/>
           <w:numId w:val="11"/>
         </w:numPr>
-        <w:spacing w:before="0" w:after="160" w:line="259" w:lineRule="auto"/>
+        <w:spacing w:beforeAutospacing="1" w:after="100" w:afterAutospacing="1" w:line="240" w:lineRule="auto"/>
       </w:pPr>
       <w:proofErr w:type="spellStart"/>
       <w:r>
@@ -5954,7 +6070,7 @@
           <w:ilvl w:val="1"/>
           <w:numId w:val="11"/>
         </w:numPr>
-        <w:spacing w:before="0" w:after="160" w:line="259" w:lineRule="auto"/>
+        <w:spacing w:beforeAutospacing="1" w:after="100" w:afterAutospacing="1" w:line="240" w:lineRule="auto"/>
       </w:pPr>
       <w:proofErr w:type="spellStart"/>
       <w:r>
@@ -5987,7 +6103,7 @@
           <w:ilvl w:val="1"/>
           <w:numId w:val="11"/>
         </w:numPr>
-        <w:spacing w:before="0" w:after="160" w:line="259" w:lineRule="auto"/>
+        <w:spacing w:beforeAutospacing="1" w:after="100" w:afterAutospacing="1" w:line="240" w:lineRule="auto"/>
       </w:pPr>
       <w:r>
         <w:t xml:space="preserve">With </w:t>
@@ -6023,7 +6139,7 @@
           <w:ilvl w:val="0"/>
           <w:numId w:val="11"/>
         </w:numPr>
-        <w:spacing w:before="0" w:after="160" w:line="259" w:lineRule="auto"/>
+        <w:spacing w:beforeAutospacing="1" w:after="100" w:afterAutospacing="1" w:line="240" w:lineRule="auto"/>
       </w:pPr>
       <w:r>
         <w:t>UPDATE</w:t>
@@ -6035,7 +6151,7 @@
           <w:ilvl w:val="1"/>
           <w:numId w:val="11"/>
         </w:numPr>
-        <w:spacing w:before="0" w:after="160" w:line="259" w:lineRule="auto"/>
+        <w:spacing w:beforeAutospacing="1" w:after="100" w:afterAutospacing="1" w:line="240" w:lineRule="auto"/>
       </w:pPr>
       <w:r>
         <w:t>“Results of GET operations can be cached, which means that multiple calls to the same operation may result in only one request to your service.”</w:t>
@@ -6047,7 +6163,7 @@
           <w:ilvl w:val="1"/>
           <w:numId w:val="11"/>
         </w:numPr>
-        <w:spacing w:before="0" w:after="160" w:line="259" w:lineRule="auto"/>
+        <w:spacing w:beforeAutospacing="1" w:after="100" w:afterAutospacing="1" w:line="240" w:lineRule="auto"/>
       </w:pPr>
       <w:r>
         <w:t xml:space="preserve">Based on this information we should use </w:t>
@@ -6067,7 +6183,7 @@
           <w:ilvl w:val="1"/>
           <w:numId w:val="11"/>
         </w:numPr>
-        <w:spacing w:before="0" w:after="160" w:line="259" w:lineRule="auto"/>
+        <w:spacing w:beforeAutospacing="1" w:after="100" w:afterAutospacing="1" w:line="240" w:lineRule="auto"/>
       </w:pPr>
       <w:proofErr w:type="spellStart"/>
       <w:r>
@@ -6084,7 +6200,7 @@
           <w:ilvl w:val="1"/>
           <w:numId w:val="11"/>
         </w:numPr>
-        <w:spacing w:before="0" w:after="160" w:line="259" w:lineRule="auto"/>
+        <w:spacing w:beforeAutospacing="1" w:after="100" w:afterAutospacing="1" w:line="240" w:lineRule="auto"/>
       </w:pPr>
       <w:proofErr w:type="spellStart"/>
       <w:r>
@@ -6093,203 +6209,25 @@
       <w:proofErr w:type="spellEnd"/>
       <w:r>
         <w:t xml:space="preserve"> – all queries that modify data.</w:t>
+      </w:r>
+    </w:p>
+    <w:p>
+      <w:pPr>
+        <w:spacing w:beforeAutospacing="1" w:after="100" w:afterAutospacing="1" w:line="240" w:lineRule="auto"/>
+      </w:pPr>
+    </w:p>
+    <w:p>
+      <w:pPr>
+        <w:pStyle w:val="Heading2"/>
+      </w:pPr>
+      <w:r>
+        <w:t>Build Class</w:t>
       </w:r>
     </w:p>
     <w:p>
       <w:bookmarkStart w:id="8" w:name="_GoBack"/>
       <w:bookmarkEnd w:id="8"/>
     </w:p>
-    <w:p/>
-    <w:p>
-      <w:pPr>
-        <w:pStyle w:val="Title"/>
-      </w:pPr>
-      <w:r>
-        <w:t>TODO: For Class</w:t>
-      </w:r>
-    </w:p>
-    <w:p>
-      <w:r>
-        <w:t>Tutorials</w:t>
-      </w:r>
-    </w:p>
-    <w:p>
-      <w:pPr>
-        <w:numPr>
-          <w:ilvl w:val="0"/>
-          <w:numId w:val="1"/>
-        </w:numPr>
-      </w:pPr>
-      <w:r>
-        <w:t>JavaScript basics</w:t>
-      </w:r>
-    </w:p>
-    <w:p>
-      <w:pPr>
-        <w:numPr>
-          <w:ilvl w:val="0"/>
-          <w:numId w:val="1"/>
-        </w:numPr>
-      </w:pPr>
-      <w:r>
-        <w:t>Functional Programming</w:t>
-      </w:r>
-    </w:p>
-    <w:p>
-      <w:pPr>
-        <w:numPr>
-          <w:ilvl w:val="0"/>
-          <w:numId w:val="1"/>
-        </w:numPr>
-      </w:pPr>
-      <w:r>
-        <w:t>Mobile First</w:t>
-      </w:r>
-    </w:p>
-    <w:p>
-      <w:pPr>
-        <w:numPr>
-          <w:ilvl w:val="0"/>
-          <w:numId w:val="1"/>
-        </w:numPr>
-      </w:pPr>
-      <w:r>
-        <w:t>Responsive Design</w:t>
-      </w:r>
-    </w:p>
-    <w:p>
-      <w:pPr>
-        <w:numPr>
-          <w:ilvl w:val="0"/>
-          <w:numId w:val="1"/>
-        </w:numPr>
-      </w:pPr>
-      <w:r>
-        <w:t>Offline First Design</w:t>
-      </w:r>
-    </w:p>
-    <w:p>
-      <w:pPr>
-        <w:numPr>
-          <w:ilvl w:val="1"/>
-          <w:numId w:val="1"/>
-        </w:numPr>
-        <w:rPr>
-          <w:i/>
-        </w:rPr>
-      </w:pPr>
-      <w:r>
-        <w:rPr>
-          <w:i/>
-        </w:rPr>
-        <w:t>Caching</w:t>
-      </w:r>
-    </w:p>
-    <w:p>
-      <w:pPr>
-        <w:numPr>
-          <w:ilvl w:val="2"/>
-          <w:numId w:val="1"/>
-        </w:numPr>
-        <w:rPr>
-          <w:i/>
-        </w:rPr>
-      </w:pPr>
-      <w:proofErr w:type="spellStart"/>
-      <w:r>
-        <w:rPr>
-          <w:i/>
-        </w:rPr>
-        <w:t>cacheService</w:t>
-      </w:r>
-      <w:proofErr w:type="spellEnd"/>
-    </w:p>
-    <w:p>
-      <w:pPr>
-        <w:numPr>
-          <w:ilvl w:val="2"/>
-          <w:numId w:val="1"/>
-        </w:numPr>
-        <w:rPr>
-          <w:i/>
-        </w:rPr>
-      </w:pPr>
-      <w:r>
-        <w:rPr>
-          <w:i/>
-        </w:rPr>
-        <w:t>YDN-DB &amp; $resource</w:t>
-      </w:r>
-    </w:p>
-    <w:p>
-      <w:pPr>
-        <w:numPr>
-          <w:ilvl w:val="2"/>
-          <w:numId w:val="1"/>
-        </w:numPr>
-        <w:rPr>
-          <w:i/>
-        </w:rPr>
-      </w:pPr>
-      <w:r>
-        <w:rPr>
-          <w:i/>
-        </w:rPr>
-        <w:t>Include design pattern</w:t>
-      </w:r>
-    </w:p>
-    <w:p>
-      <w:pPr>
-        <w:numPr>
-          <w:ilvl w:val="2"/>
-          <w:numId w:val="1"/>
-        </w:numPr>
-      </w:pPr>
-      <w:r>
-        <w:t>Caching with angular-cached-resource</w:t>
-      </w:r>
-    </w:p>
-    <w:p>
-      <w:pPr>
-        <w:numPr>
-          <w:ilvl w:val="1"/>
-          <w:numId w:val="1"/>
-        </w:numPr>
-      </w:pPr>
-      <w:r>
-        <w:t>Include design pattern</w:t>
-      </w:r>
-    </w:p>
-    <w:p>
-      <w:pPr>
-        <w:numPr>
-          <w:ilvl w:val="0"/>
-          <w:numId w:val="1"/>
-        </w:numPr>
-      </w:pPr>
-    </w:p>
-    <w:p>
-      <w:pPr>
-        <w:numPr>
-          <w:ilvl w:val="0"/>
-          <w:numId w:val="1"/>
-        </w:numPr>
-      </w:pPr>
-      <w:r>
-        <w:t>Create mobile app</w:t>
-      </w:r>
-    </w:p>
-    <w:p>
-      <w:pPr>
-        <w:numPr>
-          <w:ilvl w:val="0"/>
-          <w:numId w:val="1"/>
-        </w:numPr>
-      </w:pPr>
-    </w:p>
-    <w:p/>
-    <w:p/>
-    <w:p/>
     <w:sectPr>
       <w:pgSz w:w="12240" w:h="15840"/>
       <w:pgMar w:top="1440" w:right="1440" w:bottom="1440" w:left="1440" w:header="720" w:footer="720" w:gutter="0"/>
@@ -8551,6 +8489,36 @@
       <w:szCs w:val="52"/>
     </w:rPr>
   </w:style>
+  <w:style w:type="paragraph" w:styleId="BalloonText">
+    <w:name w:val="Balloon Text"/>
+    <w:basedOn w:val="Normal"/>
+    <w:link w:val="BalloonTextChar"/>
+    <w:uiPriority w:val="99"/>
+    <w:semiHidden/>
+    <w:unhideWhenUsed/>
+    <w:rsid w:val="005C07E0"/>
+    <w:pPr>
+      <w:spacing w:before="0" w:after="0" w:line="240" w:lineRule="auto"/>
+    </w:pPr>
+    <w:rPr>
+      <w:rFonts w:ascii="Segoe UI" w:hAnsi="Segoe UI" w:cs="Segoe UI"/>
+      <w:sz w:val="18"/>
+      <w:szCs w:val="18"/>
+    </w:rPr>
+  </w:style>
+  <w:style w:type="character" w:customStyle="1" w:styleId="BalloonTextChar">
+    <w:name w:val="Balloon Text Char"/>
+    <w:basedOn w:val="DefaultParagraphFont"/>
+    <w:link w:val="BalloonText"/>
+    <w:uiPriority w:val="99"/>
+    <w:semiHidden/>
+    <w:rsid w:val="005C07E0"/>
+    <w:rPr>
+      <w:rFonts w:ascii="Segoe UI" w:eastAsiaTheme="minorEastAsia" w:hAnsi="Segoe UI" w:cs="Segoe UI"/>
+      <w:sz w:val="18"/>
+      <w:szCs w:val="18"/>
+    </w:rPr>
+  </w:style>
 </w:styles>
 </file>
 

--- a/docs/MashupJS TODO.docx
+++ b/docs/MashupJS TODO.docx
@@ -1740,7 +1740,21 @@
         <w:rPr>
           <w:color w:val="0070C0"/>
         </w:rPr>
-        <w:t xml:space="preserve">Add app3 – create a template in Yomen or </w:t>
+        <w:t xml:space="preserve">Add app3 – create a template in </w:t>
+      </w:r>
+      <w:proofErr w:type="spellStart"/>
+      <w:r>
+        <w:rPr>
+          <w:color w:val="0070C0"/>
+        </w:rPr>
+        <w:t>Yomen</w:t>
+      </w:r>
+      <w:proofErr w:type="spellEnd"/>
+      <w:r>
+        <w:rPr>
+          <w:color w:val="0070C0"/>
+        </w:rPr>
+        <w:t xml:space="preserve"> or </w:t>
       </w:r>
       <w:proofErr w:type="spellStart"/>
       <w:r>
@@ -4402,8 +4416,6 @@
       <w:pPr>
         <w:spacing w:beforeAutospacing="1" w:after="100" w:afterAutospacing="1" w:line="240" w:lineRule="auto"/>
       </w:pPr>
-      <w:bookmarkStart w:id="1" w:name="_GoBack"/>
-      <w:bookmarkEnd w:id="1"/>
     </w:p>
     <w:p>
       <w:pPr>
@@ -4439,6 +4451,9 @@
       <w:r>
         <w:t>Continuous Integration</w:t>
       </w:r>
+      <w:r>
+        <w:t>/Deployment</w:t>
+      </w:r>
     </w:p>
     <w:p>
       <w:pPr>
@@ -4449,7 +4464,10 @@
         <w:spacing w:after="0"/>
       </w:pPr>
       <w:r>
-        <w:t>Continuous Deployment</w:t>
+        <w:t>Continuous De</w:t>
+      </w:r>
+      <w:r>
+        <w:t>livery</w:t>
       </w:r>
     </w:p>
     <w:p>
@@ -4511,6 +4529,8 @@
       <w:r>
         <w:t>Governments willingness to use Cloud</w:t>
       </w:r>
+      <w:bookmarkStart w:id="1" w:name="_GoBack"/>
+      <w:bookmarkEnd w:id="1"/>
     </w:p>
     <w:p>
       <w:pPr>
@@ -7959,7 +7979,7 @@
 </file>
 
 <file path=customXml/itemProps1.xml><?xml version="1.0" encoding="utf-8"?>
-<ds:datastoreItem xmlns:ds="http://schemas.openxmlformats.org/officeDocument/2006/customXml" ds:itemID="{D49F0EA4-B69A-48CD-BD18-990E00BFA71B}">
+<ds:datastoreItem xmlns:ds="http://schemas.openxmlformats.org/officeDocument/2006/customXml" ds:itemID="{00F4E887-B984-4B8A-843C-B214C8B3A797}">
   <ds:schemaRefs>
     <ds:schemaRef ds:uri="http://schemas.openxmlformats.org/officeDocument/2006/bibliography"/>
   </ds:schemaRefs>

--- a/docs/MashupJS TODO.docx
+++ b/docs/MashupJS TODO.docx
@@ -976,18 +976,21 @@
         </w:numPr>
         <w:spacing w:before="0" w:after="0" w:line="240" w:lineRule="auto"/>
         <w:rPr>
-          <w:color w:val="0070C0"/>
-        </w:rPr>
-      </w:pPr>
-      <w:proofErr w:type="spellStart"/>
-      <w:r>
-        <w:rPr>
+          <w:b/>
+          <w:color w:val="0070C0"/>
+        </w:rPr>
+      </w:pPr>
+      <w:proofErr w:type="spellStart"/>
+      <w:r>
+        <w:rPr>
+          <w:b/>
           <w:color w:val="0070C0"/>
         </w:rPr>
         <w:t>Mashupjs.</w:t>
       </w:r>
       <w:r>
         <w:rPr>
+          <w:b/>
           <w:color w:val="0070C0"/>
         </w:rPr>
         <w:t>AuthApi</w:t>
@@ -1253,66 +1256,18 @@
         <w:pStyle w:val="ListParagraph"/>
         <w:numPr>
           <w:ilvl w:val="0"/>
-          <w:numId w:val="17"/>
-        </w:numPr>
-        <w:spacing w:before="0" w:after="0" w:line="240" w:lineRule="auto"/>
-        <w:ind w:left="720"/>
-        <w:rPr>
-          <w:color w:val="0070C0"/>
-        </w:rPr>
-      </w:pPr>
-      <w:proofErr w:type="spellStart"/>
-      <w:r>
-        <w:rPr>
-          <w:color w:val="0070C0"/>
-        </w:rPr>
-        <w:t>Mashupjs.</w:t>
-      </w:r>
-      <w:r>
-        <w:rPr>
-          <w:color w:val="0070C0"/>
-        </w:rPr>
-        <w:t>EFapi</w:t>
-      </w:r>
-      <w:proofErr w:type="spellEnd"/>
-    </w:p>
-    <w:p>
-      <w:pPr>
-        <w:pStyle w:val="ListParagraph"/>
-        <w:numPr>
-          <w:ilvl w:val="0"/>
-          <w:numId w:val="17"/>
-        </w:numPr>
-        <w:spacing w:before="0" w:after="0" w:line="240" w:lineRule="auto"/>
-        <w:ind w:left="720"/>
-        <w:rPr>
-          <w:color w:val="0070C0"/>
-        </w:rPr>
-      </w:pPr>
-      <w:proofErr w:type="spellStart"/>
-      <w:r>
-        <w:rPr>
-          <w:color w:val="0070C0"/>
-        </w:rPr>
-        <w:t>Mashupjs.oDataApi</w:t>
-      </w:r>
-      <w:proofErr w:type="spellEnd"/>
-    </w:p>
-    <w:p>
-      <w:pPr>
-        <w:pStyle w:val="ListParagraph"/>
-        <w:numPr>
-          <w:ilvl w:val="0"/>
           <w:numId w:val="16"/>
         </w:numPr>
         <w:spacing w:before="0" w:after="0" w:line="240" w:lineRule="auto"/>
         <w:rPr>
-          <w:color w:val="0070C0"/>
-        </w:rPr>
-      </w:pPr>
-      <w:proofErr w:type="spellStart"/>
-      <w:r>
-        <w:rPr>
+          <w:b/>
+          <w:color w:val="0070C0"/>
+        </w:rPr>
+      </w:pPr>
+      <w:proofErr w:type="spellStart"/>
+      <w:r>
+        <w:rPr>
+          <w:b/>
           <w:color w:val="0070C0"/>
         </w:rPr>
         <w:t>Mashupjs.lodashExamples</w:t>
@@ -1405,12 +1360,14 @@
         </w:numPr>
         <w:spacing w:before="0" w:after="0" w:line="240" w:lineRule="auto"/>
         <w:rPr>
-          <w:color w:val="0070C0"/>
-        </w:rPr>
-      </w:pPr>
-      <w:proofErr w:type="spellStart"/>
-      <w:r>
-        <w:rPr>
+          <w:b/>
+          <w:color w:val="0070C0"/>
+        </w:rPr>
+      </w:pPr>
+      <w:proofErr w:type="spellStart"/>
+      <w:r>
+        <w:rPr>
+          <w:b/>
           <w:color w:val="0070C0"/>
         </w:rPr>
         <w:t>Mashupjs.compositeApps</w:t>
@@ -1697,11 +1654,13 @@
         </w:numPr>
         <w:spacing w:before="0" w:after="0" w:line="240" w:lineRule="auto"/>
         <w:rPr>
-          <w:color w:val="0070C0"/>
-        </w:rPr>
-      </w:pPr>
-      <w:r>
-        <w:rPr>
+          <w:b/>
+          <w:color w:val="0070C0"/>
+        </w:rPr>
+      </w:pPr>
+      <w:r>
+        <w:rPr>
+          <w:b/>
           <w:color w:val="0070C0"/>
         </w:rPr>
         <w:t>New multi-session-example</w:t>
@@ -1932,76 +1891,18 @@
     <w:p>
       <w:pPr>
         <w:numPr>
-          <w:ilvl w:val="0"/>
-          <w:numId w:val="16"/>
-        </w:numPr>
-        <w:spacing w:before="0" w:after="0" w:line="240" w:lineRule="auto"/>
-        <w:rPr>
-          <w:color w:val="0070C0"/>
-        </w:rPr>
-      </w:pPr>
-      <w:proofErr w:type="spellStart"/>
-      <w:r>
-        <w:rPr>
-          <w:color w:val="0070C0"/>
-        </w:rPr>
-        <w:t>Mashupjs.signalR</w:t>
-      </w:r>
-      <w:proofErr w:type="spellEnd"/>
-    </w:p>
-    <w:p>
-      <w:pPr>
-        <w:numPr>
-          <w:ilvl w:val="0"/>
-          <w:numId w:val="16"/>
-        </w:numPr>
-        <w:spacing w:before="0" w:after="0" w:line="240" w:lineRule="auto"/>
-        <w:rPr>
-          <w:color w:val="0070C0"/>
-        </w:rPr>
-      </w:pPr>
-      <w:proofErr w:type="spellStart"/>
-      <w:r>
-        <w:rPr>
-          <w:color w:val="0070C0"/>
-        </w:rPr>
-        <w:t>Mashupjs.hybridMobile</w:t>
-      </w:r>
-      <w:proofErr w:type="spellEnd"/>
-    </w:p>
-    <w:p>
-      <w:pPr>
-        <w:numPr>
-          <w:ilvl w:val="0"/>
-          <w:numId w:val="16"/>
-        </w:numPr>
-        <w:spacing w:before="0" w:after="0" w:line="240" w:lineRule="auto"/>
-        <w:rPr>
-          <w:color w:val="0070C0"/>
-        </w:rPr>
-      </w:pPr>
-      <w:proofErr w:type="spellStart"/>
-      <w:r>
-        <w:rPr>
-          <w:color w:val="0070C0"/>
-        </w:rPr>
-        <w:t>Mashupjs.Authentication</w:t>
-      </w:r>
-      <w:proofErr w:type="spellEnd"/>
-    </w:p>
-    <w:p>
-      <w:pPr>
-        <w:numPr>
           <w:ilvl w:val="1"/>
           <w:numId w:val="16"/>
         </w:numPr>
         <w:spacing w:before="0" w:after="0" w:line="240" w:lineRule="auto"/>
         <w:rPr>
-          <w:color w:val="0070C0"/>
-        </w:rPr>
-      </w:pPr>
-      <w:r>
-        <w:rPr>
+          <w:i/>
+          <w:color w:val="0070C0"/>
+        </w:rPr>
+      </w:pPr>
+      <w:r>
+        <w:rPr>
+          <w:i/>
           <w:color w:val="0070C0"/>
         </w:rPr>
         <w:t xml:space="preserve">Use the multi-session approach and create a session for each current </w:t>
@@ -2009,6 +1910,7 @@
       <w:proofErr w:type="spellStart"/>
       <w:r>
         <w:rPr>
+          <w:i/>
           <w:color w:val="0070C0"/>
         </w:rPr>
         <w:t>auth</w:t>
@@ -2016,6 +1918,7 @@
       <w:proofErr w:type="spellEnd"/>
       <w:r>
         <w:rPr>
+          <w:i/>
           <w:color w:val="0070C0"/>
         </w:rPr>
         <w:t xml:space="preserve"> type.</w:t>
@@ -2029,11 +1932,13 @@
         </w:numPr>
         <w:spacing w:before="0" w:after="0" w:line="240" w:lineRule="auto"/>
         <w:rPr>
-          <w:color w:val="0070C0"/>
-        </w:rPr>
-      </w:pPr>
-      <w:r>
-        <w:rPr>
+          <w:i/>
+          <w:color w:val="0070C0"/>
+        </w:rPr>
+      </w:pPr>
+      <w:r>
+        <w:rPr>
+          <w:i/>
           <w:color w:val="0070C0"/>
         </w:rPr>
         <w:t xml:space="preserve">Link to token based </w:t>
@@ -2041,6 +1946,7 @@
       <w:proofErr w:type="spellStart"/>
       <w:r>
         <w:rPr>
+          <w:i/>
           <w:color w:val="0070C0"/>
         </w:rPr>
         <w:t>AuthN</w:t>
@@ -2048,6 +1954,7 @@
       <w:proofErr w:type="spellEnd"/>
       <w:r>
         <w:rPr>
+          <w:i/>
           <w:color w:val="0070C0"/>
         </w:rPr>
         <w:t xml:space="preserve">. </w:t>
@@ -2061,11 +1968,13 @@
         </w:numPr>
         <w:spacing w:before="0" w:after="0" w:line="240" w:lineRule="auto"/>
         <w:rPr>
-          <w:color w:val="0070C0"/>
-        </w:rPr>
-      </w:pPr>
-      <w:r>
-        <w:rPr>
+          <w:i/>
+          <w:color w:val="0070C0"/>
+        </w:rPr>
+      </w:pPr>
+      <w:r>
+        <w:rPr>
+          <w:i/>
           <w:color w:val="0070C0"/>
         </w:rPr>
         <w:t xml:space="preserve">Link to </w:t>
@@ -2073,6 +1982,7 @@
       <w:proofErr w:type="spellStart"/>
       <w:r>
         <w:rPr>
+          <w:i/>
           <w:color w:val="0070C0"/>
         </w:rPr>
         <w:t>owin</w:t>
@@ -2080,6 +1990,7 @@
       <w:proofErr w:type="spellEnd"/>
       <w:r>
         <w:rPr>
+          <w:i/>
           <w:color w:val="0070C0"/>
         </w:rPr>
         <w:t xml:space="preserve"> aps identity. </w:t>
@@ -2093,11 +2004,13 @@
         </w:numPr>
         <w:spacing w:before="0" w:after="0" w:line="240" w:lineRule="auto"/>
         <w:rPr>
-          <w:color w:val="0070C0"/>
-        </w:rPr>
-      </w:pPr>
-      <w:r>
-        <w:rPr>
+          <w:i/>
+          <w:color w:val="0070C0"/>
+        </w:rPr>
+      </w:pPr>
+      <w:r>
+        <w:rPr>
+          <w:i/>
           <w:color w:val="0070C0"/>
         </w:rPr>
         <w:t xml:space="preserve">Link to Identity Server 3.0 </w:t>
@@ -2105,6 +2018,7 @@
       <w:proofErr w:type="spellStart"/>
       <w:r>
         <w:rPr>
+          <w:i/>
           <w:color w:val="0070C0"/>
         </w:rPr>
         <w:t>AuthN</w:t>
@@ -2112,6 +2026,7 @@
       <w:proofErr w:type="spellEnd"/>
       <w:r>
         <w:rPr>
+          <w:i/>
           <w:color w:val="0070C0"/>
         </w:rPr>
         <w:t>.</w:t>
@@ -2125,11 +2040,13 @@
         </w:numPr>
         <w:spacing w:before="0" w:after="0" w:line="240" w:lineRule="auto"/>
         <w:rPr>
-          <w:color w:val="0070C0"/>
-        </w:rPr>
-      </w:pPr>
-      <w:r>
-        <w:rPr>
+          <w:i/>
+          <w:color w:val="0070C0"/>
+        </w:rPr>
+      </w:pPr>
+      <w:r>
+        <w:rPr>
+          <w:i/>
           <w:color w:val="0070C0"/>
         </w:rPr>
         <w:t>http://bitoftech.net/2014/06/01/token-based-authentication-asp-net-web-api-2-owin-asp-net-identity/</w:t>
@@ -2143,55 +2060,17 @@
         </w:numPr>
         <w:spacing w:before="0" w:after="0" w:line="240" w:lineRule="auto"/>
         <w:rPr>
-          <w:color w:val="0070C0"/>
-        </w:rPr>
-      </w:pPr>
-      <w:r>
-        <w:rPr>
+          <w:i/>
+          <w:color w:val="0070C0"/>
+        </w:rPr>
+      </w:pPr>
+      <w:r>
+        <w:rPr>
+          <w:i/>
           <w:color w:val="0070C0"/>
         </w:rPr>
         <w:t>http://www.codeproject.com/Articles/784106/AngularJS-Token-Authentication-using-ASP-NET-Web-A</w:t>
       </w:r>
-    </w:p>
-    <w:p>
-      <w:pPr>
-        <w:numPr>
-          <w:ilvl w:val="0"/>
-          <w:numId w:val="16"/>
-        </w:numPr>
-        <w:spacing w:before="0" w:after="0" w:line="240" w:lineRule="auto"/>
-        <w:rPr>
-          <w:color w:val="0070C0"/>
-        </w:rPr>
-      </w:pPr>
-      <w:proofErr w:type="spellStart"/>
-      <w:r>
-        <w:rPr>
-          <w:color w:val="0070C0"/>
-        </w:rPr>
-        <w:t>Mashupjs.ionic</w:t>
-      </w:r>
-      <w:proofErr w:type="spellEnd"/>
-    </w:p>
-    <w:p>
-      <w:pPr>
-        <w:numPr>
-          <w:ilvl w:val="0"/>
-          <w:numId w:val="16"/>
-        </w:numPr>
-        <w:spacing w:before="0" w:after="0" w:line="240" w:lineRule="auto"/>
-        <w:rPr>
-          <w:color w:val="0070C0"/>
-        </w:rPr>
-      </w:pPr>
-      <w:proofErr w:type="spellStart"/>
-      <w:r>
-        <w:rPr>
-          <w:color w:val="0070C0"/>
-        </w:rPr>
-        <w:t>Mashupjs.advancedRouting</w:t>
-      </w:r>
-      <w:proofErr w:type="spellEnd"/>
     </w:p>
     <w:p>
       <w:pPr>
@@ -2204,26 +2083,6 @@
           <w:color w:val="0070C0"/>
         </w:rPr>
       </w:pPr>
-      <w:r>
-        <w:rPr>
-          <w:color w:val="0070C0"/>
-        </w:rPr>
-        <w:t xml:space="preserve">Demonstrate advanced routing of </w:t>
-      </w:r>
-      <w:proofErr w:type="spellStart"/>
-      <w:r>
-        <w:rPr>
-          <w:color w:val="0070C0"/>
-        </w:rPr>
-        <w:t>RouteUI</w:t>
-      </w:r>
-      <w:proofErr w:type="spellEnd"/>
-      <w:r>
-        <w:rPr>
-          <w:color w:val="0070C0"/>
-        </w:rPr>
-        <w:t xml:space="preserve"> and/or Angular2’s new router</w:t>
-      </w:r>
     </w:p>
     <w:p>
       <w:pPr>
@@ -2236,12 +2095,76 @@
           <w:color w:val="0070C0"/>
         </w:rPr>
       </w:pPr>
-      <w:r>
-        <w:rPr>
-          <w:color w:val="0070C0"/>
-        </w:rPr>
-        <w:t>Mashupjs.3dui</w:t>
-      </w:r>
+      <w:proofErr w:type="spellStart"/>
+      <w:r>
+        <w:rPr>
+          <w:color w:val="0070C0"/>
+        </w:rPr>
+        <w:t>Mashupjs.signalR</w:t>
+      </w:r>
+      <w:proofErr w:type="spellEnd"/>
+    </w:p>
+    <w:p>
+      <w:pPr>
+        <w:numPr>
+          <w:ilvl w:val="0"/>
+          <w:numId w:val="16"/>
+        </w:numPr>
+        <w:spacing w:before="0" w:after="0" w:line="240" w:lineRule="auto"/>
+        <w:rPr>
+          <w:color w:val="0070C0"/>
+        </w:rPr>
+      </w:pPr>
+      <w:proofErr w:type="spellStart"/>
+      <w:r>
+        <w:rPr>
+          <w:color w:val="0070C0"/>
+        </w:rPr>
+        <w:t>Mashupjs.hybridMobile</w:t>
+      </w:r>
+      <w:proofErr w:type="spellEnd"/>
+    </w:p>
+    <w:p>
+      <w:pPr>
+        <w:numPr>
+          <w:ilvl w:val="0"/>
+          <w:numId w:val="16"/>
+        </w:numPr>
+        <w:spacing w:before="0" w:after="0" w:line="240" w:lineRule="auto"/>
+        <w:rPr>
+          <w:color w:val="0070C0"/>
+        </w:rPr>
+      </w:pPr>
+      <w:bookmarkStart w:id="0" w:name="_GoBack"/>
+      <w:bookmarkEnd w:id="0"/>
+      <w:proofErr w:type="spellStart"/>
+      <w:r>
+        <w:rPr>
+          <w:color w:val="0070C0"/>
+        </w:rPr>
+        <w:t>Mashupjs.ionic</w:t>
+      </w:r>
+      <w:proofErr w:type="spellEnd"/>
+    </w:p>
+    <w:p>
+      <w:pPr>
+        <w:numPr>
+          <w:ilvl w:val="0"/>
+          <w:numId w:val="16"/>
+        </w:numPr>
+        <w:spacing w:before="0" w:after="0" w:line="240" w:lineRule="auto"/>
+        <w:rPr>
+          <w:color w:val="0070C0"/>
+        </w:rPr>
+      </w:pPr>
+      <w:proofErr w:type="spellStart"/>
+      <w:r>
+        <w:rPr>
+          <w:color w:val="0070C0"/>
+        </w:rPr>
+        <w:t>Mashupjs.advancedRouting</w:t>
+      </w:r>
+      <w:proofErr w:type="spellEnd"/>
     </w:p>
     <w:p>
       <w:pPr>
@@ -2258,7 +2181,21 @@
         <w:rPr>
           <w:color w:val="0070C0"/>
         </w:rPr>
-        <w:t>Build a 3d UI using whatever 3D framework is popular</w:t>
+        <w:t xml:space="preserve">Demonstrate advanced routing of </w:t>
+      </w:r>
+      <w:proofErr w:type="spellStart"/>
+      <w:r>
+        <w:rPr>
+          <w:color w:val="0070C0"/>
+        </w:rPr>
+        <w:t>RouteUI</w:t>
+      </w:r>
+      <w:proofErr w:type="spellEnd"/>
+      <w:r>
+        <w:rPr>
+          <w:color w:val="0070C0"/>
+        </w:rPr>
+        <w:t xml:space="preserve"> and/or Angular2’s new router</w:t>
       </w:r>
     </w:p>
     <w:p>
@@ -2272,20 +2209,12 @@
           <w:color w:val="0070C0"/>
         </w:rPr>
       </w:pPr>
-      <w:proofErr w:type="spellStart"/>
-      <w:r>
-        <w:rPr>
-          <w:color w:val="0070C0"/>
-        </w:rPr>
-        <w:t>Mashupjs.</w:t>
-      </w:r>
-      <w:r>
-        <w:rPr>
-          <w:color w:val="0070C0"/>
-        </w:rPr>
-        <w:t>Firebase</w:t>
-      </w:r>
-      <w:proofErr w:type="spellEnd"/>
+      <w:r>
+        <w:rPr>
+          <w:color w:val="0070C0"/>
+        </w:rPr>
+        <w:t>Mashupjs.3dui</w:t>
+      </w:r>
     </w:p>
     <w:p>
       <w:pPr>
@@ -2302,8 +2231,100 @@
         <w:rPr>
           <w:color w:val="0070C0"/>
         </w:rPr>
+        <w:t>Build a 3d UI using whatever 3D framework is popular</w:t>
+      </w:r>
+    </w:p>
+    <w:p>
+      <w:pPr>
+        <w:numPr>
+          <w:ilvl w:val="0"/>
+          <w:numId w:val="16"/>
+        </w:numPr>
+        <w:spacing w:before="0" w:after="0" w:line="240" w:lineRule="auto"/>
+        <w:rPr>
+          <w:color w:val="0070C0"/>
+        </w:rPr>
+      </w:pPr>
+      <w:proofErr w:type="spellStart"/>
+      <w:r>
+        <w:rPr>
+          <w:color w:val="0070C0"/>
+        </w:rPr>
+        <w:t>Mashupjs.</w:t>
+      </w:r>
+      <w:r>
+        <w:rPr>
+          <w:color w:val="0070C0"/>
+        </w:rPr>
+        <w:t>Firebase</w:t>
+      </w:r>
+      <w:proofErr w:type="spellEnd"/>
+    </w:p>
+    <w:p>
+      <w:pPr>
+        <w:numPr>
+          <w:ilvl w:val="1"/>
+          <w:numId w:val="16"/>
+        </w:numPr>
+        <w:spacing w:before="0" w:after="0" w:line="240" w:lineRule="auto"/>
+        <w:rPr>
+          <w:color w:val="0070C0"/>
+        </w:rPr>
+      </w:pPr>
+      <w:r>
+        <w:rPr>
+          <w:color w:val="0070C0"/>
+        </w:rPr>
         <w:t>Demonstrate real-time communication with Firebase.</w:t>
       </w:r>
+    </w:p>
+    <w:p>
+      <w:pPr>
+        <w:pStyle w:val="ListParagraph"/>
+        <w:numPr>
+          <w:ilvl w:val="0"/>
+          <w:numId w:val="16"/>
+        </w:numPr>
+        <w:spacing w:before="0" w:after="0" w:line="240" w:lineRule="auto"/>
+        <w:rPr>
+          <w:color w:val="0070C0"/>
+        </w:rPr>
+      </w:pPr>
+      <w:proofErr w:type="spellStart"/>
+      <w:r>
+        <w:rPr>
+          <w:color w:val="0070C0"/>
+        </w:rPr>
+        <w:t>Mashupjs.</w:t>
+      </w:r>
+      <w:r>
+        <w:rPr>
+          <w:color w:val="0070C0"/>
+        </w:rPr>
+        <w:t>EFapi</w:t>
+      </w:r>
+      <w:proofErr w:type="spellEnd"/>
+    </w:p>
+    <w:p>
+      <w:pPr>
+        <w:pStyle w:val="ListParagraph"/>
+        <w:numPr>
+          <w:ilvl w:val="0"/>
+          <w:numId w:val="16"/>
+        </w:numPr>
+        <w:spacing w:before="0" w:after="0" w:line="240" w:lineRule="auto"/>
+        <w:rPr>
+          <w:color w:val="0070C0"/>
+        </w:rPr>
+      </w:pPr>
+      <w:proofErr w:type="spellStart"/>
+      <w:r>
+        <w:rPr>
+          <w:color w:val="0070C0"/>
+        </w:rPr>
+        <w:t>Mashupjs.oDataApi</w:t>
+      </w:r>
+      <w:proofErr w:type="spellEnd"/>
     </w:p>
     <w:p>
       <w:pPr>
@@ -4239,7 +4260,7 @@
           <w:b/>
         </w:rPr>
       </w:pPr>
-      <w:bookmarkStart w:id="0" w:name="_Toc412258107"/>
+      <w:bookmarkStart w:id="1" w:name="_Toc412258107"/>
       <w:r>
         <w:rPr>
           <w:rStyle w:val="Emphasis"/>
@@ -4247,7 +4268,7 @@
         </w:rPr>
         <w:t>Tombstoning</w:t>
       </w:r>
-      <w:bookmarkEnd w:id="0"/>
+      <w:bookmarkEnd w:id="1"/>
       <w:r>
         <w:rPr>
           <w:rStyle w:val="Emphasis"/>
@@ -4529,8 +4550,6 @@
       <w:r>
         <w:t>Governments willingness to use Cloud</w:t>
       </w:r>
-      <w:bookmarkStart w:id="1" w:name="_GoBack"/>
-      <w:bookmarkEnd w:id="1"/>
     </w:p>
     <w:p>
       <w:pPr>
@@ -7979,7 +7998,7 @@
 </file>
 
 <file path=customXml/itemProps1.xml><?xml version="1.0" encoding="utf-8"?>
-<ds:datastoreItem xmlns:ds="http://schemas.openxmlformats.org/officeDocument/2006/customXml" ds:itemID="{00F4E887-B984-4B8A-843C-B214C8B3A797}">
+<ds:datastoreItem xmlns:ds="http://schemas.openxmlformats.org/officeDocument/2006/customXml" ds:itemID="{3F7C6664-6090-4F07-9239-563094124496}">
   <ds:schemaRefs>
     <ds:schemaRef ds:uri="http://schemas.openxmlformats.org/officeDocument/2006/bibliography"/>
   </ds:schemaRefs>

--- a/docs/MashupJS TODO.docx
+++ b/docs/MashupJS TODO.docx
@@ -202,6 +202,146 @@
       <w:r>
         <w:t>One Off Tasks</w:t>
       </w:r>
+    </w:p>
+    <w:p>
+      <w:pPr>
+        <w:numPr>
+          <w:ilvl w:val="0"/>
+          <w:numId w:val="2"/>
+        </w:numPr>
+        <w:spacing w:before="0" w:after="0"/>
+        <w:rPr>
+          <w:color w:val="FF0000"/>
+        </w:rPr>
+      </w:pPr>
+      <w:r>
+        <w:rPr>
+          <w:color w:val="FF0000"/>
+        </w:rPr>
+        <w:t>Move documentation to its own repository</w:t>
+      </w:r>
+    </w:p>
+    <w:p>
+      <w:pPr>
+        <w:numPr>
+          <w:ilvl w:val="1"/>
+          <w:numId w:val="2"/>
+        </w:numPr>
+        <w:spacing w:before="0" w:after="0"/>
+        <w:rPr>
+          <w:color w:val="FF0000"/>
+        </w:rPr>
+      </w:pPr>
+      <w:r>
+        <w:rPr>
+          <w:color w:val="FF0000"/>
+        </w:rPr>
+        <w:t>Update the mashup readme.md to point/reference the new doc repository</w:t>
+      </w:r>
+    </w:p>
+    <w:p>
+      <w:pPr>
+        <w:numPr>
+          <w:ilvl w:val="1"/>
+          <w:numId w:val="2"/>
+        </w:numPr>
+        <w:spacing w:before="0" w:after="0"/>
+        <w:rPr>
+          <w:color w:val="FF0000"/>
+        </w:rPr>
+      </w:pPr>
+      <w:r>
+        <w:rPr>
+          <w:color w:val="FF0000"/>
+        </w:rPr>
+        <w:t>Create new repo and copy documents to it.</w:t>
+      </w:r>
+    </w:p>
+    <w:p>
+      <w:pPr>
+        <w:numPr>
+          <w:ilvl w:val="1"/>
+          <w:numId w:val="2"/>
+        </w:numPr>
+        <w:spacing w:before="0" w:after="0"/>
+        <w:rPr>
+          <w:color w:val="FF0000"/>
+        </w:rPr>
+      </w:pPr>
+      <w:r>
+        <w:rPr>
+          <w:color w:val="FF0000"/>
+        </w:rPr>
+        <w:t>Go through and update all image links.  They will all break.</w:t>
+      </w:r>
+    </w:p>
+    <w:p>
+      <w:pPr>
+        <w:numPr>
+          <w:ilvl w:val="1"/>
+          <w:numId w:val="2"/>
+        </w:numPr>
+        <w:spacing w:before="0" w:after="0"/>
+        <w:rPr>
+          <w:color w:val="FF0000"/>
+        </w:rPr>
+      </w:pPr>
+      <w:r>
+        <w:rPr>
+          <w:color w:val="FF0000"/>
+        </w:rPr>
+        <w:t xml:space="preserve">Remove old docs from </w:t>
+      </w:r>
+      <w:proofErr w:type="spellStart"/>
+      <w:r>
+        <w:rPr>
+          <w:color w:val="FF0000"/>
+        </w:rPr>
+        <w:t>MashupJS</w:t>
+      </w:r>
+      <w:proofErr w:type="spellEnd"/>
+      <w:r>
+        <w:rPr>
+          <w:color w:val="FF0000"/>
+        </w:rPr>
+        <w:t xml:space="preserve"> repo</w:t>
+      </w:r>
+    </w:p>
+    <w:p>
+      <w:pPr>
+        <w:numPr>
+          <w:ilvl w:val="1"/>
+          <w:numId w:val="2"/>
+        </w:numPr>
+        <w:spacing w:before="0" w:after="0"/>
+        <w:rPr>
+          <w:color w:val="FF0000"/>
+        </w:rPr>
+      </w:pPr>
+      <w:r>
+        <w:rPr>
+          <w:color w:val="FF0000"/>
+        </w:rPr>
+        <w:t>Verify all blogs and doc file links work.</w:t>
+      </w:r>
+    </w:p>
+    <w:p>
+      <w:pPr>
+        <w:spacing w:before="0" w:after="0"/>
+        <w:rPr>
+          <w:color w:val="FF0000"/>
+        </w:rPr>
+      </w:pPr>
+    </w:p>
+    <w:p>
+      <w:pPr>
+        <w:spacing w:before="0" w:after="0"/>
+        <w:rPr>
+          <w:color w:val="FF0000"/>
+        </w:rPr>
+      </w:pPr>
+      <w:bookmarkStart w:id="0" w:name="_GoBack"/>
+      <w:bookmarkEnd w:id="0"/>
     </w:p>
     <w:p>
       <w:pPr>
@@ -2135,8 +2275,6 @@
           <w:color w:val="0070C0"/>
         </w:rPr>
       </w:pPr>
-      <w:bookmarkStart w:id="0" w:name="_GoBack"/>
-      <w:bookmarkEnd w:id="0"/>
       <w:proofErr w:type="spellStart"/>
       <w:r>
         <w:rPr>
@@ -7998,7 +8136,7 @@
 </file>
 
 <file path=customXml/itemProps1.xml><?xml version="1.0" encoding="utf-8"?>
-<ds:datastoreItem xmlns:ds="http://schemas.openxmlformats.org/officeDocument/2006/customXml" ds:itemID="{3F7C6664-6090-4F07-9239-563094124496}">
+<ds:datastoreItem xmlns:ds="http://schemas.openxmlformats.org/officeDocument/2006/customXml" ds:itemID="{2C489BA1-4750-48BB-A1B9-59F67912FB8C}">
   <ds:schemaRefs>
     <ds:schemaRef ds:uri="http://schemas.openxmlformats.org/officeDocument/2006/bibliography"/>
   </ds:schemaRefs>
